--- a/CO3808 ProjectReportDraftLiliVeszeli.docx
+++ b/CO3808 ProjectReportDraftLiliVeszeli.docx
@@ -617,7 +617,21 @@
         <w:rPr>
           <w:highlight w:val="yellow"/>
         </w:rPr>
-        <w:t xml:space="preserve">IMPORTANT – your abstract is a SUMMARY of the content of this report. It’s </w:t>
+        <w:t xml:space="preserve">IMPORTANT – your abstract is a SUMMARY of the content of this report. </w:t>
+      </w:r>
+      <w:proofErr w:type="gramStart"/>
+      <w:r>
+        <w:rPr>
+          <w:highlight w:val="yellow"/>
+        </w:rPr>
+        <w:t>It’s</w:t>
+      </w:r>
+      <w:proofErr w:type="gramEnd"/>
+      <w:r>
+        <w:rPr>
+          <w:highlight w:val="yellow"/>
+        </w:rPr>
+        <w:t xml:space="preserve"> </w:t>
       </w:r>
       <w:r>
         <w:rPr>
@@ -751,12 +765,28 @@
           <w:highlight w:val="yellow"/>
           <w:lang w:eastAsia="ja-JP"/>
         </w:rPr>
-        <w:t>planned, designed and developed.</w:t>
-      </w:r>
-      <w:r>
-        <w:rPr>
+        <w:t xml:space="preserve">planned, </w:t>
+      </w:r>
+      <w:proofErr w:type="gramStart"/>
+      <w:r>
+        <w:rPr>
+          <w:highlight w:val="yellow"/>
           <w:lang w:eastAsia="ja-JP"/>
         </w:rPr>
+        <w:t>designed</w:t>
+      </w:r>
+      <w:proofErr w:type="gramEnd"/>
+      <w:r>
+        <w:rPr>
+          <w:highlight w:val="yellow"/>
+          <w:lang w:eastAsia="ja-JP"/>
+        </w:rPr>
+        <w:t xml:space="preserve"> and developed.</w:t>
+      </w:r>
+      <w:r>
+        <w:rPr>
+          <w:lang w:eastAsia="ja-JP"/>
+        </w:rPr>
         <w:t xml:space="preserve"> </w:t>
       </w:r>
     </w:p>
@@ -797,7 +827,21 @@
         <w:rPr>
           <w:lang w:eastAsia="ja-JP"/>
         </w:rPr>
-        <w:t xml:space="preserve"> of  across stitch pattern. Quantization was used, </w:t>
+        <w:t xml:space="preserve"> </w:t>
+      </w:r>
+      <w:proofErr w:type="gramStart"/>
+      <w:r>
+        <w:rPr>
+          <w:lang w:eastAsia="ja-JP"/>
+        </w:rPr>
+        <w:t>of  across</w:t>
+      </w:r>
+      <w:proofErr w:type="gramEnd"/>
+      <w:r>
+        <w:rPr>
+          <w:lang w:eastAsia="ja-JP"/>
+        </w:rPr>
+        <w:t xml:space="preserve"> stitch pattern. Quantization was used, </w:t>
       </w:r>
       <w:proofErr w:type="spellStart"/>
       <w:r>
@@ -922,15 +966,43 @@
         <w:rPr>
           <w:highlight w:val="yellow"/>
         </w:rPr>
-        <w:t>The table of contents below is automatically generated from the paragraphs of style ‘Heading 1’ to ‘Heading 3’ and ‘Heading (Unnumbered)’. To update this after revisions, right-click in the table and choose ‘Update Field’ for the entire table. It is also possible to left-click the table and press F9 to update the entire table. Delete this paragraph  and the one below before submission.</w:t>
-      </w:r>
-    </w:p>
-    <w:p>
+        <w:t xml:space="preserve">The table of contents below is automatically generated from the paragraphs of style ‘Heading 1’ to ‘Heading 3’ and ‘Heading (Unnumbered)’. To update this after revisions, right-click in the table and choose ‘Update Field’ for the entire table. It is also possible to left-click the table and press F9 to update the entire table. Delete this </w:t>
+      </w:r>
+      <w:proofErr w:type="gramStart"/>
       <w:r>
         <w:rPr>
           <w:highlight w:val="yellow"/>
         </w:rPr>
-        <w:t xml:space="preserve">Sometimes Word does not automatically update references to other parts of the document, such as captions, Table of Contents and cross-references. To update everything, select the whole document by pressing </w:t>
+        <w:t>paragraph  and</w:t>
+      </w:r>
+      <w:proofErr w:type="gramEnd"/>
+      <w:r>
+        <w:rPr>
+          <w:highlight w:val="yellow"/>
+        </w:rPr>
+        <w:t xml:space="preserve"> the one below before submission.</w:t>
+      </w:r>
+    </w:p>
+    <w:p>
+      <w:r>
+        <w:rPr>
+          <w:highlight w:val="yellow"/>
+        </w:rPr>
+        <w:t xml:space="preserve">Sometimes Word does not automatically update references to other parts of the document, such as captions, Table of </w:t>
+      </w:r>
+      <w:proofErr w:type="gramStart"/>
+      <w:r>
+        <w:rPr>
+          <w:highlight w:val="yellow"/>
+        </w:rPr>
+        <w:t>Contents</w:t>
+      </w:r>
+      <w:proofErr w:type="gramEnd"/>
+      <w:r>
+        <w:rPr>
+          <w:highlight w:val="yellow"/>
+        </w:rPr>
+        <w:t xml:space="preserve"> and cross-references. To update everything, select the whole document by pressing </w:t>
       </w:r>
       <w:proofErr w:type="spellStart"/>
       <w:r>
@@ -7578,7 +7650,21 @@
         <w:rPr>
           <w:highlight w:val="yellow"/>
         </w:rPr>
-        <w:t>Similarly, you can automatically generate a list of ‘Figures’. Right-click a figure (e.g. image or diagram) and add a caption labelled ‘Figure’ and ‘below selected item’. To update this after revisions, right-click in this table and choose Update Field (or use F9) and then choose to update the entire table. Delete this paragraph before submission.</w:t>
+        <w:t>Similarly, you can automatically generate a list of ‘Figures’. Right-click a figure (</w:t>
+      </w:r>
+      <w:proofErr w:type="gramStart"/>
+      <w:r>
+        <w:rPr>
+          <w:highlight w:val="yellow"/>
+        </w:rPr>
+        <w:t>e.g.</w:t>
+      </w:r>
+      <w:proofErr w:type="gramEnd"/>
+      <w:r>
+        <w:rPr>
+          <w:highlight w:val="yellow"/>
+        </w:rPr>
+        <w:t xml:space="preserve"> image or diagram) and add a caption labelled ‘Figure’ and ‘below selected item’. To update this after revisions, right-click in this table and choose Update Field (or use F9) and then choose to update the entire table. Delete this paragraph before submission.</w:t>
       </w:r>
     </w:p>
     <w:p>
@@ -8161,7 +8247,21 @@
         <w:rPr>
           <w:highlight w:val="yellow"/>
         </w:rPr>
-        <w:t>This list only applies to you if you use code snippets in your report. If you don’t have any listings, remove this whole section including the heading ‘List of Listings’.</w:t>
+        <w:t xml:space="preserve">This list only applies to you if you use code snippets in your report. If you </w:t>
+      </w:r>
+      <w:proofErr w:type="gramStart"/>
+      <w:r>
+        <w:rPr>
+          <w:highlight w:val="yellow"/>
+        </w:rPr>
+        <w:t>don’t</w:t>
+      </w:r>
+      <w:proofErr w:type="gramEnd"/>
+      <w:r>
+        <w:rPr>
+          <w:highlight w:val="yellow"/>
+        </w:rPr>
+        <w:t xml:space="preserve"> have any listings, remove this whole section including the heading ‘List of Listings’.</w:t>
       </w:r>
     </w:p>
     <w:p>
@@ -8289,7 +8389,21 @@
         <w:rPr>
           <w:highlight w:val="yellow"/>
         </w:rPr>
-        <w:t>For editorial consistency, it is important to use Word styles properly. Word 2003 onwards has so-called ‘quick styles’. If the styles referred to below are not visible on the Home ribbon in the Styles category, choose ‘Apply Styles’ from the down arrow at the bottom right of the Styles category. Styles can then be applied from the drop-down box. To make a style visible as a quick style, choose Apply Styles, then click Styles (the AA icon) or use ‘Alt + Ctrl + Shift + S’, then right-click on the style and then ‘Add to Style Gallery’.</w:t>
+        <w:t xml:space="preserve">For editorial consistency, it is important to use Word styles properly. Word 2003 onwards has so-called ‘quick </w:t>
+      </w:r>
+      <w:proofErr w:type="gramStart"/>
+      <w:r>
+        <w:rPr>
+          <w:highlight w:val="yellow"/>
+        </w:rPr>
+        <w:t>styles’</w:t>
+      </w:r>
+      <w:proofErr w:type="gramEnd"/>
+      <w:r>
+        <w:rPr>
+          <w:highlight w:val="yellow"/>
+        </w:rPr>
+        <w:t>. If the styles referred to below are not visible on the Home ribbon in the Styles category, choose ‘Apply Styles’ from the down arrow at the bottom right of the Styles category. Styles can then be applied from the drop-down box. To make a style visible as a quick style, choose Apply Styles, then click Styles (the AA icon) or use ‘Alt + Ctrl + Shift + S’, then right-click on the style and then ‘Add to Style Gallery’.</w:t>
       </w:r>
     </w:p>
     <w:p>
@@ -8518,7 +8632,15 @@
         <w:spacing w:line="300" w:lineRule="auto"/>
       </w:pPr>
       <w:r>
-        <w:t>For the purposes of this project a brief introduction to cross stitch is essential in order to understand how to implement the process digitally. Cross stitching is a type of embroidery stitch art (</w:t>
+        <w:t xml:space="preserve">For the purposes of this project a brief introduction to cross stitch is essential </w:t>
+      </w:r>
+      <w:proofErr w:type="gramStart"/>
+      <w:r>
+        <w:t>in order to</w:t>
+      </w:r>
+      <w:proofErr w:type="gramEnd"/>
+      <w:r>
+        <w:t xml:space="preserve"> understand how to implement the process digitally. Cross stitching is a type of embroidery stitch art (</w:t>
       </w:r>
       <w:proofErr w:type="spellStart"/>
       <w:r>
@@ -8558,7 +8680,15 @@
         <w:fldChar w:fldCharType="end"/>
       </w:r>
       <w:r>
-        <w:t>). The colour range of the threads can be vast, the most widely used is made by DMC. There are only a few types of stitches since the final result should look uniform. The simple cross is used most of the time, however, a half stitch, quarter stitch, three-quarter stitch and backstitching is also used occasionally (Atkinson &amp; Roberts, 1999). Considering the different types of stitches used in this art form is important because they bear a close resemblance to the way that images are displayed on a computer screen because they both appear to be made of little squares (pixels).</w:t>
+        <w:t xml:space="preserve">). The colour range of the threads can be vast, the most widely used is made by DMC. There are only a few types of stitches since </w:t>
+      </w:r>
+      <w:proofErr w:type="gramStart"/>
+      <w:r>
+        <w:t>the final result</w:t>
+      </w:r>
+      <w:proofErr w:type="gramEnd"/>
+      <w:r>
+        <w:t xml:space="preserve"> should look uniform. The simple cross is used most of the time, however, a half stitch, quarter stitch, three-quarter stitch and backstitching is also used occasionally (Atkinson &amp; Roberts, 1999). Considering the different types of stitches used in this art form is important because they bear a close resemblance to the way that images are displayed on a computer screen because they both appear to be made of little squares (pixels).</w:t>
       </w:r>
     </w:p>
     <w:p>
@@ -8699,7 +8829,15 @@
         <w:spacing w:line="300" w:lineRule="auto"/>
       </w:pPr>
       <w:r>
-        <w:t>This art-form originated in Asia, and the oldest cross stitch dates back to 850 B.C. It became more popular in the Victorian era. Then, in 1980 cross stitch re-emerged again, and became how we know it today. It is one of the most popular type of needlework throughout the world (Leslie, 2007). It is a soothing and therapeutic hobby, and could help improve mental health (Hohmann, 2020).</w:t>
+        <w:t xml:space="preserve">This art-form originated in Asia, and the oldest cross stitch </w:t>
+      </w:r>
+      <w:proofErr w:type="gramStart"/>
+      <w:r>
+        <w:t>dates back to</w:t>
+      </w:r>
+      <w:proofErr w:type="gramEnd"/>
+      <w:r>
+        <w:t xml:space="preserve"> 850 B.C. It became more popular in the Victorian era. Then, in 1980 cross stitch re-emerged again, and became how we know it today. It is one of the most popular type of needlework throughout the world (Leslie, 2007). It is a soothing and therapeutic hobby, and could help improve mental health (Hohmann, 2020).</w:t>
       </w:r>
     </w:p>
     <w:p>
@@ -9104,7 +9242,15 @@
         <w:t xml:space="preserve"> </w:t>
       </w:r>
       <w:r>
-        <w:t xml:space="preserve">stitch program will do exactly this: manipulating a photo into a pixelated version by compressing it. This section overviews some techniques and previous solutions to help with achieving the desired effect. Image compression is an application area of image processing. An image has to be resampled in order to upscale it, downscale it or rotate it. </w:t>
+        <w:t xml:space="preserve">stitch program will do exactly this: manipulating a photo into a pixelated version by compressing it. This section overviews some techniques and previous solutions to help with achieving the desired effect. Image compression is an application area of image processing. An image </w:t>
+      </w:r>
+      <w:proofErr w:type="gramStart"/>
+      <w:r>
+        <w:t>has to</w:t>
+      </w:r>
+      <w:proofErr w:type="gramEnd"/>
+      <w:r>
+        <w:t xml:space="preserve"> be resampled in order to upscale it, downscale it or rotate it. </w:t>
       </w:r>
       <w:proofErr w:type="spellStart"/>
       <w:r>
@@ -9112,7 +9258,15 @@
       </w:r>
       <w:proofErr w:type="spellEnd"/>
       <w:r>
-        <w:t xml:space="preserve"> is a widely used image operation. It is used to reduce the storage requirements (Youssef, 1999). However, it won’t be used in this project for that reason, but to get the pixelated look. </w:t>
+        <w:t xml:space="preserve"> is a widely used image operation. It is used to reduce the storage requirements (Youssef, 1999). However, it </w:t>
+      </w:r>
+      <w:proofErr w:type="gramStart"/>
+      <w:r>
+        <w:t>won’t</w:t>
+      </w:r>
+      <w:proofErr w:type="gramEnd"/>
+      <w:r>
+        <w:t xml:space="preserve"> be used in this project for that reason, but to get the pixelated look. </w:t>
       </w:r>
     </w:p>
     <w:p>
@@ -9145,7 +9299,15 @@
       </w:r>
       <w:proofErr w:type="spellEnd"/>
       <w:r>
-        <w:t xml:space="preserve"> algorithm is the box filter. It is a linear filter algorithm. This is considered to be used in the basic version of the program. The way it works is that each pixel in the target image is the average of the pixel values in a square from the source image. It is easier to understand with a diagram, see </w:t>
+        <w:t xml:space="preserve"> algorithm is the box filter. It is a linear filter algorithm. This </w:t>
+      </w:r>
+      <w:proofErr w:type="gramStart"/>
+      <w:r>
+        <w:t>is considered to be</w:t>
+      </w:r>
+      <w:proofErr w:type="gramEnd"/>
+      <w:r>
+        <w:t xml:space="preserve"> used in the basic version of the program. The way it works is that each pixel in the target image is the average of the pixel values in a square from the source image. It is easier to understand with a diagram, see </w:t>
       </w:r>
       <w:r>
         <w:fldChar w:fldCharType="begin"/>
@@ -9408,7 +9570,15 @@
         <w:spacing w:line="300" w:lineRule="auto"/>
       </w:pPr>
       <w:r>
-        <w:t>Each pixel needs to be carefully placed, so that it accurately represents the original image. Areas such as the eyes and mouth are especially difficult to get right, however, it’s achievable by using “</w:t>
+        <w:t xml:space="preserve">Each pixel needs to be carefully placed, so that it accurately represents the original image. Areas such as the eyes and mouth are especially difficult to get right, however, </w:t>
+      </w:r>
+      <w:proofErr w:type="gramStart"/>
+      <w:r>
+        <w:t>it’s</w:t>
+      </w:r>
+      <w:proofErr w:type="gramEnd"/>
+      <w:r>
+        <w:t xml:space="preserve"> achievable by using “</w:t>
       </w:r>
       <w:proofErr w:type="spellStart"/>
       <w:r>
@@ -9482,7 +9652,15 @@
       </w:r>
       <w:proofErr w:type="spellEnd"/>
       <w:r>
-        <w:t xml:space="preserve"> et al., 2012). Unfortunately, it doesn’t allow users to pick the palette colours, so that has to be solved in another way in the program. </w:t>
+        <w:t xml:space="preserve"> et al., 2012). Unfortunately, it </w:t>
+      </w:r>
+      <w:proofErr w:type="gramStart"/>
+      <w:r>
+        <w:t>doesn’t</w:t>
+      </w:r>
+      <w:proofErr w:type="gramEnd"/>
+      <w:r>
+        <w:t xml:space="preserve"> allow users to pick the palette colours, so that has to be solved in another way in the program. </w:t>
       </w:r>
     </w:p>
     <w:p>
@@ -9636,7 +9814,27 @@
           <w:color w:val="000000" w:themeColor="text1"/>
           <w:szCs w:val="18"/>
         </w:rPr>
-        <w:t xml:space="preserve"> and final result (</w:t>
+        <w:t xml:space="preserve"> and </w:t>
+      </w:r>
+      <w:proofErr w:type="gramStart"/>
+      <w:r>
+        <w:rPr>
+          <w:i/>
+          <w:iCs/>
+          <w:color w:val="000000" w:themeColor="text1"/>
+          <w:szCs w:val="18"/>
+        </w:rPr>
+        <w:t>final result</w:t>
+      </w:r>
+      <w:proofErr w:type="gramEnd"/>
+      <w:r>
+        <w:rPr>
+          <w:i/>
+          <w:iCs/>
+          <w:color w:val="000000" w:themeColor="text1"/>
+          <w:szCs w:val="18"/>
+        </w:rPr>
+        <w:t xml:space="preserve"> (</w:t>
       </w:r>
       <w:proofErr w:type="spellStart"/>
       <w:r>
@@ -10092,7 +10290,15 @@
         <w:t>, 2016)</w:t>
       </w:r>
       <w:r>
-        <w:t xml:space="preserve">. Both of these platforms are evaluated and considered for the project below. </w:t>
+        <w:t xml:space="preserve">. </w:t>
+      </w:r>
+      <w:proofErr w:type="gramStart"/>
+      <w:r>
+        <w:t>Both of these</w:t>
+      </w:r>
+      <w:proofErr w:type="gramEnd"/>
+      <w:r>
+        <w:t xml:space="preserve"> platforms are evaluated and considered for the project below. </w:t>
       </w:r>
     </w:p>
     <w:p>
@@ -10484,7 +10690,15 @@
       </w:r>
       <w:proofErr w:type="spellEnd"/>
       <w:r>
-        <w:t>, 2007). It is part of the field of Human Computer Interaction. This topic needs to be researched in order to be able to design a good UI for the program. A good UI means one that has a well-functioning input and output mechanism and lets the user accomplish tasks without putting any obstacles in their way (</w:t>
+        <w:t xml:space="preserve">, 2007). It is part of the field of Human Computer Interaction. This topic needs to be researched </w:t>
+      </w:r>
+      <w:proofErr w:type="gramStart"/>
+      <w:r>
+        <w:t>in order to</w:t>
+      </w:r>
+      <w:proofErr w:type="gramEnd"/>
+      <w:r>
+        <w:t xml:space="preserve"> be able to design a good UI for the program. A good UI means one that has a well-functioning input and output mechanism and lets the user accomplish tasks without putting any obstacles in their way (</w:t>
       </w:r>
       <w:bookmarkStart w:id="34" w:name="_Hlk57487114"/>
       <w:proofErr w:type="spellStart"/>
@@ -10527,7 +10741,15 @@
         <w:t xml:space="preserve">of the </w:t>
       </w:r>
       <w:r>
-        <w:t xml:space="preserve">cross stitch program will be similar to widely used drawing programs like Photoshop (see </w:t>
+        <w:t xml:space="preserve">cross stitch program will be </w:t>
+      </w:r>
+      <w:proofErr w:type="gramStart"/>
+      <w:r>
+        <w:t>similar to</w:t>
+      </w:r>
+      <w:proofErr w:type="gramEnd"/>
+      <w:r>
+        <w:t xml:space="preserve"> widely used drawing programs like Photoshop (see </w:t>
       </w:r>
       <w:r>
         <w:fldChar w:fldCharType="begin"/>
@@ -10671,7 +10893,15 @@
         <w:spacing w:line="300" w:lineRule="auto"/>
       </w:pPr>
       <w:r>
-        <w:t>Limiting the ability to make mistakes can greatly improve usability. The UI needs to be forgiving and always have an option to undo an action. Finally, a simple design helps to not confuse new users by not overwhelming them with an overcrowded interface. Limiting the number of things the user has to remember also helps to reduce memory work (</w:t>
+        <w:t xml:space="preserve">Limiting the ability to make mistakes can greatly improve usability. The UI needs to be forgiving and always have an option to undo an action. Finally, a simple design helps to not confuse new users by not overwhelming them with an overcrowded interface. Limiting the number of </w:t>
+      </w:r>
+      <w:proofErr w:type="gramStart"/>
+      <w:r>
+        <w:t>things</w:t>
+      </w:r>
+      <w:proofErr w:type="gramEnd"/>
+      <w:r>
+        <w:t xml:space="preserve"> the user has to remember also helps to reduce memory work (</w:t>
       </w:r>
       <w:proofErr w:type="spellStart"/>
       <w:r>
@@ -10750,7 +10980,15 @@
         <w:spacing w:line="300" w:lineRule="auto"/>
       </w:pPr>
       <w:r>
-        <w:t>Colour can be really powerful. It can convey emotions without saying anything (</w:t>
+        <w:t xml:space="preserve">Colour can be </w:t>
+      </w:r>
+      <w:proofErr w:type="gramStart"/>
+      <w:r>
+        <w:t>really powerful</w:t>
+      </w:r>
+      <w:proofErr w:type="gramEnd"/>
+      <w:r>
+        <w:t>. It can convey emotions without saying anything (</w:t>
       </w:r>
       <w:proofErr w:type="spellStart"/>
       <w:r>
@@ -11344,7 +11582,15 @@
         <w:spacing w:line="300" w:lineRule="auto"/>
       </w:pPr>
       <w:r>
-        <w:t>It is recommended to start designing the UI in black and white first. This helps focusing on the layout and simplifies the process. When the design is ready, then start adding colours as needed, but only with meaningful purposes. However, no more than five colours should be used. Avoiding pure black is encouraged since it looks unnatural. Keeping in mind the common meaning of colours will help the design. For example, red usually has meanings like stop and danger, so it shouldn’t be used for an OK button (</w:t>
+        <w:t xml:space="preserve">It is recommended to start designing the UI in black and white first. This helps focusing on the layout and simplifies the process. When the design is ready, then start adding colours as needed, but only with meaningful purposes. However, no more than five colours should be used. Avoiding pure black is encouraged since it looks unnatural. Keeping in mind the common meaning of colours will help the design. For example, red usually has meanings like stop and danger, so it </w:t>
+      </w:r>
+      <w:proofErr w:type="gramStart"/>
+      <w:r>
+        <w:t>shouldn’t</w:t>
+      </w:r>
+      <w:proofErr w:type="gramEnd"/>
+      <w:r>
+        <w:t xml:space="preserve"> be used for an OK button (</w:t>
       </w:r>
       <w:proofErr w:type="spellStart"/>
       <w:r>
@@ -11439,7 +11685,15 @@
         <w:spacing w:line="300" w:lineRule="auto"/>
       </w:pPr>
       <w:r>
-        <w:t xml:space="preserve">This section provides an overview of existing cross stitch pattern making software. Knowing what is currently available will help inform this project. There are a number of cross stitch pattern making software on the market with varied quality and features. The most popular and advanced one is </w:t>
+        <w:t xml:space="preserve">This section provides an overview of existing cross stitch pattern making software. Knowing what is currently available will help inform this project. There are </w:t>
+      </w:r>
+      <w:proofErr w:type="gramStart"/>
+      <w:r>
+        <w:t>a number of</w:t>
+      </w:r>
+      <w:proofErr w:type="gramEnd"/>
+      <w:r>
+        <w:t xml:space="preserve"> cross stitch pattern making software on the market with varied quality and features. The most popular and advanced one is </w:t>
       </w:r>
       <w:proofErr w:type="spellStart"/>
       <w:r>
@@ -11478,9 +11732,14 @@
       <w:pPr>
         <w:spacing w:line="300" w:lineRule="auto"/>
       </w:pPr>
+      <w:proofErr w:type="gramStart"/>
       <w:r>
         <w:lastRenderedPageBreak/>
-        <w:t xml:space="preserve">All of the above software can convert a picture into a pattern. </w:t>
+        <w:t>All of</w:t>
+      </w:r>
+      <w:proofErr w:type="gramEnd"/>
+      <w:r>
+        <w:t xml:space="preserve"> the above software can convert a picture into a pattern. </w:t>
       </w:r>
       <w:proofErr w:type="spellStart"/>
       <w:r>
@@ -11774,7 +12033,21 @@
         <w:rPr>
           <w:highlight w:val="yellow"/>
         </w:rPr>
-        <w:t xml:space="preserve"> (i.e. this happens BEFORE you have embarked on any implementation)</w:t>
+        <w:t xml:space="preserve"> (</w:t>
+      </w:r>
+      <w:proofErr w:type="gramStart"/>
+      <w:r>
+        <w:rPr>
+          <w:highlight w:val="yellow"/>
+        </w:rPr>
+        <w:t>i.e.</w:t>
+      </w:r>
+      <w:proofErr w:type="gramEnd"/>
+      <w:r>
+        <w:rPr>
+          <w:highlight w:val="yellow"/>
+        </w:rPr>
+        <w:t xml:space="preserve"> this happens BEFORE you have embarked on any implementation)</w:t>
       </w:r>
       <w:r>
         <w:rPr>
@@ -11970,7 +12243,15 @@
         <w:t xml:space="preserve">this means that some </w:t>
       </w:r>
       <w:r>
-        <w:t>techniques from well knows methodologies can’t be used</w:t>
+        <w:t xml:space="preserve">techniques from well knows methodologies </w:t>
+      </w:r>
+      <w:proofErr w:type="gramStart"/>
+      <w:r>
+        <w:t>can’t</w:t>
+      </w:r>
+      <w:proofErr w:type="gramEnd"/>
+      <w:r>
+        <w:t xml:space="preserve"> be used</w:t>
       </w:r>
       <w:r>
         <w:t xml:space="preserve"> that were created for teams</w:t>
@@ -12050,7 +12331,15 @@
         <w:t>, 2014)</w:t>
       </w:r>
       <w:r>
-        <w:t xml:space="preserve">. This is really useful in modern software development, since the features often change and evolve during the project. Based on this aspect it would be a good fit for this project. The </w:t>
+        <w:t xml:space="preserve">. This is </w:t>
+      </w:r>
+      <w:proofErr w:type="gramStart"/>
+      <w:r>
+        <w:t>really useful</w:t>
+      </w:r>
+      <w:proofErr w:type="gramEnd"/>
+      <w:r>
+        <w:t xml:space="preserve"> in modern software development, since the features often change and evolve during the project. Based on this aspect it would be a good fit for this project. The </w:t>
       </w:r>
       <w:r>
         <w:t>high-level</w:t>
@@ -12161,7 +12450,15 @@
         <w:t>defined,</w:t>
       </w:r>
       <w:r>
-        <w:t xml:space="preserve"> and the next phase can’t be started if the previous one is not completed. </w:t>
+        <w:t xml:space="preserve"> and the next phase </w:t>
+      </w:r>
+      <w:proofErr w:type="gramStart"/>
+      <w:r>
+        <w:t>can’t</w:t>
+      </w:r>
+      <w:proofErr w:type="gramEnd"/>
+      <w:r>
+        <w:t xml:space="preserve"> be started if the previous one is not completed. </w:t>
       </w:r>
       <w:r>
         <w:t>The f</w:t>
@@ -12304,7 +12601,15 @@
         <w:t>s</w:t>
       </w:r>
       <w:r>
-        <w:t xml:space="preserve"> tasks. With the help of this it’s easier to see which features need to be implemented and which were already done. It can also motivate the developer to see how much work has already been done. The tasks can be prioritised and put into different categories. </w:t>
+        <w:t xml:space="preserve"> tasks. With the help of this </w:t>
+      </w:r>
+      <w:proofErr w:type="gramStart"/>
+      <w:r>
+        <w:t>it’s</w:t>
+      </w:r>
+      <w:proofErr w:type="gramEnd"/>
+      <w:r>
+        <w:t xml:space="preserve"> easier to see which features need to be implemented and which were already done. It can also motivate the developer to see how much work has already been done. The tasks can be prioritised and put into different categories. </w:t>
       </w:r>
     </w:p>
     <w:p>
@@ -12685,12 +12990,17 @@
         <w:pStyle w:val="Heading3"/>
         <w:spacing w:line="480" w:lineRule="auto"/>
       </w:pPr>
+      <w:proofErr w:type="gramStart"/>
       <w:r>
         <w:lastRenderedPageBreak/>
         <w:t>Wo</w:t>
       </w:r>
       <w:r>
-        <w:t xml:space="preserve">n’t </w:t>
+        <w:t>n’t</w:t>
+      </w:r>
+      <w:proofErr w:type="gramEnd"/>
+      <w:r>
+        <w:t xml:space="preserve"> </w:t>
       </w:r>
     </w:p>
     <w:p>
@@ -12823,7 +13133,15 @@
         <w:t>, 2021).</w:t>
       </w:r>
       <w:r>
-        <w:t xml:space="preserve"> Another option is creating a mobile application; however this wouldn’t be sufficient since e</w:t>
+        <w:t xml:space="preserve"> Another option is creating a mobile application; </w:t>
+      </w:r>
+      <w:proofErr w:type="gramStart"/>
+      <w:r>
+        <w:t>however</w:t>
+      </w:r>
+      <w:proofErr w:type="gramEnd"/>
+      <w:r>
+        <w:t xml:space="preserve"> this wouldn’t be sufficient since e</w:t>
       </w:r>
       <w:r>
         <w:t xml:space="preserve">nough </w:t>
@@ -12840,10 +13158,26 @@
     </w:p>
     <w:p>
       <w:r>
-        <w:t xml:space="preserve">A web application could be considered too. This way the user doesn’t have to download anything. </w:t>
-      </w:r>
-      <w:r>
-        <w:t>The main obstacle with that is that it wouldn’t be possible to do in the time frame due to no experience in that field and the s</w:t>
+        <w:t xml:space="preserve">A web application could be considered too. This way the user </w:t>
+      </w:r>
+      <w:proofErr w:type="gramStart"/>
+      <w:r>
+        <w:t>doesn’t</w:t>
+      </w:r>
+      <w:proofErr w:type="gramEnd"/>
+      <w:r>
+        <w:t xml:space="preserve"> have to download anything. </w:t>
+      </w:r>
+      <w:r>
+        <w:t xml:space="preserve">The main obstacle with that is that it </w:t>
+      </w:r>
+      <w:proofErr w:type="gramStart"/>
+      <w:r>
+        <w:t>wouldn’t</w:t>
+      </w:r>
+      <w:proofErr w:type="gramEnd"/>
+      <w:r>
+        <w:t xml:space="preserve"> be possible to do in the time frame due to no experience in that field and the s</w:t>
       </w:r>
       <w:r>
         <w:t>teep learning curve</w:t>
@@ -12929,13 +13263,27 @@
         <w:rPr>
           <w:color w:val="00B0F0"/>
         </w:rPr>
-        <w:t xml:space="preserve"> 3</w:t>
-      </w:r>
+        <w:t xml:space="preserve"> </w:t>
+      </w:r>
+      <w:proofErr w:type="gramStart"/>
       <w:r>
         <w:rPr>
           <w:color w:val="00B0F0"/>
         </w:rPr>
-        <w:t xml:space="preserve">  different ways of doing it, confusing in </w:t>
+        <w:t>3</w:t>
+      </w:r>
+      <w:r>
+        <w:rPr>
+          <w:color w:val="00B0F0"/>
+        </w:rPr>
+        <w:t xml:space="preserve">  different</w:t>
+      </w:r>
+      <w:proofErr w:type="gramEnd"/>
+      <w:r>
+        <w:rPr>
+          <w:color w:val="00B0F0"/>
+        </w:rPr>
+        <w:t xml:space="preserve"> ways of doing it, confusing in </w:t>
       </w:r>
       <w:proofErr w:type="spellStart"/>
       <w:r>
@@ -12993,14 +13341,27 @@
       <w:r>
         <w:t xml:space="preserve"> It doesn’t offer an editor so </w:t>
       </w:r>
-      <w:r>
-        <w:t xml:space="preserve">he UI has to be created in code using Windows functions. It is a great option for applications that need the highest efficiency and </w:t>
+      <w:proofErr w:type="gramStart"/>
+      <w:r>
+        <w:t>he</w:t>
+      </w:r>
+      <w:proofErr w:type="gramEnd"/>
+      <w:r>
+        <w:t xml:space="preserve"> UI has to be created in code using Windows functions. It is a great option for applications that need the highest efficiency and </w:t>
       </w:r>
       <w:r>
         <w:t>low-level</w:t>
       </w:r>
       <w:r>
-        <w:t xml:space="preserve"> control, but this project doesn’t require that. It also has a steeper learning curve than APIs with an inbuilt UI editor. </w:t>
+        <w:t xml:space="preserve"> control, but this project </w:t>
+      </w:r>
+      <w:proofErr w:type="gramStart"/>
+      <w:r>
+        <w:t>doesn’t</w:t>
+      </w:r>
+      <w:proofErr w:type="gramEnd"/>
+      <w:r>
+        <w:t xml:space="preserve"> require that. It also has a steeper learning curve than APIs with an inbuilt UI editor. </w:t>
       </w:r>
     </w:p>
     <w:p>
@@ -13029,7 +13390,15 @@
         <w:t>It w</w:t>
       </w:r>
       <w:r>
-        <w:t>orks on all platforms as long as it uses</w:t>
+        <w:t xml:space="preserve">orks on all platforms </w:t>
+      </w:r>
+      <w:proofErr w:type="gramStart"/>
+      <w:r>
+        <w:t>as long as</w:t>
+      </w:r>
+      <w:proofErr w:type="gramEnd"/>
+      <w:r>
+        <w:t xml:space="preserve"> it uses</w:t>
       </w:r>
       <w:r>
         <w:t xml:space="preserve"> windows 10</w:t>
@@ -13077,7 +13446,15 @@
         <w:t xml:space="preserve"> scenarios. </w:t>
       </w:r>
       <w:r>
-        <w:t xml:space="preserve">A con is that there aren’t as much </w:t>
+        <w:t xml:space="preserve">A con is that there </w:t>
+      </w:r>
+      <w:proofErr w:type="gramStart"/>
+      <w:r>
+        <w:t>aren’t</w:t>
+      </w:r>
+      <w:proofErr w:type="gramEnd"/>
+      <w:r>
+        <w:t xml:space="preserve"> as much </w:t>
       </w:r>
       <w:r>
         <w:t>documentation</w:t>
@@ -13100,8 +13477,13 @@
         <w:t xml:space="preserve">elatively new. </w:t>
       </w:r>
       <w:r>
-        <w:t>It would also be important for  the</w:t>
-      </w:r>
+        <w:t xml:space="preserve">It would also be important </w:t>
+      </w:r>
+      <w:proofErr w:type="gramStart"/>
+      <w:r>
+        <w:t>for  the</w:t>
+      </w:r>
+      <w:proofErr w:type="gramEnd"/>
       <w:r>
         <w:t xml:space="preserve"> application to work on older versions of Windows too, since a lot of the potential users might not have the newest operating system. </w:t>
       </w:r>
@@ -13236,7 +13618,15 @@
       </w:r>
       <w:proofErr w:type="spellEnd"/>
       <w:r>
-        <w:t xml:space="preserve"> doesn’t have th</w:t>
+        <w:t xml:space="preserve"> </w:t>
+      </w:r>
+      <w:proofErr w:type="gramStart"/>
+      <w:r>
+        <w:t>doesn’t</w:t>
+      </w:r>
+      <w:proofErr w:type="gramEnd"/>
+      <w:r>
+        <w:t xml:space="preserve"> have th</w:t>
       </w:r>
       <w:r>
         <w:t>ese previous</w:t>
@@ -13261,18 +13651,32 @@
         <w:rPr>
           <w:color w:val="00B0F0"/>
         </w:rPr>
-        <w:t>C#, XAML</w:t>
-      </w:r>
+        <w:t xml:space="preserve">C#, </w:t>
+      </w:r>
+      <w:proofErr w:type="gramStart"/>
       <w:r>
         <w:rPr>
           <w:color w:val="00B0F0"/>
         </w:rPr>
-        <w:t xml:space="preserve">  C++  </w:t>
+        <w:t>XAML</w:t>
       </w:r>
       <w:r>
         <w:rPr>
           <w:color w:val="00B0F0"/>
         </w:rPr>
+        <w:t xml:space="preserve">  C++</w:t>
+      </w:r>
+      <w:proofErr w:type="gramEnd"/>
+      <w:r>
+        <w:rPr>
+          <w:color w:val="00B0F0"/>
+        </w:rPr>
+        <w:t xml:space="preserve">  </w:t>
+      </w:r>
+      <w:r>
+        <w:rPr>
+          <w:color w:val="00B0F0"/>
+        </w:rPr>
         <w:t>VB</w:t>
       </w:r>
     </w:p>
@@ -13395,7 +13799,15 @@
         <w:t xml:space="preserve"> memory</w:t>
       </w:r>
       <w:r>
-        <w:t xml:space="preserve"> has to be managed</w:t>
+        <w:t xml:space="preserve"> </w:t>
+      </w:r>
+      <w:proofErr w:type="gramStart"/>
+      <w:r>
+        <w:t>has to</w:t>
+      </w:r>
+      <w:proofErr w:type="gramEnd"/>
+      <w:r>
+        <w:t xml:space="preserve"> be managed</w:t>
       </w:r>
       <w:r>
         <w:t xml:space="preserve"> manually</w:t>
@@ -13416,7 +13828,15 @@
         <w:t xml:space="preserve"> with C++ so being able to use it in the project would be an advantage</w:t>
       </w:r>
       <w:r>
-        <w:t>. WPF supports C++ in theory, however, the UI editor can’t be used. This would undermine the main point of using WPF. UWP and Win32 supports C++.</w:t>
+        <w:t xml:space="preserve">. WPF supports C++ in theory, however, the UI editor </w:t>
+      </w:r>
+      <w:proofErr w:type="gramStart"/>
+      <w:r>
+        <w:t>can’t</w:t>
+      </w:r>
+      <w:proofErr w:type="gramEnd"/>
+      <w:r>
+        <w:t xml:space="preserve"> be used. This would undermine the main point of using WPF. UWP and Win32 supports C++.</w:t>
       </w:r>
     </w:p>
     <w:p>
@@ -13448,8 +13868,13 @@
         <w:t xml:space="preserve">no memory leaks, </w:t>
       </w:r>
       <w:r>
-        <w:t>and programmer don’t</w:t>
-      </w:r>
+        <w:t xml:space="preserve">and programmer </w:t>
+      </w:r>
+      <w:proofErr w:type="gramStart"/>
+      <w:r>
+        <w:t>don’t</w:t>
+      </w:r>
+      <w:proofErr w:type="gramEnd"/>
       <w:r>
         <w:t xml:space="preserve"> have to deal with memory management</w:t>
       </w:r>
@@ -13484,10 +13909,18 @@
         <w:t>the unsafe keyword. Memory cannot be explicitly freed, only garbage collection can do it. Once there are no references to an object it is collected</w:t>
       </w:r>
       <w:r>
-        <w:t>. It is s</w:t>
-      </w:r>
-      <w:r>
-        <w:t xml:space="preserve">imilar to </w:t>
+        <w:t xml:space="preserve">. It is </w:t>
+      </w:r>
+      <w:proofErr w:type="gramStart"/>
+      <w:r>
+        <w:t>s</w:t>
+      </w:r>
+      <w:r>
+        <w:t>imilar to</w:t>
+      </w:r>
+      <w:proofErr w:type="gramEnd"/>
+      <w:r>
+        <w:t xml:space="preserve"> </w:t>
       </w:r>
       <w:r>
         <w:t>C++</w:t>
@@ -13522,7 +13955,15 @@
         <w:t xml:space="preserve"> is an object-oriented language. </w:t>
       </w:r>
       <w:r>
-        <w:t>It is similar to C# in the sense that they are both higher level managed languages</w:t>
+        <w:t xml:space="preserve">It is </w:t>
+      </w:r>
+      <w:proofErr w:type="gramStart"/>
+      <w:r>
+        <w:t>similar to</w:t>
+      </w:r>
+      <w:proofErr w:type="gramEnd"/>
+      <w:r>
+        <w:t xml:space="preserve"> C# in the sense that they are both higher level managed languages</w:t>
       </w:r>
       <w:r>
         <w:t xml:space="preserve"> and are built on the .NET framework</w:t>
@@ -13540,10 +13981,18 @@
         <w:t>It</w:t>
       </w:r>
       <w:r>
-        <w:t xml:space="preserve"> is </w:t>
-      </w:r>
-      <w:r>
-        <w:t xml:space="preserve">considered to be </w:t>
+        <w:t xml:space="preserve"> </w:t>
+      </w:r>
+      <w:proofErr w:type="gramStart"/>
+      <w:r>
+        <w:t xml:space="preserve">is </w:t>
+      </w:r>
+      <w:r>
+        <w:t>considered to be</w:t>
+      </w:r>
+      <w:proofErr w:type="gramEnd"/>
+      <w:r>
+        <w:t xml:space="preserve"> </w:t>
       </w:r>
       <w:r>
         <w:t xml:space="preserve">easier to learn than C-type languages because it </w:t>
@@ -13561,7 +14010,15 @@
         <w:t xml:space="preserve"> experience in C based languages </w:t>
       </w:r>
       <w:r>
-        <w:t xml:space="preserve">it wouldn’t necessarily be easier for me, and </w:t>
+        <w:t xml:space="preserve">it wouldn’t necessarily be easier for </w:t>
+      </w:r>
+      <w:proofErr w:type="gramStart"/>
+      <w:r>
+        <w:t>me, and</w:t>
+      </w:r>
+      <w:proofErr w:type="gramEnd"/>
+      <w:r>
+        <w:t xml:space="preserve"> </w:t>
       </w:r>
       <w:r>
         <w:t>making a change</w:t>
@@ -13714,7 +14171,15 @@
         <w:t xml:space="preserve"> </w:t>
       </w:r>
       <w:r>
-        <w:t>Everything can be done in code behind that is done in XAML, however the advantages of using it is that it’s more concise and readable</w:t>
+        <w:t xml:space="preserve">Everything can be done in code behind that is done in XAML, however the advantages of using it is that </w:t>
+      </w:r>
+      <w:proofErr w:type="gramStart"/>
+      <w:r>
+        <w:t>it’s</w:t>
+      </w:r>
+      <w:proofErr w:type="gramEnd"/>
+      <w:r>
+        <w:t xml:space="preserve"> more concise and readable</w:t>
       </w:r>
       <w:r>
         <w:t xml:space="preserve"> (Microsoft Docs., 2017)</w:t>
@@ -13816,7 +14281,15 @@
         <w:t>HLSL</w:t>
       </w:r>
       <w:r>
-        <w:t xml:space="preserve"> shaders were developed in a low-level language similar to assembly. Registers had to be managed</w:t>
+        <w:t xml:space="preserve"> shaders were developed in a low-level language </w:t>
+      </w:r>
+      <w:proofErr w:type="gramStart"/>
+      <w:r>
+        <w:t>similar to</w:t>
+      </w:r>
+      <w:proofErr w:type="gramEnd"/>
+      <w:r>
+        <w:t xml:space="preserve"> assembly. Registers had to be managed</w:t>
       </w:r>
       <w:r>
         <w:t xml:space="preserve"> by the programmer</w:t>
@@ -13858,7 +14331,15 @@
         <w:t xml:space="preserve">is similar </w:t>
       </w:r>
       <w:r>
-        <w:t xml:space="preserve">to C languages but </w:t>
+        <w:t xml:space="preserve">to C </w:t>
+      </w:r>
+      <w:proofErr w:type="gramStart"/>
+      <w:r>
+        <w:t>languages</w:t>
+      </w:r>
+      <w:proofErr w:type="gramEnd"/>
+      <w:r>
+        <w:t xml:space="preserve"> but </w:t>
       </w:r>
       <w:r>
         <w:t xml:space="preserve">it </w:t>
@@ -13884,9 +14365,11 @@
       <w:r>
         <w:t xml:space="preserve"> much faster. Data is sent over from the CPU side and </w:t>
       </w:r>
+      <w:proofErr w:type="gramStart"/>
       <w:r>
         <w:t>it’s</w:t>
       </w:r>
+      <w:proofErr w:type="gramEnd"/>
       <w:r>
         <w:t xml:space="preserve"> rendered using a pipeline.</w:t>
       </w:r>
@@ -14099,7 +14582,15 @@
         <w:t>several</w:t>
       </w:r>
       <w:r>
-        <w:t xml:space="preserve"> languages including C++, C# and VB.</w:t>
+        <w:t xml:space="preserve"> languages including C++, </w:t>
+      </w:r>
+      <w:proofErr w:type="gramStart"/>
+      <w:r>
+        <w:t>C#</w:t>
+      </w:r>
+      <w:proofErr w:type="gramEnd"/>
+      <w:r>
+        <w:t xml:space="preserve"> and VB.</w:t>
       </w:r>
       <w:r>
         <w:t xml:space="preserve"> The Community edition is free for everyone and the Enterprise versions is accessible for free for students.</w:t>
@@ -14188,8 +14679,16 @@
         <w:rPr>
           <w:color w:val="00B0F0"/>
         </w:rPr>
-        <w:t>, need windows API</w:t>
-      </w:r>
+        <w:t xml:space="preserve">, need windows </w:t>
+      </w:r>
+      <w:proofErr w:type="gramStart"/>
+      <w:r>
+        <w:rPr>
+          <w:color w:val="00B0F0"/>
+        </w:rPr>
+        <w:t>API</w:t>
+      </w:r>
+      <w:proofErr w:type="gramEnd"/>
     </w:p>
     <w:p>
       <w:r>
@@ -14206,8 +14705,16 @@
         <w:rPr>
           <w:color w:val="00B0F0"/>
         </w:rPr>
-        <w:t>Things I didn’t use also</w:t>
-      </w:r>
+        <w:t xml:space="preserve">Things I didn’t use </w:t>
+      </w:r>
+      <w:proofErr w:type="gramStart"/>
+      <w:r>
+        <w:rPr>
+          <w:color w:val="00B0F0"/>
+        </w:rPr>
+        <w:t>also</w:t>
+      </w:r>
+      <w:proofErr w:type="gramEnd"/>
     </w:p>
     <w:p>
       <w:pPr>
@@ -14277,7 +14784,15 @@
         <w:t xml:space="preserve">. </w:t>
       </w:r>
       <w:r>
-        <w:t>The way it’s used is that first a</w:t>
+        <w:t xml:space="preserve">The way </w:t>
+      </w:r>
+      <w:proofErr w:type="gramStart"/>
+      <w:r>
+        <w:t>it’s</w:t>
+      </w:r>
+      <w:proofErr w:type="gramEnd"/>
+      <w:r>
+        <w:t xml:space="preserve"> used is that first a</w:t>
       </w:r>
       <w:r>
         <w:t xml:space="preserve"> repository is created and then uploaded on the server. </w:t>
@@ -14472,8 +14987,13 @@
     </w:p>
     <w:p>
       <w:r>
-        <w:t>Accessibility for people with special needs is an important issue in today’s society</w:t>
-      </w:r>
+        <w:t xml:space="preserve">Accessibility for people with special needs is an important issue </w:t>
+      </w:r>
+      <w:proofErr w:type="gramStart"/>
+      <w:r>
+        <w:t>in today’s society</w:t>
+      </w:r>
+      <w:proofErr w:type="gramEnd"/>
       <w:r>
         <w:t xml:space="preserve"> (</w:t>
       </w:r>
@@ -14489,19 +15009,59 @@
         <w:t>.</w:t>
       </w:r>
       <w:r>
-        <w:t xml:space="preserve"> It is often taken for granted that a user can read information displayed on the screen, can hear sounds and can use the keyboard and mouse.</w:t>
-      </w:r>
-      <w:r>
-        <w:t xml:space="preserve"> However, not all of the potential users are capable of these. Supporting alternative input devices and allowing keyboard only access can help people with mobility issues, who can’t operate a mouse. Resizable text and good contrast between colours can support people with visibility problems. </w:t>
+        <w:t xml:space="preserve"> It is often taken for granted that a user can read information displayed on the screen, can hear </w:t>
+      </w:r>
+      <w:proofErr w:type="gramStart"/>
+      <w:r>
+        <w:t>sounds</w:t>
+      </w:r>
+      <w:proofErr w:type="gramEnd"/>
+      <w:r>
+        <w:t xml:space="preserve"> and can use the keyboard and mouse.</w:t>
+      </w:r>
+      <w:r>
+        <w:t xml:space="preserve"> However, not </w:t>
+      </w:r>
+      <w:proofErr w:type="gramStart"/>
+      <w:r>
+        <w:t>all of</w:t>
+      </w:r>
+      <w:proofErr w:type="gramEnd"/>
+      <w:r>
+        <w:t xml:space="preserve"> the potential users are capable of these. Supporting alternative input devices and allowing keyboard only access can help people with mobility issues, who </w:t>
+      </w:r>
+      <w:proofErr w:type="gramStart"/>
+      <w:r>
+        <w:t>can’t</w:t>
+      </w:r>
+      <w:proofErr w:type="gramEnd"/>
+      <w:r>
+        <w:t xml:space="preserve"> operate a mouse. Resizable text and good contrast between colours can support people with visibility problems. </w:t>
       </w:r>
       <w:r>
         <w:t>Flashing elements should be avoided.</w:t>
       </w:r>
       <w:r>
-        <w:t xml:space="preserve"> For hearing considerations, any audio has to be represented visually</w:t>
-      </w:r>
-      <w:r>
-        <w:t xml:space="preserve">, like with subtitles. This project doesn’t have any audio components, so it’s no applicable. </w:t>
+        <w:t xml:space="preserve"> For hearing considerations, any audio </w:t>
+      </w:r>
+      <w:proofErr w:type="gramStart"/>
+      <w:r>
+        <w:t>has to</w:t>
+      </w:r>
+      <w:proofErr w:type="gramEnd"/>
+      <w:r>
+        <w:t xml:space="preserve"> be represented visually</w:t>
+      </w:r>
+      <w:r>
+        <w:t xml:space="preserve">, like with subtitles. This project </w:t>
+      </w:r>
+      <w:proofErr w:type="gramStart"/>
+      <w:r>
+        <w:t>doesn’t</w:t>
+      </w:r>
+      <w:proofErr w:type="gramEnd"/>
+      <w:r>
+        <w:t xml:space="preserve"> have any audio components, so it’s no applicable. </w:t>
       </w:r>
     </w:p>
     <w:p>
@@ -14652,7 +15212,23 @@
         <w:t>: the source must be made public</w:t>
       </w:r>
       <w:r>
-        <w:t xml:space="preserve">, and the software must be released under the same license. Csv helper uses Apache License 2.0; with this license the source code doesn’t have to be public, the software can use any license, and modifications need to be documented. Other libraries use the MIT license, which is the most permissive one: the source doesn’t have to be public, it can use any license, </w:t>
+        <w:t xml:space="preserve">, and the software must be released under the same license. Csv helper uses Apache License 2.0; with this license the source code </w:t>
+      </w:r>
+      <w:proofErr w:type="gramStart"/>
+      <w:r>
+        <w:t>doesn’t</w:t>
+      </w:r>
+      <w:proofErr w:type="gramEnd"/>
+      <w:r>
+        <w:t xml:space="preserve"> have to be public, the software can use any license, and modifications need to be documented. Other libraries use the MIT license, which is the most permissive one: the source </w:t>
+      </w:r>
+      <w:proofErr w:type="gramStart"/>
+      <w:r>
+        <w:t>doesn’t</w:t>
+      </w:r>
+      <w:proofErr w:type="gramEnd"/>
+      <w:r>
+        <w:t xml:space="preserve"> have to be public, it can use any license, </w:t>
       </w:r>
       <w:r>
         <w:lastRenderedPageBreak/>
@@ -14740,7 +15316,21 @@
         <w:rPr>
           <w:highlight w:val="yellow"/>
         </w:rPr>
-        <w:t xml:space="preserve"> Note that all heading are written in Title Case. Look this up if you are unsure what it means.</w:t>
+        <w:t xml:space="preserve"> Note that all </w:t>
+      </w:r>
+      <w:proofErr w:type="gramStart"/>
+      <w:r>
+        <w:rPr>
+          <w:highlight w:val="yellow"/>
+        </w:rPr>
+        <w:t>heading</w:t>
+      </w:r>
+      <w:proofErr w:type="gramEnd"/>
+      <w:r>
+        <w:rPr>
+          <w:highlight w:val="yellow"/>
+        </w:rPr>
+        <w:t xml:space="preserve"> are written in Title Case. Look this up if you are unsure what it means.</w:t>
       </w:r>
     </w:p>
     <w:p>
@@ -14752,30 +15342,374 @@
       </w:r>
     </w:p>
     <w:p>
-      <w:r>
+      <w:pPr>
+        <w:rPr>
+          <w:color w:val="00B0F0"/>
+        </w:rPr>
+      </w:pPr>
+      <w:r>
+        <w:rPr>
+          <w:color w:val="00B0F0"/>
+        </w:rPr>
         <w:t xml:space="preserve">Design patterns. Singleton, command. </w:t>
       </w:r>
     </w:p>
     <w:p>
-      <w:r>
+      <w:pPr>
+        <w:rPr>
+          <w:color w:val="00B0F0"/>
+        </w:rPr>
+      </w:pPr>
+      <w:r>
+        <w:rPr>
+          <w:color w:val="00B0F0"/>
+        </w:rPr>
         <w:t xml:space="preserve">Solid principle. </w:t>
       </w:r>
     </w:p>
     <w:p>
       <w:r>
-        <w:t>MVVM – Model-View-</w:t>
+        <w:t>Design patterns are a solution to common programming problem</w:t>
+      </w:r>
+      <w:r>
+        <w:t>s (</w:t>
+      </w:r>
+      <w:r>
+        <w:t xml:space="preserve">Johnson &amp; </w:t>
       </w:r>
       <w:proofErr w:type="spellStart"/>
       <w:r>
+        <w:t>Vlissides</w:t>
+      </w:r>
+      <w:proofErr w:type="spellEnd"/>
+      <w:r>
+        <w:t>,</w:t>
+      </w:r>
+      <w:r>
+        <w:t xml:space="preserve"> 1995</w:t>
+      </w:r>
+      <w:r>
+        <w:t>)</w:t>
+      </w:r>
+      <w:r>
+        <w:t>.</w:t>
+      </w:r>
+      <w:r>
+        <w:t xml:space="preserve"> It is like a template that can be applied to different scenarios. An architectural pattern is </w:t>
+      </w:r>
+      <w:proofErr w:type="gramStart"/>
+      <w:r>
+        <w:t>similar to</w:t>
+      </w:r>
+      <w:proofErr w:type="gramEnd"/>
+      <w:r>
+        <w:t xml:space="preserve"> a design pattern, but it applies to the overall system structure (</w:t>
+      </w:r>
+      <w:proofErr w:type="spellStart"/>
+      <w:r>
+        <w:t>Avgeriou</w:t>
+      </w:r>
+      <w:proofErr w:type="spellEnd"/>
+      <w:r>
+        <w:t xml:space="preserve"> &amp; Zdun, 2005</w:t>
+      </w:r>
+      <w:r>
+        <w:t>).</w:t>
+      </w:r>
+    </w:p>
+    <w:p>
+      <w:pPr>
+        <w:pStyle w:val="Heading3"/>
+      </w:pPr>
+      <w:r>
+        <w:t xml:space="preserve">MVVM </w:t>
+      </w:r>
+      <w:r>
+        <w:t>Pattern</w:t>
+      </w:r>
+    </w:p>
+    <w:p>
+      <w:r>
+        <w:t>Model-View-</w:t>
+      </w:r>
+      <w:proofErr w:type="spellStart"/>
+      <w:r>
+        <w:t>ViewMode</w:t>
+      </w:r>
+      <w:r>
+        <w:t>l</w:t>
+      </w:r>
+      <w:proofErr w:type="spellEnd"/>
+      <w:r>
+        <w:t xml:space="preserve"> (WVVM) is an </w:t>
+      </w:r>
+      <w:r>
+        <w:t>architectur</w:t>
+      </w:r>
+      <w:r>
+        <w:t>al</w:t>
+      </w:r>
+      <w:r>
+        <w:t xml:space="preserve"> pattern</w:t>
+      </w:r>
+      <w:r>
+        <w:t xml:space="preserve"> often used in WPF applications</w:t>
+      </w:r>
+      <w:r>
+        <w:t xml:space="preserve">. </w:t>
+      </w:r>
+      <w:r>
+        <w:t xml:space="preserve">The pattern was published by </w:t>
+      </w:r>
+      <w:r>
+        <w:t xml:space="preserve">John </w:t>
+      </w:r>
+      <w:proofErr w:type="spellStart"/>
+      <w:r>
+        <w:t>Gossman</w:t>
+      </w:r>
+      <w:proofErr w:type="spellEnd"/>
+      <w:r>
+        <w:t>, an architect of WPF,</w:t>
+      </w:r>
+      <w:r>
+        <w:t xml:space="preserve"> in 2005 (Sharma, 2019)</w:t>
+      </w:r>
+      <w:r>
+        <w:t xml:space="preserve">. It is </w:t>
+      </w:r>
+      <w:proofErr w:type="gramStart"/>
+      <w:r>
+        <w:t>similar to</w:t>
+      </w:r>
+      <w:proofErr w:type="gramEnd"/>
+      <w:r>
+        <w:t xml:space="preserve"> the widely used MVC (</w:t>
+      </w:r>
+      <w:r>
+        <w:t>Model-View-Controller</w:t>
+      </w:r>
+      <w:r>
+        <w:t xml:space="preserve">) pattern in the </w:t>
+      </w:r>
+      <w:r>
+        <w:t>way</w:t>
+      </w:r>
+      <w:r>
+        <w:t xml:space="preserve"> that both separate</w:t>
+      </w:r>
+      <w:r>
+        <w:t xml:space="preserve"> the</w:t>
+      </w:r>
+      <w:r>
+        <w:t xml:space="preserve"> UI from the presentation logic (Microsoft Docs., 2012). </w:t>
+      </w:r>
+      <w:r>
+        <w:t>One of the</w:t>
+      </w:r>
+      <w:r>
+        <w:t xml:space="preserve"> advantages of using this pattern is that it prevents tight coupling between </w:t>
+      </w:r>
+      <w:r>
+        <w:t xml:space="preserve">the UI controls and the code behind. Tight coupling can </w:t>
+      </w:r>
+      <w:r>
+        <w:t xml:space="preserve">cause difficulties when trying to update the </w:t>
+      </w:r>
+      <w:r>
+        <w:t>user interface</w:t>
+      </w:r>
+      <w:r>
+        <w:t>.</w:t>
+      </w:r>
+      <w:r>
+        <w:t xml:space="preserve"> The whole UI can be redesigned without any changes in the code if using MVVM.</w:t>
+      </w:r>
+      <w:r>
+        <w:t xml:space="preserve"> It is also easier to test the program using unit testing. Furthermore, it enables data binding, which is a powerful feature for displaying data in WPF.</w:t>
+      </w:r>
+      <w:r>
+        <w:t xml:space="preserve"> The code is also cleaner and easier to understand for future developers. </w:t>
+      </w:r>
+      <w:r>
+        <w:t xml:space="preserve">A disadvantage of the pattern is that debugging is difficult when using data binding.  Additionally, using the pattern for a simple UI can be excessive, and for a complex UI it could prove difficult to design. </w:t>
+      </w:r>
+    </w:p>
+    <w:p>
+      <w:r>
+        <w:t>There are three key components in the pattern</w:t>
+      </w:r>
+      <w:r>
+        <w:t xml:space="preserve">: model, view, and </w:t>
+      </w:r>
+      <w:proofErr w:type="spellStart"/>
+      <w:r>
+        <w:t>viewmodel</w:t>
+      </w:r>
+      <w:proofErr w:type="spellEnd"/>
+      <w:r>
+        <w:t>.</w:t>
+      </w:r>
+      <w:r>
+        <w:t xml:space="preserve"> </w:t>
+      </w:r>
+      <w:r>
+        <w:fldChar w:fldCharType="begin"/>
+      </w:r>
+      <w:r>
+        <w:instrText xml:space="preserve"> REF _Ref69855326 \h </w:instrText>
+      </w:r>
+      <w:r>
+        <w:fldChar w:fldCharType="separate"/>
+      </w:r>
+      <w:r>
+        <w:t xml:space="preserve">Figure </w:t>
+      </w:r>
+      <w:r>
+        <w:rPr>
+          <w:noProof/>
+        </w:rPr>
+        <w:t>12</w:t>
+      </w:r>
+      <w:r>
+        <w:fldChar w:fldCharType="end"/>
+      </w:r>
+      <w:r>
+        <w:t xml:space="preserve"> shows the relationship between them. </w:t>
+      </w:r>
+    </w:p>
+    <w:p>
+      <w:pPr>
+        <w:rPr>
+          <w:color w:val="E7E6E6" w:themeColor="background2"/>
+        </w:rPr>
+      </w:pPr>
+      <w:r>
+        <w:rPr>
+          <w:color w:val="E7E6E6" w:themeColor="background2"/>
+        </w:rPr>
+        <w:t xml:space="preserve">Helps designers and programmers work together. Loose coupling. </w:t>
+      </w:r>
+    </w:p>
+    <w:p>
+      <w:pPr>
+        <w:rPr>
+          <w:color w:val="E7E6E6" w:themeColor="background2"/>
+        </w:rPr>
+      </w:pPr>
+      <w:proofErr w:type="gramStart"/>
+      <w:r>
+        <w:rPr>
+          <w:color w:val="E7E6E6" w:themeColor="background2"/>
+        </w:rPr>
+        <w:t>It’s</w:t>
+      </w:r>
+      <w:proofErr w:type="gramEnd"/>
+      <w:r>
+        <w:rPr>
+          <w:color w:val="E7E6E6" w:themeColor="background2"/>
+        </w:rPr>
+        <w:t xml:space="preserve"> based on Martin Fowler’s Presentation Model pattern</w:t>
+      </w:r>
+    </w:p>
+    <w:p>
+      <w:pPr>
+        <w:keepNext/>
+      </w:pPr>
+      <w:r>
+        <w:rPr>
+          <w:noProof/>
+        </w:rPr>
+        <w:drawing>
+          <wp:inline distT="0" distB="0" distL="0" distR="0" wp14:anchorId="61248168" wp14:editId="7B180FE6">
+            <wp:extent cx="5731510" cy="1487170"/>
+            <wp:effectExtent l="0" t="0" r="2540" b="0"/>
+            <wp:docPr id="18" name="Picture 18" descr="Graphical user interface, application&#10;&#10;Description automatically generated"/>
+            <wp:cNvGraphicFramePr>
+              <a:graphicFrameLocks xmlns:a="http://schemas.openxmlformats.org/drawingml/2006/main" noChangeAspect="1"/>
+            </wp:cNvGraphicFramePr>
+            <a:graphic xmlns:a="http://schemas.openxmlformats.org/drawingml/2006/main">
+              <a:graphicData uri="http://schemas.openxmlformats.org/drawingml/2006/picture">
+                <pic:pic xmlns:pic="http://schemas.openxmlformats.org/drawingml/2006/picture">
+                  <pic:nvPicPr>
+                    <pic:cNvPr id="18" name="Picture 18" descr="Graphical user interface, application&#10;&#10;Description automatically generated"/>
+                    <pic:cNvPicPr/>
+                  </pic:nvPicPr>
+                  <pic:blipFill>
+                    <a:blip r:embed="rId27" cstate="print">
+                      <a:extLst>
+                        <a:ext uri="{28A0092B-C50C-407E-A947-70E740481C1C}">
+                          <a14:useLocalDpi xmlns:a14="http://schemas.microsoft.com/office/drawing/2010/main" val="0"/>
+                        </a:ext>
+                      </a:extLst>
+                    </a:blip>
+                    <a:stretch>
+                      <a:fillRect/>
+                    </a:stretch>
+                  </pic:blipFill>
+                  <pic:spPr>
+                    <a:xfrm>
+                      <a:off x="0" y="0"/>
+                      <a:ext cx="5731510" cy="1487170"/>
+                    </a:xfrm>
+                    <a:prstGeom prst="rect">
+                      <a:avLst/>
+                    </a:prstGeom>
+                  </pic:spPr>
+                </pic:pic>
+              </a:graphicData>
+            </a:graphic>
+          </wp:inline>
+        </w:drawing>
+      </w:r>
+    </w:p>
+    <w:p>
+      <w:pPr>
+        <w:pStyle w:val="Caption"/>
+        <w:ind w:left="1440" w:firstLine="720"/>
+        <w:jc w:val="both"/>
+      </w:pPr>
+      <w:bookmarkStart w:id="52" w:name="_Ref69855326"/>
+      <w:r>
+        <w:t xml:space="preserve">Figure </w:t>
+      </w:r>
+      <w:fldSimple w:instr=" SEQ Figure \* ARABIC ">
+        <w:r>
+          <w:rPr>
+            <w:noProof/>
+          </w:rPr>
+          <w:t>12</w:t>
+        </w:r>
+      </w:fldSimple>
+      <w:bookmarkEnd w:id="52"/>
+      <w:r>
+        <w:t xml:space="preserve"> - Model-View-</w:t>
+      </w:r>
+      <w:proofErr w:type="spellStart"/>
+      <w:r>
         <w:t>ViewModel</w:t>
       </w:r>
       <w:proofErr w:type="spellEnd"/>
       <w:r>
-        <w:t xml:space="preserve">. WPF specific design/architecture pattern. Helps designers and programmers work together. Loose coupling. </w:t>
-      </w:r>
-    </w:p>
-    <w:p>
-      <w:hyperlink r:id="rId27" w:history="1">
+        <w:t xml:space="preserve"> components.</w:t>
+      </w:r>
+    </w:p>
+    <w:p>
+      <w:r>
+        <w:t xml:space="preserve">The view </w:t>
+      </w:r>
+      <w:r>
+        <w:t xml:space="preserve">represents what can be seen on the screen. It is defined only with XAML. </w:t>
+      </w:r>
+    </w:p>
+    <w:p>
+      <w:r>
+        <w:t xml:space="preserve">The model is the data of the application. </w:t>
+      </w:r>
+    </w:p>
+    <w:p/>
+    <w:p>
+      <w:hyperlink r:id="rId28" w:history="1">
         <w:r>
           <w:rPr>
             <w:rStyle w:val="Hyperlink"/>
@@ -14785,7 +15719,7 @@
       </w:hyperlink>
     </w:p>
     <w:p>
-      <w:hyperlink r:id="rId28" w:history="1">
+      <w:hyperlink r:id="rId29" w:history="1">
         <w:r>
           <w:rPr>
             <w:rStyle w:val="Hyperlink"/>
@@ -14794,16 +15728,77 @@
         </w:r>
       </w:hyperlink>
     </w:p>
+    <w:p>
+      <w:r>
+        <w:t xml:space="preserve">observer with data binding, </w:t>
+      </w:r>
+      <w:proofErr w:type="spellStart"/>
+      <w:r>
+        <w:t>INotifyPropertyChanged</w:t>
+      </w:r>
+      <w:proofErr w:type="spellEnd"/>
+      <w:r>
+        <w:t xml:space="preserve"> interface and events.</w:t>
+      </w:r>
+    </w:p>
     <w:p/>
     <w:p>
+      <w:r>
+        <w:t xml:space="preserve">Sharma, N. (2019). </w:t>
+      </w:r>
+      <w:r>
+        <w:t>MVVM Design Pattern for building robust and scalable iOS apps</w:t>
+      </w:r>
+      <w:r>
+        <w:t xml:space="preserve">. Retrieved April 20, 2021 from </w:t>
+      </w:r>
+      <w:hyperlink r:id="rId30" w:history="1">
+        <w:r>
+          <w:rPr>
+            <w:rStyle w:val="Hyperlink"/>
+          </w:rPr>
+          <w:t>https://medium.com/codewave/mvvm-design-pattern-c5d9f4a10758</w:t>
+        </w:r>
+      </w:hyperlink>
+      <w:r>
+        <w:t>.</w:t>
+      </w:r>
+    </w:p>
+    <w:p>
+      <w:r>
+        <w:t>Microsoft</w:t>
+      </w:r>
+      <w:r>
+        <w:t xml:space="preserve"> </w:t>
+      </w:r>
+      <w:r>
+        <w:t>Docs</w:t>
+      </w:r>
+      <w:r>
+        <w:t>. (201</w:t>
+      </w:r>
+      <w:r>
+        <w:t>2</w:t>
+      </w:r>
+      <w:r>
+        <w:t xml:space="preserve">). The MVVM Pattern | Microsoft Docs. </w:t>
+      </w:r>
+      <w:r>
+        <w:t xml:space="preserve">Retrieved April 20, 2021 from </w:t>
+      </w:r>
+      <w:r>
+        <w:t>https://docs.microsoft.com/en-us/previous-versions/msp-n-p/hh848246(v=pandp.10)?redirectedfrom=MSDN</w:t>
+      </w:r>
+    </w:p>
+    <w:p>
       <w:pPr>
         <w:pStyle w:val="Heading2"/>
       </w:pPr>
-      <w:bookmarkStart w:id="52" w:name="_Toc69154917"/>
+      <w:bookmarkStart w:id="53" w:name="_Toc69154917"/>
       <w:r>
         <w:t>System Design</w:t>
       </w:r>
-      <w:bookmarkEnd w:id="52"/>
+      <w:bookmarkEnd w:id="53"/>
     </w:p>
     <w:p>
       <w:r>
@@ -14819,11 +15814,11 @@
       <w:pPr>
         <w:pStyle w:val="Heading2"/>
       </w:pPr>
-      <w:bookmarkStart w:id="53" w:name="_Toc69154918"/>
+      <w:bookmarkStart w:id="54" w:name="_Toc69154918"/>
       <w:r>
         <w:t>User Interface Design</w:t>
       </w:r>
-      <w:bookmarkEnd w:id="53"/>
+      <w:bookmarkEnd w:id="54"/>
     </w:p>
     <w:p>
       <w:r>
@@ -14840,18 +15835,23 @@
     </w:p>
     <w:p>
       <w:r>
-        <w:t>Change based on user testing</w:t>
-      </w:r>
+        <w:t xml:space="preserve">Change based on user </w:t>
+      </w:r>
+      <w:proofErr w:type="gramStart"/>
+      <w:r>
+        <w:t>testing</w:t>
+      </w:r>
+      <w:proofErr w:type="gramEnd"/>
     </w:p>
     <w:p>
       <w:pPr>
         <w:pStyle w:val="Heading2"/>
       </w:pPr>
-      <w:bookmarkStart w:id="54" w:name="_Toc69154919"/>
+      <w:bookmarkStart w:id="55" w:name="_Toc69154919"/>
       <w:r>
         <w:t>Summary</w:t>
       </w:r>
-      <w:bookmarkEnd w:id="54"/>
+      <w:bookmarkEnd w:id="55"/>
     </w:p>
     <w:p>
       <w:r>
@@ -14865,22 +15865,22 @@
       <w:pPr>
         <w:pStyle w:val="Heading1"/>
       </w:pPr>
-      <w:bookmarkStart w:id="55" w:name="_Toc69154920"/>
+      <w:bookmarkStart w:id="56" w:name="_Toc69154920"/>
       <w:r>
         <w:lastRenderedPageBreak/>
         <w:t>Implementation</w:t>
       </w:r>
-      <w:bookmarkEnd w:id="55"/>
+      <w:bookmarkEnd w:id="56"/>
     </w:p>
     <w:p>
       <w:pPr>
         <w:pStyle w:val="Heading2"/>
       </w:pPr>
-      <w:bookmarkStart w:id="56" w:name="_Toc69154921"/>
+      <w:bookmarkStart w:id="57" w:name="_Toc69154921"/>
       <w:r>
         <w:t>Introduction</w:t>
       </w:r>
-      <w:bookmarkEnd w:id="56"/>
+      <w:bookmarkEnd w:id="57"/>
     </w:p>
     <w:p>
       <w:r>
@@ -14936,12 +15936,17 @@
     </w:p>
     <w:p>
       <w:proofErr w:type="spellStart"/>
+      <w:proofErr w:type="gramStart"/>
       <w:r>
         <w:t>Aforge</w:t>
       </w:r>
       <w:proofErr w:type="spellEnd"/>
       <w:r>
-        <w:t xml:space="preserve"> , Wu quantizer , others</w:t>
+        <w:t xml:space="preserve"> ,</w:t>
+      </w:r>
+      <w:proofErr w:type="gramEnd"/>
+      <w:r>
+        <w:t xml:space="preserve"> Wu quantizer , others</w:t>
       </w:r>
       <w:r>
         <w:t>, Implement myself, then exactly know how it does it</w:t>
@@ -14998,12 +16003,17 @@
         <w:t xml:space="preserve">Find another alternative for </w:t>
       </w:r>
       <w:proofErr w:type="spellStart"/>
+      <w:proofErr w:type="gramStart"/>
       <w:r>
         <w:t>colormine</w:t>
       </w:r>
       <w:proofErr w:type="spellEnd"/>
       <w:r>
-        <w:t xml:space="preserve">, or implement for myself. </w:t>
+        <w:t>, or</w:t>
+      </w:r>
+      <w:proofErr w:type="gramEnd"/>
+      <w:r>
+        <w:t xml:space="preserve"> implement for myself. </w:t>
       </w:r>
     </w:p>
     <w:p>
@@ -15139,13 +16149,18 @@
     </w:p>
     <w:p>
       <w:r>
-        <w:t>Shader wrapper. In .</w:t>
+        <w:t xml:space="preserve">Shader wrapper. </w:t>
+      </w:r>
+      <w:proofErr w:type="gramStart"/>
+      <w:r>
+        <w:t>In .</w:t>
       </w:r>
       <w:proofErr w:type="spellStart"/>
       <w:r>
         <w:t>fx</w:t>
       </w:r>
       <w:proofErr w:type="spellEnd"/>
+      <w:proofErr w:type="gramEnd"/>
       <w:r>
         <w:t xml:space="preserve"> file. Need to compile to make .</w:t>
       </w:r>
@@ -15155,7 +16170,15 @@
       </w:r>
       <w:proofErr w:type="spellEnd"/>
       <w:r>
-        <w:t xml:space="preserve"> file that is actually used. Need to set the effect to a</w:t>
+        <w:t xml:space="preserve"> file that is </w:t>
+      </w:r>
+      <w:proofErr w:type="gramStart"/>
+      <w:r>
+        <w:t>actually used</w:t>
+      </w:r>
+      <w:proofErr w:type="gramEnd"/>
+      <w:r>
+        <w:t>. Need to set the effect to a</w:t>
       </w:r>
       <w:r>
         <w:t xml:space="preserve"> control. </w:t>
@@ -15199,8 +16222,13 @@
     </w:p>
     <w:p>
       <w:r>
-        <w:t>The libraries used?</w:t>
-      </w:r>
+        <w:t xml:space="preserve">The libraries </w:t>
+      </w:r>
+      <w:proofErr w:type="gramStart"/>
+      <w:r>
+        <w:t>used?</w:t>
+      </w:r>
+      <w:proofErr w:type="gramEnd"/>
     </w:p>
     <w:p>
       <w:pPr>
@@ -15560,7 +16588,7 @@
       <w:pPr>
         <w:pStyle w:val="Caption"/>
       </w:pPr>
-      <w:bookmarkStart w:id="57" w:name="_Toc69155004"/>
+      <w:bookmarkStart w:id="58" w:name="_Toc69155004"/>
       <w:r>
         <w:t xml:space="preserve">Listing </w:t>
       </w:r>
@@ -15578,7 +16606,7 @@
         </w:rPr>
         <w:t xml:space="preserve"> - [Program.cs] The main class of the program</w:t>
       </w:r>
-      <w:bookmarkEnd w:id="57"/>
+      <w:bookmarkEnd w:id="58"/>
     </w:p>
     <w:p>
       <w:pPr>
@@ -15664,11 +16692,11 @@
       <w:pPr>
         <w:pStyle w:val="Heading2"/>
       </w:pPr>
-      <w:bookmarkStart w:id="58" w:name="_Toc69154926"/>
+      <w:bookmarkStart w:id="59" w:name="_Toc69154926"/>
       <w:r>
         <w:t>Summary</w:t>
       </w:r>
-      <w:bookmarkEnd w:id="58"/>
+      <w:bookmarkEnd w:id="59"/>
     </w:p>
     <w:p>
       <w:r>
@@ -15682,12 +16710,12 @@
       <w:pPr>
         <w:pStyle w:val="Heading1"/>
       </w:pPr>
-      <w:bookmarkStart w:id="59" w:name="_Toc69154927"/>
+      <w:bookmarkStart w:id="60" w:name="_Toc69154927"/>
       <w:r>
         <w:lastRenderedPageBreak/>
         <w:t>Testing</w:t>
       </w:r>
-      <w:bookmarkEnd w:id="59"/>
+      <w:bookmarkEnd w:id="60"/>
       <w:r>
         <w:t xml:space="preserve"> </w:t>
       </w:r>
@@ -15696,11 +16724,11 @@
       <w:pPr>
         <w:pStyle w:val="Heading2"/>
       </w:pPr>
-      <w:bookmarkStart w:id="60" w:name="_Toc69154928"/>
+      <w:bookmarkStart w:id="61" w:name="_Toc69154928"/>
       <w:r>
         <w:t>Introduction</w:t>
       </w:r>
-      <w:bookmarkEnd w:id="60"/>
+      <w:bookmarkEnd w:id="61"/>
     </w:p>
     <w:p>
       <w:r>
@@ -15712,33 +16740,68 @@
     </w:p>
     <w:p>
       <w:r>
+        <w:t xml:space="preserve">This chapter introduces key testing strategies and describes how the application was tested. </w:t>
+      </w:r>
+    </w:p>
+    <w:p>
+      <w:pPr>
+        <w:rPr>
+          <w:color w:val="00B0F0"/>
+        </w:rPr>
+      </w:pPr>
+      <w:r>
+        <w:rPr>
+          <w:color w:val="00B0F0"/>
+        </w:rPr>
         <w:t>About testing and how the app was tested</w:t>
       </w:r>
       <w:r>
+        <w:rPr>
+          <w:color w:val="00B0F0"/>
+        </w:rPr>
         <w:t>.</w:t>
       </w:r>
     </w:p>
     <w:p>
-      <w:r>
+      <w:pPr>
+        <w:rPr>
+          <w:color w:val="00B0F0"/>
+        </w:rPr>
+      </w:pPr>
+      <w:r>
+        <w:rPr>
+          <w:color w:val="00B0F0"/>
+        </w:rPr>
         <w:t>Importance and aim of testing.</w:t>
       </w:r>
     </w:p>
     <w:p>
-      <w:r>
+      <w:pPr>
+        <w:rPr>
+          <w:color w:val="00B0F0"/>
+        </w:rPr>
+      </w:pPr>
+      <w:r>
+        <w:rPr>
+          <w:color w:val="00B0F0"/>
+        </w:rPr>
         <w:t>Talking about different types of testing: white box, black box, unit tests</w:t>
       </w:r>
     </w:p>
     <w:p>
-      <w:r>
+      <w:pPr>
+        <w:rPr>
+          <w:color w:val="00B0F0"/>
+        </w:rPr>
+      </w:pPr>
+      <w:r>
+        <w:rPr>
+          <w:color w:val="00B0F0"/>
+        </w:rPr>
         <w:t>Automation testing</w:t>
       </w:r>
     </w:p>
     <w:p>
-      <w:r>
-        <w:t>Maybe asking some people to try it (user testing)</w:t>
-      </w:r>
-    </w:p>
-    <w:p>
       <w:pPr>
         <w:rPr>
           <w:color w:val="F7F7F7"/>
@@ -15753,20 +16816,308 @@
     </w:p>
     <w:p>
       <w:pPr>
+        <w:rPr>
+          <w:color w:val="F7F7F7"/>
+        </w:rPr>
+      </w:pPr>
+    </w:p>
+    <w:p>
+      <w:r>
+        <w:t>Singh, S. K., &amp; Singh, A. (2012). Software testing. Vandana Publications.</w:t>
+      </w:r>
+    </w:p>
+    <w:p>
+      <w:r>
+        <w:t>Singh, Y. (2011). Software Testing. Cambridge: Cambridge University Press. doi:10.1017/CBO9781139196185</w:t>
+      </w:r>
+    </w:p>
+    <w:p>
+      <w:bookmarkStart w:id="62" w:name="_Hlk69951734"/>
+      <w:proofErr w:type="spellStart"/>
+      <w:r>
+        <w:rPr>
+          <w:rFonts w:ascii="Helvetica" w:hAnsi="Helvetica" w:cs="Helvetica"/>
+          <w:color w:val="555555"/>
+          <w:sz w:val="21"/>
+          <w:szCs w:val="21"/>
+          <w:shd w:val="clear" w:color="auto" w:fill="FFFFFF"/>
+        </w:rPr>
+        <w:t>Mili</w:t>
+      </w:r>
+      <w:proofErr w:type="spellEnd"/>
+      <w:r>
+        <w:rPr>
+          <w:rFonts w:ascii="Helvetica" w:hAnsi="Helvetica" w:cs="Helvetica"/>
+          <w:color w:val="555555"/>
+          <w:sz w:val="21"/>
+          <w:szCs w:val="21"/>
+          <w:shd w:val="clear" w:color="auto" w:fill="FFFFFF"/>
+        </w:rPr>
+        <w:t xml:space="preserve">, A., &amp; </w:t>
+      </w:r>
+      <w:proofErr w:type="spellStart"/>
+      <w:r>
+        <w:rPr>
+          <w:rFonts w:ascii="Helvetica" w:hAnsi="Helvetica" w:cs="Helvetica"/>
+          <w:color w:val="555555"/>
+          <w:sz w:val="21"/>
+          <w:szCs w:val="21"/>
+          <w:shd w:val="clear" w:color="auto" w:fill="FFFFFF"/>
+        </w:rPr>
+        <w:t>Tchier</w:t>
+      </w:r>
+      <w:proofErr w:type="spellEnd"/>
+      <w:r>
+        <w:rPr>
+          <w:rFonts w:ascii="Helvetica" w:hAnsi="Helvetica" w:cs="Helvetica"/>
+          <w:color w:val="555555"/>
+          <w:sz w:val="21"/>
+          <w:szCs w:val="21"/>
+          <w:shd w:val="clear" w:color="auto" w:fill="FFFFFF"/>
+        </w:rPr>
+        <w:t>, F. (2015)</w:t>
+      </w:r>
+      <w:bookmarkEnd w:id="62"/>
+      <w:r>
+        <w:rPr>
+          <w:rFonts w:ascii="Helvetica" w:hAnsi="Helvetica" w:cs="Helvetica"/>
+          <w:color w:val="555555"/>
+          <w:sz w:val="21"/>
+          <w:szCs w:val="21"/>
+          <w:shd w:val="clear" w:color="auto" w:fill="FFFFFF"/>
+        </w:rPr>
+        <w:t>. </w:t>
+      </w:r>
+      <w:r>
+        <w:rPr>
+          <w:rFonts w:ascii="Helvetica" w:hAnsi="Helvetica" w:cs="Helvetica"/>
+          <w:i/>
+          <w:iCs/>
+          <w:color w:val="555555"/>
+          <w:sz w:val="21"/>
+          <w:szCs w:val="21"/>
+        </w:rPr>
+        <w:t xml:space="preserve">Software </w:t>
+      </w:r>
+      <w:proofErr w:type="gramStart"/>
+      <w:r>
+        <w:rPr>
+          <w:rFonts w:ascii="Helvetica" w:hAnsi="Helvetica" w:cs="Helvetica"/>
+          <w:i/>
+          <w:iCs/>
+          <w:color w:val="555555"/>
+          <w:sz w:val="21"/>
+          <w:szCs w:val="21"/>
+        </w:rPr>
+        <w:t>testing :</w:t>
+      </w:r>
+      <w:proofErr w:type="gramEnd"/>
+      <w:r>
+        <w:rPr>
+          <w:rFonts w:ascii="Helvetica" w:hAnsi="Helvetica" w:cs="Helvetica"/>
+          <w:i/>
+          <w:iCs/>
+          <w:color w:val="555555"/>
+          <w:sz w:val="21"/>
+          <w:szCs w:val="21"/>
+        </w:rPr>
+        <w:t xml:space="preserve"> Concepts and operations</w:t>
+      </w:r>
+      <w:r>
+        <w:rPr>
+          <w:rFonts w:ascii="Helvetica" w:hAnsi="Helvetica" w:cs="Helvetica"/>
+          <w:color w:val="555555"/>
+          <w:sz w:val="21"/>
+          <w:szCs w:val="21"/>
+          <w:shd w:val="clear" w:color="auto" w:fill="FFFFFF"/>
+        </w:rPr>
+        <w:t xml:space="preserve">. ProQuest </w:t>
+      </w:r>
+      <w:proofErr w:type="spellStart"/>
+      <w:r>
+        <w:rPr>
+          <w:rFonts w:ascii="Helvetica" w:hAnsi="Helvetica" w:cs="Helvetica"/>
+          <w:color w:val="555555"/>
+          <w:sz w:val="21"/>
+          <w:szCs w:val="21"/>
+          <w:shd w:val="clear" w:color="auto" w:fill="FFFFFF"/>
+        </w:rPr>
+        <w:t>Ebook</w:t>
+      </w:r>
+      <w:proofErr w:type="spellEnd"/>
+      <w:r>
+        <w:rPr>
+          <w:rFonts w:ascii="Helvetica" w:hAnsi="Helvetica" w:cs="Helvetica"/>
+          <w:color w:val="555555"/>
+          <w:sz w:val="21"/>
+          <w:szCs w:val="21"/>
+          <w:shd w:val="clear" w:color="auto" w:fill="FFFFFF"/>
+        </w:rPr>
+        <w:t xml:space="preserve"> Central </w:t>
+      </w:r>
+      <w:hyperlink r:id="rId31" w:tgtFrame="_blank" w:history="1">
+        <w:r>
+          <w:rPr>
+            <w:rStyle w:val="Hyperlink"/>
+            <w:rFonts w:ascii="Helvetica" w:hAnsi="Helvetica" w:cs="Helvetica"/>
+            <w:color w:val="5759A5"/>
+            <w:sz w:val="21"/>
+            <w:szCs w:val="21"/>
+          </w:rPr>
+          <w:t>https://ebookcentral.proquest.com</w:t>
+        </w:r>
+      </w:hyperlink>
+    </w:p>
+    <w:p>
+      <w:pPr>
         <w:pStyle w:val="Heading2"/>
       </w:pPr>
-      <w:bookmarkStart w:id="61" w:name="_Toc69154929"/>
-      <w:r>
-        <w:t>Functional Testing</w:t>
-      </w:r>
-      <w:bookmarkEnd w:id="61"/>
-    </w:p>
+      <w:r>
+        <w:t>The</w:t>
+      </w:r>
+      <w:r>
+        <w:t xml:space="preserve"> Importance of Testing</w:t>
+      </w:r>
+      <w:r>
+        <w:t xml:space="preserve"> / General?</w:t>
+      </w:r>
+    </w:p>
+    <w:p>
+      <w:r>
+        <w:t>Nowadays many different fields depend on software. The expectations are much higher since the quality of the software can be critical in many real life scenarios and the financial stakes can be high if it fails</w:t>
+      </w:r>
+      <w:r>
+        <w:t xml:space="preserve"> (</w:t>
+      </w:r>
+      <w:proofErr w:type="spellStart"/>
+      <w:r>
+        <w:t>Mili</w:t>
+      </w:r>
+      <w:proofErr w:type="spellEnd"/>
+      <w:r>
+        <w:t xml:space="preserve"> </w:t>
+      </w:r>
+      <w:r>
+        <w:t xml:space="preserve">&amp; </w:t>
+      </w:r>
+      <w:proofErr w:type="spellStart"/>
+      <w:r>
+        <w:t>Tchier</w:t>
+      </w:r>
+      <w:proofErr w:type="spellEnd"/>
+      <w:r>
+        <w:t>,</w:t>
+      </w:r>
+      <w:r>
+        <w:t xml:space="preserve"> </w:t>
+      </w:r>
+      <w:r>
+        <w:t>2015</w:t>
+      </w:r>
+      <w:r>
+        <w:t>)</w:t>
+      </w:r>
+      <w:r>
+        <w:t xml:space="preserve">. </w:t>
+      </w:r>
+      <w:r>
+        <w:t xml:space="preserve">Software testing can assure software quality. The aim of testing is to make sure that the program does what it is intended to do. </w:t>
+      </w:r>
+      <w:r>
+        <w:t xml:space="preserve">Testing also increases user confidence, ensures customer satisfaction, and lowers maintenance cost. </w:t>
+      </w:r>
+      <w:r>
+        <w:t xml:space="preserve">There are different strategies to testing, each one tests different aspects of the program. </w:t>
+      </w:r>
+      <w:r>
+        <w:t>They can be divided into functional (unit,</w:t>
+      </w:r>
+      <w:r>
+        <w:t xml:space="preserve"> integration, acceptance</w:t>
+      </w:r>
+      <w:r>
+        <w:t xml:space="preserve">), and non-functional (security, performance, usability) test. </w:t>
+      </w:r>
+      <w:r>
+        <w:t xml:space="preserve">The way testing works generally is, the software is executed with desired inputs, and the outputs are compared with the expected ones. </w:t>
+      </w:r>
+      <w:r>
+        <w:t xml:space="preserve">If the two </w:t>
+      </w:r>
+      <w:proofErr w:type="gramStart"/>
+      <w:r>
+        <w:t>don’t</w:t>
+      </w:r>
+      <w:proofErr w:type="gramEnd"/>
+      <w:r>
+        <w:t xml:space="preserve"> </w:t>
+      </w:r>
+      <w:r>
+        <w:t>match,</w:t>
+      </w:r>
+      <w:r>
+        <w:t xml:space="preserve"> then there is a bug. A good test case is one that has a high probability of fin</w:t>
+      </w:r>
+      <w:r>
+        <w:t>d</w:t>
+      </w:r>
+      <w:r>
+        <w:t>ing errors (Singh, 2012).</w:t>
+      </w:r>
+      <w:r>
+        <w:t xml:space="preserve"> </w:t>
+      </w:r>
+    </w:p>
+    <w:p>
+      <w:pPr>
+        <w:pStyle w:val="Heading2"/>
+      </w:pPr>
+      <w:bookmarkStart w:id="63" w:name="_Toc69154929"/>
+      <w:r>
+        <w:t>Unit</w:t>
+      </w:r>
+      <w:r>
+        <w:t xml:space="preserve"> Testing</w:t>
+      </w:r>
+      <w:bookmarkEnd w:id="63"/>
+    </w:p>
+    <w:p>
+      <w:r>
+        <w:t xml:space="preserve">Unit testing tests the individual parts of the software, </w:t>
+      </w:r>
+      <w:r>
+        <w:t xml:space="preserve">it is done at the lowest level. It is usually performed by the developers. </w:t>
+      </w:r>
+    </w:p>
+    <w:p/>
+    <w:p/>
     <w:p>
       <w:r>
         <w:rPr>
           <w:highlight w:val="yellow"/>
         </w:rPr>
-        <w:t>To add a caption to a table, either select the whole table (e.g. by clicking on the + symbol in the upper left corner of the table), right-click it and choose ‘Insert Caption’ or click in any table cell and select ‘References’ -&gt; ‘Insert Caption’ from the ribbon menu. Choose ‘Table’ as label and ‘above the item’ as position. Add the caption text in the box, separated with a dash as the example below shows.</w:t>
+        <w:t>To add a caption to a table, either select the whole table (</w:t>
+      </w:r>
+      <w:proofErr w:type="gramStart"/>
+      <w:r>
+        <w:rPr>
+          <w:highlight w:val="yellow"/>
+        </w:rPr>
+        <w:t>e.g.</w:t>
+      </w:r>
+      <w:proofErr w:type="gramEnd"/>
+      <w:r>
+        <w:rPr>
+          <w:highlight w:val="yellow"/>
+        </w:rPr>
+        <w:t xml:space="preserve"> by clicking on the + symbol in the upper left corner of the table), right-click it and choose ‘Insert Caption’ or click in any table cell and select </w:t>
+      </w:r>
+      <w:r>
+        <w:rPr>
+          <w:highlight w:val="yellow"/>
+        </w:rPr>
+        <w:lastRenderedPageBreak/>
+        <w:t>‘References’ -&gt; ‘Insert Caption’ from the ribbon menu. Choose ‘Table’ as label and ‘above the item’ as position. Add the caption text in the box, separated with a dash as the example below shows.</w:t>
       </w:r>
     </w:p>
     <w:p>
@@ -15774,7 +17125,7 @@
         <w:pStyle w:val="Caption"/>
         <w:keepNext/>
       </w:pPr>
-      <w:bookmarkStart w:id="62" w:name="_Toc69155003"/>
+      <w:bookmarkStart w:id="64" w:name="_Toc69155003"/>
       <w:r>
         <w:t xml:space="preserve">Table </w:t>
       </w:r>
@@ -15792,7 +17143,7 @@
         </w:rPr>
         <w:t xml:space="preserve"> - Test Results</w:t>
       </w:r>
-      <w:bookmarkEnd w:id="62"/>
+      <w:bookmarkEnd w:id="64"/>
     </w:p>
     <w:tbl>
       <w:tblPr>
@@ -15942,44 +17293,162 @@
       <w:pPr>
         <w:pStyle w:val="Heading2"/>
       </w:pPr>
-      <w:bookmarkStart w:id="63" w:name="_Toc69154930"/>
+      <w:bookmarkStart w:id="65" w:name="_Toc69154930"/>
       <w:r>
         <w:t>Non-Functional Testing</w:t>
       </w:r>
-      <w:bookmarkEnd w:id="63"/>
+      <w:bookmarkEnd w:id="65"/>
     </w:p>
     <w:p/>
     <w:p>
       <w:pPr>
         <w:pStyle w:val="Heading2"/>
       </w:pPr>
-      <w:bookmarkStart w:id="64" w:name="_Toc69154931"/>
+      <w:bookmarkStart w:id="66" w:name="_Toc69154931"/>
       <w:r>
         <w:t>User Testing</w:t>
       </w:r>
-      <w:bookmarkEnd w:id="64"/>
+      <w:bookmarkEnd w:id="66"/>
+    </w:p>
+    <w:p>
+      <w:r>
+        <w:t xml:space="preserve">This testing method involves real users interacting with the application. </w:t>
+      </w:r>
+    </w:p>
+    <w:p>
+      <w:pPr>
+        <w:pStyle w:val="Heading2"/>
+      </w:pPr>
+      <w:r>
+        <w:t>Automation Testing</w:t>
+      </w:r>
+    </w:p>
+    <w:p>
+      <w:pPr>
+        <w:keepNext/>
+        <w:jc w:val="center"/>
+      </w:pPr>
+      <w:r>
+        <w:rPr>
+          <w:noProof/>
+        </w:rPr>
+        <w:drawing>
+          <wp:inline distT="0" distB="0" distL="0" distR="0" wp14:anchorId="53FA4CB9" wp14:editId="44FECD73">
+            <wp:extent cx="2770449" cy="3139440"/>
+            <wp:effectExtent l="0" t="0" r="0" b="3810"/>
+            <wp:docPr id="19" name="Picture 19" descr="Diagram&#10;&#10;Description automatically generated"/>
+            <wp:cNvGraphicFramePr>
+              <a:graphicFrameLocks xmlns:a="http://schemas.openxmlformats.org/drawingml/2006/main" noChangeAspect="1"/>
+            </wp:cNvGraphicFramePr>
+            <a:graphic xmlns:a="http://schemas.openxmlformats.org/drawingml/2006/main">
+              <a:graphicData uri="http://schemas.openxmlformats.org/drawingml/2006/picture">
+                <pic:pic xmlns:pic="http://schemas.openxmlformats.org/drawingml/2006/picture">
+                  <pic:nvPicPr>
+                    <pic:cNvPr id="19" name="Picture 19" descr="Diagram&#10;&#10;Description automatically generated"/>
+                    <pic:cNvPicPr/>
+                  </pic:nvPicPr>
+                  <pic:blipFill>
+                    <a:blip r:embed="rId32">
+                      <a:extLst>
+                        <a:ext uri="{28A0092B-C50C-407E-A947-70E740481C1C}">
+                          <a14:useLocalDpi xmlns:a14="http://schemas.microsoft.com/office/drawing/2010/main" val="0"/>
+                        </a:ext>
+                      </a:extLst>
+                    </a:blip>
+                    <a:stretch>
+                      <a:fillRect/>
+                    </a:stretch>
+                  </pic:blipFill>
+                  <pic:spPr>
+                    <a:xfrm>
+                      <a:off x="0" y="0"/>
+                      <a:ext cx="2782607" cy="3153217"/>
+                    </a:xfrm>
+                    <a:prstGeom prst="rect">
+                      <a:avLst/>
+                    </a:prstGeom>
+                  </pic:spPr>
+                </pic:pic>
+              </a:graphicData>
+            </a:graphic>
+          </wp:inline>
+        </w:drawing>
+      </w:r>
+    </w:p>
+    <w:p>
+      <w:pPr>
+        <w:pStyle w:val="Caption"/>
+      </w:pPr>
+      <w:r>
+        <w:t xml:space="preserve">Figure </w:t>
+      </w:r>
+      <w:fldSimple w:instr=" SEQ Figure \* ARABIC ">
+        <w:r>
+          <w:rPr>
+            <w:noProof/>
+          </w:rPr>
+          <w:t>13</w:t>
+        </w:r>
+      </w:fldSimple>
+      <w:r>
+        <w:t xml:space="preserve"> - Ideal test automation pyramid (</w:t>
+      </w:r>
+      <w:proofErr w:type="spellStart"/>
+      <w:r>
+        <w:t>Palamarchuk</w:t>
+      </w:r>
+      <w:proofErr w:type="spellEnd"/>
+      <w:r>
+        <w:t>, 2015).</w:t>
+      </w:r>
+    </w:p>
+    <w:p>
+      <w:proofErr w:type="spellStart"/>
+      <w:r>
+        <w:t>Palamarchuk</w:t>
+      </w:r>
+      <w:proofErr w:type="spellEnd"/>
+      <w:r>
+        <w:t xml:space="preserve">, S. (2015). </w:t>
+      </w:r>
+      <w:r>
+        <w:t>Best Testing Practices for Agile Teams: The Automation Pyramid</w:t>
+      </w:r>
+      <w:r>
+        <w:t xml:space="preserve">. Retrieved April 22, 2021 from </w:t>
+      </w:r>
+      <w:hyperlink r:id="rId33" w:history="1">
+        <w:r>
+          <w:rPr>
+            <w:rStyle w:val="Hyperlink"/>
+          </w:rPr>
+          <w:t>https://abstracta.us/blog/test-automation/best-testing-practices-agile-teams-automation-pyramid/</w:t>
+        </w:r>
+      </w:hyperlink>
+      <w:r>
+        <w:t xml:space="preserve">. </w:t>
+      </w:r>
+    </w:p>
+    <w:p>
+      <w:pPr>
+        <w:pStyle w:val="Heading2"/>
+      </w:pPr>
+      <w:bookmarkStart w:id="67" w:name="_Toc69154932"/>
+      <w:r>
+        <w:t>Evaluation</w:t>
+      </w:r>
+      <w:bookmarkEnd w:id="67"/>
     </w:p>
     <w:p/>
     <w:p>
       <w:pPr>
         <w:pStyle w:val="Heading2"/>
       </w:pPr>
-      <w:bookmarkStart w:id="65" w:name="_Toc69154932"/>
-      <w:r>
-        <w:t>Evaluation</w:t>
-      </w:r>
-      <w:bookmarkEnd w:id="65"/>
-    </w:p>
-    <w:p/>
-    <w:p>
-      <w:pPr>
-        <w:pStyle w:val="Heading2"/>
-      </w:pPr>
-      <w:bookmarkStart w:id="66" w:name="_Toc69154933"/>
+      <w:bookmarkStart w:id="68" w:name="_Toc69154933"/>
       <w:r>
         <w:t>Summary</w:t>
       </w:r>
-      <w:bookmarkEnd w:id="66"/>
+      <w:bookmarkEnd w:id="68"/>
     </w:p>
     <w:p>
       <w:r>
@@ -15993,22 +17462,22 @@
       <w:pPr>
         <w:pStyle w:val="Heading1"/>
       </w:pPr>
-      <w:bookmarkStart w:id="67" w:name="_Toc69154934"/>
+      <w:bookmarkStart w:id="69" w:name="_Toc69154934"/>
       <w:r>
         <w:lastRenderedPageBreak/>
         <w:t>Evaluation, Conclusions and Future Work</w:t>
       </w:r>
-      <w:bookmarkEnd w:id="67"/>
+      <w:bookmarkEnd w:id="69"/>
     </w:p>
     <w:p>
       <w:pPr>
         <w:pStyle w:val="Heading2"/>
       </w:pPr>
-      <w:bookmarkStart w:id="68" w:name="_Toc69154935"/>
+      <w:bookmarkStart w:id="70" w:name="_Toc69154935"/>
       <w:r>
         <w:t>Project Objectives</w:t>
       </w:r>
-      <w:bookmarkEnd w:id="68"/>
+      <w:bookmarkEnd w:id="70"/>
     </w:p>
     <w:p>
       <w:r>
@@ -16059,11 +17528,11 @@
       <w:pPr>
         <w:pStyle w:val="Heading2"/>
       </w:pPr>
-      <w:bookmarkStart w:id="69" w:name="_Toc69154936"/>
+      <w:bookmarkStart w:id="71" w:name="_Toc69154936"/>
       <w:r>
         <w:t>Self-Evaluation</w:t>
       </w:r>
-      <w:bookmarkEnd w:id="69"/>
+      <w:bookmarkEnd w:id="71"/>
     </w:p>
     <w:p>
       <w:pPr>
@@ -16088,7 +17557,23 @@
     </w:p>
     <w:p>
       <w:r>
-        <w:t>The experience of delivering a longer project with time-constraints was very valuable both for developing my technical skills and improving as person. Since I haven’t done anything like this before it pushed me in a lot of ways. I think one of the main take away from this experience is that I n</w:t>
+        <w:t xml:space="preserve">The experience of delivering a longer project with time-constraints was very valuable both for developing my technical skills and improving as person. Since I </w:t>
+      </w:r>
+      <w:proofErr w:type="gramStart"/>
+      <w:r>
+        <w:t>haven’t</w:t>
+      </w:r>
+      <w:proofErr w:type="gramEnd"/>
+      <w:r>
+        <w:t xml:space="preserve"> done anything like this before it pushed me in a lot of ways. I think one of the main </w:t>
+      </w:r>
+      <w:proofErr w:type="gramStart"/>
+      <w:r>
+        <w:t>take</w:t>
+      </w:r>
+      <w:proofErr w:type="gramEnd"/>
+      <w:r>
+        <w:t xml:space="preserve"> away from this experience is that I n</w:t>
       </w:r>
       <w:r>
         <w:t>eed more confidence</w:t>
@@ -16097,10 +17582,26 @@
         <w:t xml:space="preserve"> in myself</w:t>
       </w:r>
       <w:r>
-        <w:t>. It was really difficult to start to do things alone without knowing if I am doing them right</w:t>
-      </w:r>
-      <w:r>
-        <w:t xml:space="preserve">, but when I managed to start the application, I realized it is not as hard as I expected. I felt relieved and was able to achieve and even exceed my goals. I couldn’t have done this without the help of my project supervisor. </w:t>
+        <w:t xml:space="preserve">. It was </w:t>
+      </w:r>
+      <w:proofErr w:type="gramStart"/>
+      <w:r>
+        <w:t>really difficult</w:t>
+      </w:r>
+      <w:proofErr w:type="gramEnd"/>
+      <w:r>
+        <w:t xml:space="preserve"> to start to do things alone without knowing if I am doing them right</w:t>
+      </w:r>
+      <w:r>
+        <w:t xml:space="preserve">, but when I managed to start the application, I realized it is not as hard as I expected. I felt relieved and was able to achieve and even exceed my goals. I </w:t>
+      </w:r>
+      <w:proofErr w:type="gramStart"/>
+      <w:r>
+        <w:t>couldn’t</w:t>
+      </w:r>
+      <w:proofErr w:type="gramEnd"/>
+      <w:r>
+        <w:t xml:space="preserve"> have done this without the help of my project supervisor. </w:t>
       </w:r>
     </w:p>
     <w:p>
@@ -16172,18 +17673,54 @@
         <w:rPr>
           <w:color w:val="F2F2F2" w:themeColor="background1" w:themeShade="F2"/>
         </w:rPr>
-        <w:t>And need to put less pressure on myself. My perfectionistic standards need to be lowered – already have been working on this. Need to believe that I can do something and not give up if I can’t do it or can’t understand it immediately. . Because of my perfectionism I sometimes kept procrastinating doing the project, because if I don’t do it then I can’t fail. I became so scared of it and was paralyzed by this fear, which spiralled into thinking I will never achieve anything in life and will never get a job. Things seemed dark</w:t>
-      </w:r>
+        <w:t>And need to put less pressure on myself. My perfectionistic standards need to be lowered – already have been working on this. Need to believe that I can do something and not give up if I can’t do it or can’t understand it immediately</w:t>
+      </w:r>
+      <w:proofErr w:type="gramStart"/>
+      <w:r>
+        <w:rPr>
+          <w:color w:val="F2F2F2" w:themeColor="background1" w:themeShade="F2"/>
+        </w:rPr>
+        <w:t>. .</w:t>
+      </w:r>
+      <w:proofErr w:type="gramEnd"/>
+      <w:r>
+        <w:rPr>
+          <w:color w:val="F2F2F2" w:themeColor="background1" w:themeShade="F2"/>
+        </w:rPr>
+        <w:t xml:space="preserve"> Because of my perfectionism I sometimes kept procrastinating doing the project, because if I </w:t>
+      </w:r>
+      <w:proofErr w:type="gramStart"/>
+      <w:r>
+        <w:rPr>
+          <w:color w:val="F2F2F2" w:themeColor="background1" w:themeShade="F2"/>
+        </w:rPr>
+        <w:t>don’t</w:t>
+      </w:r>
+      <w:proofErr w:type="gramEnd"/>
+      <w:r>
+        <w:rPr>
+          <w:color w:val="F2F2F2" w:themeColor="background1" w:themeShade="F2"/>
+        </w:rPr>
+        <w:t xml:space="preserve"> do it then I can’t fail. I became so scared of it and was paralyzed by this fear, which spiralled into thinking I will never achieve anything in life and will never get a job. Things seemed </w:t>
+      </w:r>
+      <w:proofErr w:type="gramStart"/>
+      <w:r>
+        <w:rPr>
+          <w:color w:val="F2F2F2" w:themeColor="background1" w:themeShade="F2"/>
+        </w:rPr>
+        <w:t>dark</w:t>
+      </w:r>
+      <w:proofErr w:type="gramEnd"/>
     </w:p>
     <w:p>
       <w:pPr>
         <w:pStyle w:val="Heading2"/>
       </w:pPr>
-      <w:bookmarkStart w:id="70" w:name="_Toc69154937"/>
+      <w:bookmarkStart w:id="72" w:name="_Toc69154937"/>
       <w:r>
         <w:t>Project Evaluation</w:t>
       </w:r>
-      <w:bookmarkEnd w:id="70"/>
+      <w:bookmarkEnd w:id="72"/>
     </w:p>
     <w:p>
       <w:pPr>
@@ -16341,7 +17878,15 @@
         <w:t>the preview</w:t>
       </w:r>
       <w:r>
-        <w:t xml:space="preserve"> feature from the won’t have list was implemented which was a surprise for me, since I didn’t expect to get that far. Especially because </w:t>
+        <w:t xml:space="preserve"> feature from the </w:t>
+      </w:r>
+      <w:proofErr w:type="gramStart"/>
+      <w:r>
+        <w:t>won’t</w:t>
+      </w:r>
+      <w:proofErr w:type="gramEnd"/>
+      <w:r>
+        <w:t xml:space="preserve"> have list was implemented which was a surprise for me, since I didn’t expect to get that far. Especially because </w:t>
       </w:r>
       <w:r>
         <w:t xml:space="preserve">the shader </w:t>
@@ -16352,7 +17897,15 @@
     </w:p>
     <w:p>
       <w:r>
-        <w:t xml:space="preserve">In terms of the UI design I feel like I couldn’t quite achieve what I expected to. WPF UI design turned out to be more difficult than expected. Making a basic UI is easy enough, but making it look beautiful is very </w:t>
+        <w:t xml:space="preserve">In terms of the UI </w:t>
+      </w:r>
+      <w:proofErr w:type="gramStart"/>
+      <w:r>
+        <w:t>design</w:t>
+      </w:r>
+      <w:proofErr w:type="gramEnd"/>
+      <w:r>
+        <w:t xml:space="preserve"> I feel like I couldn’t quite achieve what I expected to. WPF UI design turned out to be more difficult than expected. Making a basic UI is easy enough, but making it look beautiful is very </w:t>
       </w:r>
       <w:proofErr w:type="spellStart"/>
       <w:r>
@@ -16360,7 +17913,15 @@
       </w:r>
       <w:proofErr w:type="spellEnd"/>
       <w:r>
-        <w:t xml:space="preserve"> hard. I think I managed to make the UI simple and easy to use. The colours are also aesthetic. I decided on a simple pastel design, since most cross</w:t>
+        <w:t xml:space="preserve"> hard. I think I managed to make the UI simple and easy to use. The colours are also aesthetic. I decided on a simple pastel </w:t>
+      </w:r>
+      <w:proofErr w:type="gramStart"/>
+      <w:r>
+        <w:t>design, since</w:t>
+      </w:r>
+      <w:proofErr w:type="gramEnd"/>
+      <w:r>
+        <w:t xml:space="preserve"> most cross</w:t>
       </w:r>
       <w:r>
         <w:t>-</w:t>
@@ -16380,11 +17941,11 @@
       <w:pPr>
         <w:pStyle w:val="Heading2"/>
       </w:pPr>
-      <w:bookmarkStart w:id="71" w:name="_Toc69154938"/>
+      <w:bookmarkStart w:id="73" w:name="_Toc69154938"/>
       <w:r>
         <w:t>Applicability of Findings to the Commercial World</w:t>
       </w:r>
-      <w:bookmarkEnd w:id="71"/>
+      <w:bookmarkEnd w:id="73"/>
     </w:p>
     <w:p>
       <w:r>
@@ -16489,11 +18050,11 @@
       <w:pPr>
         <w:pStyle w:val="Heading2"/>
       </w:pPr>
-      <w:bookmarkStart w:id="72" w:name="_Toc69154939"/>
+      <w:bookmarkStart w:id="74" w:name="_Toc69154939"/>
       <w:r>
         <w:t>Conclusions</w:t>
       </w:r>
-      <w:bookmarkEnd w:id="72"/>
+      <w:bookmarkEnd w:id="74"/>
     </w:p>
     <w:p>
       <w:r>
@@ -16551,11 +18112,11 @@
       <w:pPr>
         <w:pStyle w:val="Heading2"/>
       </w:pPr>
-      <w:bookmarkStart w:id="73" w:name="_Toc69154940"/>
+      <w:bookmarkStart w:id="75" w:name="_Toc69154940"/>
       <w:r>
         <w:t>Future Work</w:t>
       </w:r>
-      <w:bookmarkEnd w:id="73"/>
+      <w:bookmarkEnd w:id="75"/>
     </w:p>
     <w:p>
       <w:r>
@@ -16601,7 +18162,15 @@
         <w:t>which is</w:t>
       </w:r>
       <w:r>
-        <w:t xml:space="preserve"> already used for smaller ones), however it takes up too much memory and the system runs out of GDI objects. </w:t>
+        <w:t xml:space="preserve"> already used for smaller ones</w:t>
+      </w:r>
+      <w:proofErr w:type="gramStart"/>
+      <w:r>
+        <w:t>),</w:t>
+      </w:r>
+      <w:proofErr w:type="gramEnd"/>
+      <w:r>
+        <w:t xml:space="preserve"> however it takes up too much memory and the system runs out of GDI objects. </w:t>
       </w:r>
     </w:p>
     <w:p>
@@ -16646,12 +18215,28 @@
         <w:t>), colour blending could be added. This generates more colours by blending existing thread colours together, resulting in a wider variety and closer colour matches to the original picture.</w:t>
       </w:r>
       <w:r>
-        <w:t xml:space="preserve"> At the moment only the simple cross stitch type is supported. This is the case for most free/smaller programs, however more stitch types could be added in the future, like French knots and backstitches. </w:t>
-      </w:r>
-    </w:p>
-    <w:p>
-      <w:r>
-        <w:t>An additional useful feature could be printing the DMC colour list together with the pattern. The list containing the colours would have to be exported together with the pattern when saving it. An option to save work in progress could be added. This way the user can continue to work on a pattern later even after closing the application. Similarly to other applications, more brands of threads could be added, like Anchor, and the user c</w:t>
+        <w:t xml:space="preserve"> </w:t>
+      </w:r>
+      <w:proofErr w:type="gramStart"/>
+      <w:r>
+        <w:t>At the moment</w:t>
+      </w:r>
+      <w:proofErr w:type="gramEnd"/>
+      <w:r>
+        <w:t xml:space="preserve"> only the simple cross stitch type is supported. This is the case for most free/smaller programs, however more stitch types could be added in the future, like French knots and backstitches. </w:t>
+      </w:r>
+    </w:p>
+    <w:p>
+      <w:r>
+        <w:t xml:space="preserve">An additional useful feature could be printing the DMC colour list together with the pattern. The list containing the colours would have to be exported together with the pattern when saving it. An option to save work in progress could be added. This way the user can continue to work on a pattern later even after closing the application. </w:t>
+      </w:r>
+      <w:proofErr w:type="gramStart"/>
+      <w:r>
+        <w:t>Similarly</w:t>
+      </w:r>
+      <w:proofErr w:type="gramEnd"/>
+      <w:r>
+        <w:t xml:space="preserve"> to other applications, more brands of threads could be added, like Anchor, and the user c</w:t>
       </w:r>
       <w:r>
         <w:t>ould</w:t>
@@ -16666,11 +18251,19 @@
           <w:color w:val="F2F2F2" w:themeColor="background1" w:themeShade="F2"/>
         </w:rPr>
       </w:pPr>
+      <w:proofErr w:type="gramStart"/>
       <w:r>
         <w:rPr>
           <w:color w:val="F2F2F2" w:themeColor="background1" w:themeShade="F2"/>
         </w:rPr>
-        <w:t xml:space="preserve">Can’t use transparent images – transparent part will be black. I guess it can be edited afterwards. </w:t>
+        <w:t>Can’t</w:t>
+      </w:r>
+      <w:proofErr w:type="gramEnd"/>
+      <w:r>
+        <w:rPr>
+          <w:color w:val="F2F2F2" w:themeColor="background1" w:themeShade="F2"/>
+        </w:rPr>
+        <w:t xml:space="preserve"> use transparent images – transparent part will be black. I guess it can be edited afterwards. </w:t>
       </w:r>
     </w:p>
     <w:p>
@@ -16690,12 +18283,12 @@
         </w:numPr>
         <w:ind w:left="432" w:hanging="432"/>
       </w:pPr>
-      <w:bookmarkStart w:id="74" w:name="_Toc69154941"/>
+      <w:bookmarkStart w:id="76" w:name="_Toc69154941"/>
       <w:r>
         <w:lastRenderedPageBreak/>
         <w:t>References</w:t>
       </w:r>
-      <w:bookmarkEnd w:id="74"/>
+      <w:bookmarkEnd w:id="76"/>
     </w:p>
     <w:sdt>
       <w:sdtPr>
@@ -16877,13 +18470,8 @@
           <w:pPr>
             <w:spacing w:line="360" w:lineRule="auto"/>
           </w:pPr>
-          <w:proofErr w:type="spellStart"/>
           <w:r>
-            <w:t>Stroustrup</w:t>
-          </w:r>
-          <w:proofErr w:type="spellEnd"/>
-          <w:r>
-            <w:t>, B. (2007). Evolving a language in and for the real world: C++ 1991-2006. In Proceedings of the third ACM SIGPLAN conference on History of programming languages (pp. 4-1).</w:t>
+            <w:t>Stroustrup, B. (2007). Evolving a language in and for the real world: C++ 1991-2006. In Proceedings of the third ACM SIGPLAN conference on History of programming languages (pp. 4-1).</w:t>
           </w:r>
         </w:p>
         <w:p>
@@ -16899,15 +18487,7 @@
             <w:spacing w:line="360" w:lineRule="auto"/>
           </w:pPr>
           <w:r>
-            <w:t xml:space="preserve">Bell, D. (2002). Visual basic. Net as a first language: an evaluation. ACM </w:t>
-          </w:r>
-          <w:proofErr w:type="spellStart"/>
-          <w:r>
-            <w:t>Sigcse</w:t>
-          </w:r>
-          <w:proofErr w:type="spellEnd"/>
-          <w:r>
-            <w:t xml:space="preserve"> Bulletin, 34(4), 107-108.</w:t>
+            <w:t>Bell, D. (2002). Visual basic. Net as a first language: an evaluation. ACM Sigcse Bulletin, 34(4), 107-108.</w:t>
           </w:r>
         </w:p>
         <w:p>
@@ -16928,13 +18508,8 @@
           <w:pPr>
             <w:spacing w:line="360" w:lineRule="auto"/>
           </w:pPr>
-          <w:proofErr w:type="spellStart"/>
           <w:r>
-            <w:t>Xamarin.Forms</w:t>
-          </w:r>
-          <w:proofErr w:type="spellEnd"/>
-          <w:r>
-            <w:t xml:space="preserve"> XAML Basics - Xamarin | Microsoft Docs. (</w:t>
+            <w:t>Xamarin.Forms XAML Basics - Xamarin | Microsoft Docs. (</w:t>
           </w:r>
           <w:r>
             <w:t>2017</w:t>
@@ -16957,62 +18532,31 @@
             <w:spacing w:line="360" w:lineRule="auto"/>
           </w:pPr>
           <w:r>
-            <w:t xml:space="preserve">St-Laurent, S. (2005). The complete effect and HLSL guide. </w:t>
-          </w:r>
-          <w:proofErr w:type="spellStart"/>
-          <w:r>
-            <w:t>Paradoxal</w:t>
-          </w:r>
-          <w:proofErr w:type="spellEnd"/>
-          <w:r>
-            <w:t xml:space="preserve"> press.</w:t>
+            <w:t>St-Laurent, S. (2005). The complete effect and HLSL guide. Paradoxal press.</w:t>
           </w:r>
         </w:p>
         <w:p>
           <w:pPr>
             <w:spacing w:line="360" w:lineRule="auto"/>
           </w:pPr>
-          <w:proofErr w:type="spellStart"/>
           <w:r>
-            <w:t>Muşlu</w:t>
-          </w:r>
-          <w:proofErr w:type="spellEnd"/>
-          <w:r>
-            <w:t xml:space="preserve">, K., Brun, Y., Holmes, R., Ernst, M. D., &amp; </w:t>
-          </w:r>
-          <w:proofErr w:type="spellStart"/>
-          <w:r>
-            <w:t>Notkin</w:t>
-          </w:r>
-          <w:proofErr w:type="spellEnd"/>
-          <w:r>
-            <w:t>, D. (2012). Speculative analysis of integrated development environment recommendations. ACM SIGPLAN Notices, 47(10), 669-682.</w:t>
+            <w:t>Muşlu, K., Brun, Y., Holmes, R., Ernst, M. D., &amp; Notkin, D. (2012). Speculative analysis of integrated development environment recommendations. ACM SIGPLAN Notices, 47(10), 669-682.</w:t>
           </w:r>
         </w:p>
         <w:p>
           <w:pPr>
             <w:spacing w:line="360" w:lineRule="auto"/>
           </w:pPr>
-          <w:proofErr w:type="spellStart"/>
           <w:r>
-            <w:t>Loeliger</w:t>
-          </w:r>
-          <w:proofErr w:type="spellEnd"/>
-          <w:r>
-            <w:t>, J., &amp; McCullough, M. (2012). Version Control with Git: Powerful tools and techniques for collaborative software development. " O'Reilly Media, Inc.".</w:t>
+            <w:t>Loeliger, J., &amp; McCullough, M. (2012). Version Control with Git: Powerful tools and techniques for collaborative software development. " O'Reilly Media, Inc.".</w:t>
           </w:r>
         </w:p>
         <w:p>
           <w:pPr>
             <w:spacing w:line="360" w:lineRule="auto"/>
           </w:pPr>
-          <w:proofErr w:type="spellStart"/>
           <w:r>
-            <w:t>Spinellis</w:t>
-          </w:r>
-          <w:proofErr w:type="spellEnd"/>
-          <w:r>
-            <w:t>, D. (2012). Git. IEEE software, 29(3), 100-101.</w:t>
+            <w:t>Spinellis, D. (2012). Git. IEEE software, 29(3), 100-101.</w:t>
           </w:r>
         </w:p>
         <w:p>
@@ -17028,15 +18572,7 @@
             <w:spacing w:line="360" w:lineRule="auto"/>
           </w:pPr>
           <w:r>
-            <w:t xml:space="preserve">Feliciano, J., Storey, M. A., &amp; </w:t>
-          </w:r>
-          <w:proofErr w:type="spellStart"/>
-          <w:r>
-            <w:t>Zagalsky</w:t>
-          </w:r>
-          <w:proofErr w:type="spellEnd"/>
-          <w:r>
-            <w:t>, A. (2016, May). Student experiences using GitHub in software engineering courses: a case study. In 2016 IEEE/ACM 38th International Conference on Software Engineering Companion (ICSE-C) (pp. 422-431). IEEE.</w:t>
+            <w:t>Feliciano, J., Storey, M. A., &amp; Zagalsky, A. (2016, May). Student experiences using GitHub in software engineering courses: a case study. In 2016 IEEE/ACM 38th International Conference on Software Engineering Companion (ICSE-C) (pp. 422-431). IEEE.</w:t>
           </w:r>
         </w:p>
         <w:p>
@@ -17044,15 +18580,55 @@
             <w:spacing w:line="360" w:lineRule="auto"/>
           </w:pPr>
           <w:r>
-            <w:t xml:space="preserve">Thomson, A. J., &amp; </w:t>
+            <w:t>Thomson, A. J., &amp; Schmoldt, D. L. (2001). Ethics in computer software design and development. Computers and Electronics in Agriculture, 30(1-3), 85-102.</w:t>
+          </w:r>
+        </w:p>
+        <w:p>
+          <w:pPr>
+            <w:spacing w:line="360" w:lineRule="auto"/>
+          </w:pPr>
+          <w:r>
+            <w:t>Kavcic, A. (2005). Software accessibility: Recommendations and guidelines. In EUROCON 2005-The International Conference on" Computer as a Tool" (Vol. 2, pp. 1024-1027). IEEE.</w:t>
+          </w:r>
+        </w:p>
+        <w:p>
+          <w:pPr>
+            <w:spacing w:line="360" w:lineRule="auto"/>
+          </w:pPr>
+          <w:r>
+            <w:t>Rigden, C. (1999). 'The Eye of the Beholder'-Designing for Colour-Blind Users. British Telecommunications Engineering, 17, 291-295.</w:t>
+          </w:r>
+        </w:p>
+        <w:p>
+          <w:pPr>
+            <w:spacing w:line="360" w:lineRule="auto"/>
+          </w:pPr>
+          <w:r>
+            <w:t>Raicea, R. (2017). How open source licenses work and how to add them to your projects. Retrieved April 20, 2021, from: apps.quanticfoundry.com/surveys/answer/</w:t>
           </w:r>
           <w:proofErr w:type="spellStart"/>
           <w:r>
-            <w:t>Schmoldt</w:t>
+            <w:t>gamerprofile</w:t>
           </w:r>
           <w:proofErr w:type="spellEnd"/>
           <w:r>
-            <w:t>, D. L. (2001). Ethics in computer software design and development. Computers and Electronics in Agriculture, 30(1-3), 85-102.</w:t>
+            <w:t>/.</w:t>
+          </w:r>
+        </w:p>
+        <w:p>
+          <w:pPr>
+            <w:spacing w:line="360" w:lineRule="auto"/>
+          </w:pPr>
+          <w:r>
+            <w:t xml:space="preserve">Johnson, R., &amp; </w:t>
+          </w:r>
+          <w:proofErr w:type="spellStart"/>
+          <w:r>
+            <w:t>Vlissides</w:t>
+          </w:r>
+          <w:proofErr w:type="spellEnd"/>
+          <w:r>
+            <w:t>, J. (1995). Design patterns. Elements of Reusable Object-Oriented Software Addison-Wesley, Reading.</w:t>
           </w:r>
         </w:p>
         <w:p>
@@ -17061,63 +18637,11 @@
           </w:pPr>
           <w:proofErr w:type="spellStart"/>
           <w:r>
-            <w:t>Kavcic</w:t>
+            <w:t>Avgeriou</w:t>
           </w:r>
           <w:proofErr w:type="spellEnd"/>
           <w:r>
-            <w:t>, A. (2005). Software accessibility: Recommendations and guidelines. In EUROCON 2005-The International Conference on" Computer as a Tool" (Vol. 2, pp. 1024-1027). IEEE.</w:t>
-          </w:r>
-        </w:p>
-        <w:p>
-          <w:pPr>
-            <w:spacing w:line="360" w:lineRule="auto"/>
-          </w:pPr>
-          <w:proofErr w:type="spellStart"/>
-          <w:r>
-            <w:t>Rigden</w:t>
-          </w:r>
-          <w:proofErr w:type="spellEnd"/>
-          <w:r>
-            <w:t>, C. (1999). 'The Eye of the Beholder'-Designing for Colour-Blind Users. British Telecommunications Engineering, 17, 291-295.</w:t>
-          </w:r>
-        </w:p>
-        <w:p>
-          <w:pPr>
-            <w:spacing w:line="360" w:lineRule="auto"/>
-          </w:pPr>
-          <w:proofErr w:type="spellStart"/>
-          <w:r>
-            <w:t>Raicea</w:t>
-          </w:r>
-          <w:proofErr w:type="spellEnd"/>
-          <w:r>
-            <w:t xml:space="preserve">, R. (2017). How open source licenses work and how to add them to your projects. Retrieved April </w:t>
-          </w:r>
-          <w:r>
-            <w:t xml:space="preserve">20, </w:t>
-          </w:r>
-          <w:r>
-            <w:t>2021</w:t>
-          </w:r>
-          <w:r>
-            <w:t>,</w:t>
-          </w:r>
-          <w:r>
-            <w:t xml:space="preserve"> from</w:t>
-          </w:r>
-          <w:r>
-            <w:t>:</w:t>
-          </w:r>
-          <w:r>
-            <w:t xml:space="preserve"> apps.quanticfoundry.com/surveys/answer/</w:t>
-          </w:r>
-          <w:proofErr w:type="spellStart"/>
-          <w:r>
-            <w:t>gamerprofile</w:t>
-          </w:r>
-          <w:proofErr w:type="spellEnd"/>
-          <w:r>
-            <w:t>/.</w:t>
+            <w:t>, P., &amp; Zdun, U. (2005). Architectural patterns revisited-a pattern language.</w:t>
           </w:r>
         </w:p>
         <w:p>
@@ -17148,6 +18672,7 @@
             <w:spacing w:line="360" w:lineRule="auto"/>
           </w:pPr>
           <w:r>
+            <w:lastRenderedPageBreak/>
             <w:t>Atkinson, K. R., &amp; Roberts, J. C. (1999). Graphics and Visualization within Cross-Stitch. In Eurographics UK, Conference Proceedings, 1999 (pp. 129-141). Eurographics.</w:t>
           </w:r>
         </w:p>
@@ -17249,7 +18774,6 @@
             <w:spacing w:line="360" w:lineRule="auto"/>
           </w:pPr>
           <w:r>
-            <w:lastRenderedPageBreak/>
             <w:t>Batho</w:t>
           </w:r>
           <w:r>
@@ -17279,7 +18803,7 @@
           <w:r>
             <w:t xml:space="preserve">]. </w:t>
           </w:r>
-          <w:hyperlink r:id="rId29" w:history="1">
+          <w:hyperlink r:id="rId34" w:history="1">
             <w:r>
               <w:rPr>
                 <w:rStyle w:val="Hyperlink"/>
@@ -17386,7 +18910,7 @@
             </w:rPr>
             <w:t xml:space="preserve">). Retrieved November 24, 2020, from </w:t>
           </w:r>
-          <w:hyperlink r:id="rId30" w:history="1">
+          <w:hyperlink r:id="rId35" w:history="1">
             <w:r>
               <w:rPr>
                 <w:rStyle w:val="Hyperlink"/>
@@ -17418,7 +18942,7 @@
           <w:r>
             <w:t xml:space="preserve">from: </w:t>
           </w:r>
-          <w:hyperlink r:id="rId31" w:history="1">
+          <w:hyperlink r:id="rId36" w:history="1">
             <w:r>
               <w:rPr>
                 <w:rStyle w:val="Hyperlink"/>
@@ -17641,6 +19165,7 @@
               <w:color w:val="222222"/>
               <w:shd w:val="clear" w:color="auto" w:fill="FFFFFF"/>
             </w:rPr>
+            <w:lastRenderedPageBreak/>
             <w:t>Introduction to WPF | Microsoft Docs</w:t>
           </w:r>
           <w:r>
@@ -17692,7 +19217,6 @@
             <w:spacing w:line="360" w:lineRule="auto"/>
           </w:pPr>
           <w:r>
-            <w:lastRenderedPageBreak/>
             <w:t>Kwon, O. Y., &amp; Chien, S. I. (2011). Improved posterized color images based on color quantization and contrast enhancement. In </w:t>
           </w:r>
           <w:r>
@@ -17757,7 +19281,7 @@
           <w:r>
             <w:t xml:space="preserve">MacStitch and WinStitch. (2019). Retrieved November 18, 2020, from </w:t>
           </w:r>
-          <w:hyperlink r:id="rId32" w:history="1">
+          <w:hyperlink r:id="rId37" w:history="1">
             <w:r>
               <w:rPr>
                 <w:rStyle w:val="Hyperlink"/>
@@ -17954,7 +19478,7 @@
             </w:rPr>
             <w:t xml:space="preserve">). Retrieved November 25, 2020, from </w:t>
           </w:r>
-          <w:hyperlink r:id="rId33" w:history="1">
+          <w:hyperlink r:id="rId38" w:history="1">
             <w:r>
               <w:rPr>
                 <w:rStyle w:val="Hyperlink"/>
@@ -18046,6 +19570,7 @@
             <w:spacing w:line="360" w:lineRule="auto"/>
           </w:pPr>
           <w:r>
+            <w:lastRenderedPageBreak/>
             <w:t>PCStitch: Premier Cross Stitch Software. (</w:t>
           </w:r>
           <w:r>
@@ -18075,7 +19600,7 @@
             </w:rPr>
             <w:t xml:space="preserve">RTO (n.d.). RTO Iris Flower Cross Stitch Kit-4-inch x 4inch, 14 Count [Online image]. Amazon. </w:t>
           </w:r>
-          <w:hyperlink r:id="rId34" w:tgtFrame="_blank" w:tooltip="https://www.amazon.co.uk/rto-flower-stitch-kit-4-inch-4-inch/dp/b00ew4nceg" w:history="1">
+          <w:hyperlink r:id="rId39" w:tgtFrame="_blank" w:tooltip="https://www.amazon.co.uk/rto-flower-stitch-kit-4-inch-4-inch/dp/b00ew4nceg" w:history="1">
             <w:r>
               <w:rPr>
                 <w:rStyle w:val="Hyperlink"/>
@@ -18109,7 +19634,6 @@
               <w:color w:val="222222"/>
               <w:shd w:val="clear" w:color="auto" w:fill="FFFFFF"/>
             </w:rPr>
-            <w:lastRenderedPageBreak/>
             <w:t>Sells, C., &amp; Weinhardt, M. (2006). </w:t>
           </w:r>
           <w:r>
@@ -18143,7 +19667,7 @@
           <w:r>
             <w:t xml:space="preserve">Setiabudi, D., Isa, S. M., &amp; Iswanto, B. H. (2017). Digital color classification for colorful cross stitch threads using RGB+Euclidean Distance and LAB+CIE94. Proceedings of 2016 International Conference on Information and Communication Technology and Systems, ICTS 2016, 150–156. </w:t>
           </w:r>
-          <w:hyperlink r:id="rId35" w:history="1">
+          <w:hyperlink r:id="rId40" w:history="1">
             <w:r>
               <w:rPr>
                 <w:rStyle w:val="Hyperlink"/>
@@ -18202,7 +19726,7 @@
           <w:r>
             <w:t xml:space="preserve"> </w:t>
           </w:r>
-          <w:hyperlink r:id="rId36" w:anchor="/media/File:DotNet.svg" w:history="1">
+          <w:hyperlink r:id="rId41" w:anchor="/media/File:DotNet.svg" w:history="1">
             <w:r>
               <w:rPr>
                 <w:rStyle w:val="Hyperlink"/>
@@ -18256,7 +19780,7 @@
             </w:rPr>
             <w:t xml:space="preserve">. Apress. </w:t>
           </w:r>
-          <w:hyperlink r:id="rId37" w:history="1">
+          <w:hyperlink r:id="rId42" w:history="1">
             <w:r>
               <w:rPr>
                 <w:rStyle w:val="Hyperlink"/>
@@ -18335,7 +19859,7 @@
         </w:rPr>
         <w:t xml:space="preserve">: </w:t>
       </w:r>
-      <w:hyperlink r:id="rId38" w:history="1">
+      <w:hyperlink r:id="rId43" w:history="1">
         <w:r>
           <w:rPr>
             <w:rStyle w:val="Hyperlink"/>
@@ -18465,12 +19989,12 @@
         </w:numPr>
         <w:ind w:left="360" w:hanging="360"/>
       </w:pPr>
-      <w:bookmarkStart w:id="75" w:name="_Toc69154942"/>
+      <w:bookmarkStart w:id="77" w:name="_Toc69154942"/>
       <w:r>
         <w:lastRenderedPageBreak/>
         <w:t>Appendix 1 – Project Proposal</w:t>
       </w:r>
-      <w:bookmarkEnd w:id="75"/>
+      <w:bookmarkEnd w:id="77"/>
     </w:p>
     <w:p>
       <w:pPr>
@@ -18491,11 +20015,11 @@
         </w:numPr>
         <w:ind w:left="576" w:hanging="576"/>
       </w:pPr>
-      <w:bookmarkStart w:id="76" w:name="_Toc69154943"/>
+      <w:bookmarkStart w:id="78" w:name="_Toc69154943"/>
       <w:r>
         <w:t>Computing Degree Project Proposal</w:t>
       </w:r>
-      <w:bookmarkEnd w:id="76"/>
+      <w:bookmarkEnd w:id="78"/>
     </w:p>
     <w:p>
       <w:pPr>
@@ -18668,11 +20192,11 @@
         </w:numPr>
         <w:ind w:left="576" w:hanging="576"/>
       </w:pPr>
-      <w:bookmarkStart w:id="77" w:name="_Toc69154944"/>
+      <w:bookmarkStart w:id="79" w:name="_Toc69154944"/>
       <w:r>
         <w:t>Project Context</w:t>
       </w:r>
-      <w:bookmarkEnd w:id="77"/>
+      <w:bookmarkEnd w:id="79"/>
     </w:p>
     <w:p>
       <w:pPr>
@@ -18683,7 +20207,15 @@
     </w:p>
     <w:p>
       <w:r>
-        <w:t>I would like to create a computer software that could convert a picture to a cross stitch pattern. There are other software like this available online for free or for a price. (Chestnut Pens, 2020; Klein, 2017) This would be an interesting project that involves all the techniques I learnt at university.</w:t>
+        <w:t xml:space="preserve">I would like to create a computer software that could convert a picture to a cross stitch pattern. There </w:t>
+      </w:r>
+      <w:proofErr w:type="gramStart"/>
+      <w:r>
+        <w:t>are</w:t>
+      </w:r>
+      <w:proofErr w:type="gramEnd"/>
+      <w:r>
+        <w:t xml:space="preserve"> other software like this available online for free or for a price. (Chestnut Pens, 2020; Klein, 2017) This would be an interesting project that involves all the techniques I learnt at university.</w:t>
       </w:r>
     </w:p>
     <w:p>
@@ -18702,11 +20234,11 @@
         </w:numPr>
         <w:ind w:left="576" w:hanging="576"/>
       </w:pPr>
-      <w:bookmarkStart w:id="78" w:name="_Toc69154945"/>
+      <w:bookmarkStart w:id="80" w:name="_Toc69154945"/>
       <w:r>
         <w:t>Specific Objectives</w:t>
       </w:r>
-      <w:bookmarkEnd w:id="78"/>
+      <w:bookmarkEnd w:id="80"/>
     </w:p>
     <w:p>
       <w:pPr>
@@ -18724,8 +20256,13 @@
         </w:numPr>
       </w:pPr>
       <w:r>
-        <w:t>Generate a pattern based on a picture</w:t>
-      </w:r>
+        <w:t xml:space="preserve">Generate a pattern based on a </w:t>
+      </w:r>
+      <w:proofErr w:type="gramStart"/>
+      <w:r>
+        <w:t>picture</w:t>
+      </w:r>
+      <w:proofErr w:type="gramEnd"/>
     </w:p>
     <w:p>
       <w:pPr>
@@ -18736,8 +20273,13 @@
         </w:numPr>
       </w:pPr>
       <w:r>
-        <w:t>Choose desired number of colours</w:t>
-      </w:r>
+        <w:t xml:space="preserve">Choose desired number of </w:t>
+      </w:r>
+      <w:proofErr w:type="gramStart"/>
+      <w:r>
+        <w:t>colours</w:t>
+      </w:r>
+      <w:proofErr w:type="gramEnd"/>
     </w:p>
     <w:p>
       <w:pPr>
@@ -18748,8 +20290,13 @@
         </w:numPr>
       </w:pPr>
       <w:r>
-        <w:t>Choose size of pattern</w:t>
-      </w:r>
+        <w:t xml:space="preserve">Choose size of </w:t>
+      </w:r>
+      <w:proofErr w:type="gramStart"/>
+      <w:r>
+        <w:t>pattern</w:t>
+      </w:r>
+      <w:proofErr w:type="gramEnd"/>
     </w:p>
     <w:p>
       <w:pPr>
@@ -18772,8 +20319,13 @@
         </w:numPr>
       </w:pPr>
       <w:r>
-        <w:t>Save the pattern at the end</w:t>
-      </w:r>
+        <w:t xml:space="preserve">Save the pattern at the </w:t>
+      </w:r>
+      <w:proofErr w:type="gramStart"/>
+      <w:r>
+        <w:t>end</w:t>
+      </w:r>
+      <w:proofErr w:type="gramEnd"/>
     </w:p>
     <w:p>
       <w:pPr>
@@ -18800,11 +20352,11 @@
         </w:numPr>
         <w:ind w:left="576" w:hanging="576"/>
       </w:pPr>
-      <w:bookmarkStart w:id="79" w:name="_Toc69154946"/>
+      <w:bookmarkStart w:id="81" w:name="_Toc69154946"/>
       <w:r>
         <w:t>Potential Ethical or Legal Issues</w:t>
       </w:r>
-      <w:bookmarkEnd w:id="79"/>
+      <w:bookmarkEnd w:id="81"/>
     </w:p>
     <w:p>
       <w:pPr>
@@ -18816,7 +20368,23 @@
     </w:p>
     <w:p>
       <w:r>
-        <w:t>Copyright issues. The software might be too similar to one previously created. However it would not be illegal to do it for an educational purpose (Copyright, Designs and Patents Act 1988).</w:t>
+        <w:t xml:space="preserve">Copyright issues. The software might be too </w:t>
+      </w:r>
+      <w:proofErr w:type="gramStart"/>
+      <w:r>
+        <w:t>similar to</w:t>
+      </w:r>
+      <w:proofErr w:type="gramEnd"/>
+      <w:r>
+        <w:t xml:space="preserve"> one previously created. </w:t>
+      </w:r>
+      <w:proofErr w:type="gramStart"/>
+      <w:r>
+        <w:t>However</w:t>
+      </w:r>
+      <w:proofErr w:type="gramEnd"/>
+      <w:r>
+        <w:t xml:space="preserve"> it would not be illegal to do it for an educational purpose (Copyright, Designs and Patents Act 1988).</w:t>
       </w:r>
     </w:p>
     <w:p>
@@ -18853,15 +20421,23 @@
         </w:numPr>
         <w:ind w:left="576" w:hanging="576"/>
       </w:pPr>
-      <w:bookmarkStart w:id="80" w:name="_Toc69154947"/>
+      <w:bookmarkStart w:id="82" w:name="_Toc69154947"/>
       <w:r>
         <w:t>Resources</w:t>
       </w:r>
-      <w:bookmarkEnd w:id="80"/>
-    </w:p>
-    <w:p>
-      <w:r>
-        <w:t>Computer – available at university and also own laptop</w:t>
+      <w:bookmarkEnd w:id="82"/>
+    </w:p>
+    <w:p>
+      <w:r>
+        <w:t xml:space="preserve">Computer – available at university </w:t>
+      </w:r>
+      <w:proofErr w:type="gramStart"/>
+      <w:r>
+        <w:t>and also</w:t>
+      </w:r>
+      <w:proofErr w:type="gramEnd"/>
+      <w:r>
+        <w:t xml:space="preserve"> own laptop</w:t>
       </w:r>
     </w:p>
     <w:p>
@@ -18908,11 +20484,11 @@
         </w:numPr>
         <w:ind w:left="576" w:hanging="576"/>
       </w:pPr>
-      <w:bookmarkStart w:id="81" w:name="_Toc69154948"/>
+      <w:bookmarkStart w:id="83" w:name="_Toc69154948"/>
       <w:r>
         <w:t>Potential Commercial Considerations - Estimated costs and benefits</w:t>
       </w:r>
-      <w:bookmarkEnd w:id="81"/>
+      <w:bookmarkEnd w:id="83"/>
     </w:p>
     <w:p>
       <w:pPr>
@@ -18978,11 +20554,11 @@
         </w:numPr>
         <w:ind w:left="576" w:hanging="576"/>
       </w:pPr>
-      <w:bookmarkStart w:id="82" w:name="_Toc69154949"/>
+      <w:bookmarkStart w:id="84" w:name="_Toc69154949"/>
       <w:r>
         <w:t>Proposed Approach</w:t>
       </w:r>
-      <w:bookmarkEnd w:id="82"/>
+      <w:bookmarkEnd w:id="84"/>
     </w:p>
     <w:p>
       <w:pPr>
@@ -18998,34 +20574,64 @@
     </w:p>
     <w:p>
       <w:r>
-        <w:t>Researching how to load an image using C++ and code it – 1 week</w:t>
-      </w:r>
-    </w:p>
-    <w:p>
-      <w:r>
-        <w:t>Researching how to convert the pixels in the image to the squares in the pattern and code it – 5 weeks</w:t>
-      </w:r>
-    </w:p>
-    <w:p>
-      <w:r>
-        <w:t>Researching how to draw the grid over the squares and code it – 1 week</w:t>
-      </w:r>
-    </w:p>
-    <w:p>
-      <w:r>
-        <w:t>Researching how to edit the pattern and code it – 10 weeks</w:t>
-      </w:r>
-    </w:p>
-    <w:p>
-      <w:r>
-        <w:t>Researching how to make UI and code it – 3 weeks</w:t>
-      </w:r>
+        <w:t xml:space="preserve">Researching how to load an image using C++ and code it – 1 </w:t>
+      </w:r>
+      <w:proofErr w:type="gramStart"/>
+      <w:r>
+        <w:t>week</w:t>
+      </w:r>
+      <w:proofErr w:type="gramEnd"/>
+    </w:p>
+    <w:p>
+      <w:r>
+        <w:t xml:space="preserve">Researching how to convert the pixels in the image to the squares in the pattern and code it – 5 </w:t>
+      </w:r>
+      <w:proofErr w:type="gramStart"/>
+      <w:r>
+        <w:t>weeks</w:t>
+      </w:r>
+      <w:proofErr w:type="gramEnd"/>
+    </w:p>
+    <w:p>
+      <w:r>
+        <w:t xml:space="preserve">Researching how to draw the grid over the squares and code it – 1 </w:t>
+      </w:r>
+      <w:proofErr w:type="gramStart"/>
+      <w:r>
+        <w:t>week</w:t>
+      </w:r>
+      <w:proofErr w:type="gramEnd"/>
+    </w:p>
+    <w:p>
+      <w:r>
+        <w:t xml:space="preserve">Researching how to edit the pattern and code it – 10 </w:t>
+      </w:r>
+      <w:proofErr w:type="gramStart"/>
+      <w:r>
+        <w:t>weeks</w:t>
+      </w:r>
+      <w:proofErr w:type="gramEnd"/>
+    </w:p>
+    <w:p>
+      <w:r>
+        <w:t xml:space="preserve">Researching how to make UI and code it – 3 </w:t>
+      </w:r>
+      <w:proofErr w:type="gramStart"/>
+      <w:r>
+        <w:t>weeks</w:t>
+      </w:r>
+      <w:proofErr w:type="gramEnd"/>
     </w:p>
     <w:p>
       <w:r>
         <w:lastRenderedPageBreak/>
-        <w:t>Researching how to save file and code it – 1 week</w:t>
-      </w:r>
+        <w:t xml:space="preserve">Researching how to save file and code it – 1 </w:t>
+      </w:r>
+      <w:proofErr w:type="gramStart"/>
+      <w:r>
+        <w:t>week</w:t>
+      </w:r>
+      <w:proofErr w:type="gramEnd"/>
     </w:p>
     <w:p>
       <w:r>
@@ -19067,11 +20673,11 @@
         </w:numPr>
         <w:ind w:left="576" w:hanging="576"/>
       </w:pPr>
-      <w:bookmarkStart w:id="83" w:name="_Toc69154950"/>
+      <w:bookmarkStart w:id="85" w:name="_Toc69154950"/>
       <w:r>
         <w:t>References</w:t>
       </w:r>
-      <w:bookmarkEnd w:id="83"/>
+      <w:bookmarkEnd w:id="85"/>
     </w:p>
     <w:p>
       <w:pPr>
@@ -19090,7 +20696,7 @@
       <w:r>
         <w:t xml:space="preserve">Chestnut Pens (2020) Cross Stitch Chart Creation Program. Retrieved from: </w:t>
       </w:r>
-      <w:hyperlink r:id="rId39" w:history="1">
+      <w:hyperlink r:id="rId44" w:history="1">
         <w:r>
           <w:rPr>
             <w:color w:val="0563C1" w:themeColor="hyperlink"/>
@@ -19110,7 +20716,15 @@
     </w:p>
     <w:p>
       <w:r>
-        <w:t xml:space="preserve">Copyright, Designs and Patents Act 1988, c.3. Retrieved from: https://www.legislation.gov.uk/ukpga/1988/48/ </w:t>
+        <w:t xml:space="preserve">Copyright, Designs and Patents Act 1988, c.3. Retrieved from: </w:t>
+      </w:r>
+      <w:proofErr w:type="gramStart"/>
+      <w:r>
+        <w:t>https://www.legislation.gov.uk/ukpga/1988/48/</w:t>
+      </w:r>
+      <w:proofErr w:type="gramEnd"/>
+      <w:r>
+        <w:t xml:space="preserve"> </w:t>
       </w:r>
     </w:p>
     <w:p/>
@@ -19143,8 +20757,13 @@
       </w:r>
       <w:proofErr w:type="spellEnd"/>
       <w:r>
-        <w:t>, 117, 103340. Retrieved from: https://doi.org/https://doi.org/10.1016/j.jvb.2019.103340</w:t>
-      </w:r>
+        <w:t xml:space="preserve">, 117, 103340. Retrieved from: </w:t>
+      </w:r>
+      <w:proofErr w:type="gramStart"/>
+      <w:r>
+        <w:t>https://doi.org/https://doi.org/10.1016/j.jvb.2019.103340</w:t>
+      </w:r>
+      <w:proofErr w:type="gramEnd"/>
     </w:p>
     <w:p/>
     <w:p>
@@ -19159,7 +20778,7 @@
       <w:r>
         <w:t xml:space="preserve">. Retrieved from: </w:t>
       </w:r>
-      <w:hyperlink r:id="rId40" w:history="1">
+      <w:hyperlink r:id="rId45" w:history="1">
         <w:r>
           <w:rPr>
             <w:color w:val="0563C1" w:themeColor="hyperlink"/>
@@ -19174,7 +20793,7 @@
       <w:r>
         <w:t xml:space="preserve">OpenCV (2019) Load, Modify, and Save an Image. Retrieved from: </w:t>
       </w:r>
-      <w:hyperlink r:id="rId41" w:history="1">
+      <w:hyperlink r:id="rId46" w:history="1">
         <w:r>
           <w:rPr>
             <w:color w:val="0563C1" w:themeColor="hyperlink"/>
@@ -19228,14 +20847,14 @@
           <w:szCs w:val="28"/>
         </w:rPr>
       </w:pPr>
-      <w:bookmarkStart w:id="84" w:name="_Toc69154951"/>
+      <w:bookmarkStart w:id="86" w:name="_Toc69154951"/>
       <w:r>
         <w:rPr>
           <w:rStyle w:val="Heading1Char"/>
         </w:rPr>
         <w:t>Appendix 2 – Technical Plan</w:t>
       </w:r>
-      <w:bookmarkEnd w:id="84"/>
+      <w:bookmarkEnd w:id="86"/>
     </w:p>
     <w:p>
       <w:pPr>
@@ -19256,11 +20875,11 @@
         </w:numPr>
         <w:ind w:left="576" w:hanging="576"/>
       </w:pPr>
-      <w:bookmarkStart w:id="85" w:name="_Toc69154952"/>
+      <w:bookmarkStart w:id="87" w:name="_Toc69154952"/>
       <w:r>
         <w:t>Computing Project Technical Plan</w:t>
       </w:r>
-      <w:bookmarkEnd w:id="85"/>
+      <w:bookmarkEnd w:id="87"/>
     </w:p>
     <w:p>
       <w:pPr>
@@ -19387,11 +21006,11 @@
         </w:numPr>
         <w:ind w:left="576" w:hanging="576"/>
       </w:pPr>
-      <w:bookmarkStart w:id="86" w:name="_Toc69154953"/>
+      <w:bookmarkStart w:id="88" w:name="_Toc69154953"/>
       <w:r>
         <w:t>Title</w:t>
       </w:r>
-      <w:bookmarkEnd w:id="86"/>
+      <w:bookmarkEnd w:id="88"/>
     </w:p>
     <w:p>
       <w:pPr>
@@ -19428,7 +21047,7 @@
           <w:szCs w:val="26"/>
         </w:rPr>
       </w:pPr>
-      <w:bookmarkStart w:id="87" w:name="_Toc69154954"/>
+      <w:bookmarkStart w:id="89" w:name="_Toc69154954"/>
       <w:r>
         <w:rPr>
           <w:rFonts w:asciiTheme="majorHAnsi" w:eastAsiaTheme="majorEastAsia" w:hAnsiTheme="majorHAnsi" w:cstheme="majorBidi"/>
@@ -19438,7 +21057,7 @@
         </w:rPr>
         <w:t>Summary</w:t>
       </w:r>
-      <w:bookmarkEnd w:id="87"/>
+      <w:bookmarkEnd w:id="89"/>
     </w:p>
     <w:p>
       <w:pPr>
@@ -19482,7 +21101,23 @@
           <w:rFonts w:cs="Arial"/>
           <w:szCs w:val="24"/>
         </w:rPr>
-        <w:t>I will use the Waterfall model as my development methodology, since we have set deadlines and once we submitted the required material we can’t change it. Some tools from Agile will be used too, like Moscow; this can make sure that all the essential features will be complete (Waters, 2009</w:t>
+        <w:t xml:space="preserve">I will use the Waterfall model as my development methodology, since we have set deadlines and </w:t>
+      </w:r>
+      <w:proofErr w:type="gramStart"/>
+      <w:r>
+        <w:rPr>
+          <w:rFonts w:cs="Arial"/>
+          <w:szCs w:val="24"/>
+        </w:rPr>
+        <w:t>once</w:t>
+      </w:r>
+      <w:proofErr w:type="gramEnd"/>
+      <w:r>
+        <w:rPr>
+          <w:rFonts w:cs="Arial"/>
+          <w:szCs w:val="24"/>
+        </w:rPr>
+        <w:t xml:space="preserve"> we submitted the required material we can’t change it. Some tools from Agile will be used too, like Moscow; this can make sure that all the essential features will be complete (Waters, 2009</w:t>
       </w:r>
       <w:r>
         <w:rPr>
@@ -19528,11 +21163,11 @@
         </w:numPr>
         <w:ind w:left="576" w:hanging="576"/>
       </w:pPr>
-      <w:bookmarkStart w:id="88" w:name="_Toc69154955"/>
+      <w:bookmarkStart w:id="90" w:name="_Toc69154955"/>
       <w:r>
         <w:t>Deliverables</w:t>
       </w:r>
-      <w:bookmarkEnd w:id="88"/>
+      <w:bookmarkEnd w:id="90"/>
     </w:p>
     <w:p>
       <w:pPr>
@@ -19557,15 +21192,23 @@
         </w:numPr>
         <w:ind w:left="576" w:hanging="576"/>
       </w:pPr>
-      <w:bookmarkStart w:id="89" w:name="_Toc69154956"/>
+      <w:bookmarkStart w:id="91" w:name="_Toc69154956"/>
       <w:r>
         <w:t>Constraints</w:t>
       </w:r>
-      <w:bookmarkEnd w:id="89"/>
-    </w:p>
-    <w:p>
-      <w:r>
-        <w:t xml:space="preserve">The most serious constraint is the deadlines. It might be the case that the application won’t have all the features because of the limited time available for development. </w:t>
+      <w:bookmarkEnd w:id="91"/>
+    </w:p>
+    <w:p>
+      <w:r>
+        <w:t xml:space="preserve">The most serious constraint is the deadlines. It might be the case that the application </w:t>
+      </w:r>
+      <w:proofErr w:type="gramStart"/>
+      <w:r>
+        <w:t>won’t</w:t>
+      </w:r>
+      <w:proofErr w:type="gramEnd"/>
+      <w:r>
+        <w:t xml:space="preserve"> have all the features because of the limited time available for development. </w:t>
       </w:r>
     </w:p>
     <w:p>
@@ -19575,7 +21218,15 @@
     </w:p>
     <w:p>
       <w:r>
-        <w:t xml:space="preserve">The methodology used in my project could be a constraint. Using the Agile methodology is not possible since we can’t change our project after submitting the proposal. This might not be flexible enough for the project. </w:t>
+        <w:t xml:space="preserve">The methodology used in my project could be a constraint. Using the Agile methodology is not possible since we </w:t>
+      </w:r>
+      <w:proofErr w:type="gramStart"/>
+      <w:r>
+        <w:t>can’t</w:t>
+      </w:r>
+      <w:proofErr w:type="gramEnd"/>
+      <w:r>
+        <w:t xml:space="preserve"> change our project after submitting the proposal. This might not be flexible enough for the project. </w:t>
       </w:r>
     </w:p>
     <w:p>
@@ -19597,12 +21248,12 @@
         </w:numPr>
         <w:ind w:left="576" w:hanging="576"/>
       </w:pPr>
-      <w:bookmarkStart w:id="90" w:name="_Toc69154957"/>
+      <w:bookmarkStart w:id="92" w:name="_Toc69154957"/>
       <w:r>
         <w:lastRenderedPageBreak/>
         <w:t>Key Problems</w:t>
       </w:r>
-      <w:bookmarkEnd w:id="90"/>
+      <w:bookmarkEnd w:id="92"/>
     </w:p>
     <w:p>
       <w:pPr>
@@ -19616,7 +21267,15 @@
     </w:p>
     <w:p>
       <w:r>
-        <w:t xml:space="preserve">The main difficulties will be </w:t>
+        <w:t xml:space="preserve">The main difficulties will </w:t>
+      </w:r>
+      <w:proofErr w:type="gramStart"/>
+      <w:r>
+        <w:t>be</w:t>
+      </w:r>
+      <w:proofErr w:type="gramEnd"/>
+      <w:r>
+        <w:t xml:space="preserve"> </w:t>
       </w:r>
     </w:p>
     <w:p>
@@ -19684,11 +21343,11 @@
         </w:numPr>
         <w:ind w:left="576" w:hanging="576"/>
       </w:pPr>
-      <w:bookmarkStart w:id="91" w:name="_Toc69154958"/>
+      <w:bookmarkStart w:id="93" w:name="_Toc69154958"/>
       <w:r>
         <w:t>System and Work Outline</w:t>
       </w:r>
-      <w:bookmarkEnd w:id="91"/>
+      <w:bookmarkEnd w:id="93"/>
     </w:p>
     <w:p>
       <w:pPr>
@@ -19753,7 +21412,7 @@
                 <w:bCs/>
               </w:rPr>
             </w:pPr>
-            <w:bookmarkStart w:id="92" w:name="_Toc69154959"/>
+            <w:bookmarkStart w:id="94" w:name="_Toc69154959"/>
             <w:r>
               <w:rPr>
                 <w:b/>
@@ -19763,7 +21422,7 @@
               </w:rPr>
               <w:t>Must have:</w:t>
             </w:r>
-            <w:bookmarkEnd w:id="92"/>
+            <w:bookmarkEnd w:id="94"/>
           </w:p>
         </w:tc>
       </w:tr>
@@ -19789,7 +21448,7 @@
                 <w:szCs w:val="20"/>
               </w:rPr>
             </w:pPr>
-            <w:bookmarkStart w:id="93" w:name="_Toc69154960"/>
+            <w:bookmarkStart w:id="95" w:name="_Toc69154960"/>
             <w:r>
               <w:rPr>
                 <w:rFonts w:ascii="Arial" w:eastAsia="Times New Roman" w:hAnsi="Arial" w:cs="Times New Roman"/>
@@ -19799,7 +21458,7 @@
               </w:rPr>
               <w:t>A Windows application that can convert a picture’s pixels to bigger squares.</w:t>
             </w:r>
-            <w:bookmarkEnd w:id="93"/>
+            <w:bookmarkEnd w:id="95"/>
           </w:p>
           <w:p>
             <w:pPr>
@@ -19817,7 +21476,7 @@
                 <w:szCs w:val="20"/>
               </w:rPr>
             </w:pPr>
-            <w:bookmarkStart w:id="94" w:name="_Toc69154961"/>
+            <w:bookmarkStart w:id="96" w:name="_Toc69154961"/>
             <w:r>
               <w:rPr>
                 <w:rFonts w:ascii="Arial" w:eastAsia="Times New Roman" w:hAnsi="Arial" w:cs="Times New Roman"/>
@@ -19827,7 +21486,7 @@
               </w:rPr>
               <w:t>Basic UI.</w:t>
             </w:r>
-            <w:bookmarkEnd w:id="94"/>
+            <w:bookmarkEnd w:id="96"/>
           </w:p>
           <w:p>
             <w:pPr>
@@ -19845,7 +21504,7 @@
                 <w:szCs w:val="20"/>
               </w:rPr>
             </w:pPr>
-            <w:bookmarkStart w:id="95" w:name="_Toc69154962"/>
+            <w:bookmarkStart w:id="97" w:name="_Toc69154962"/>
             <w:r>
               <w:rPr>
                 <w:rFonts w:ascii="Arial" w:eastAsia="Times New Roman" w:hAnsi="Arial" w:cs="Times New Roman"/>
@@ -19855,7 +21514,7 @@
               </w:rPr>
               <w:t>A grid over the picture/pattern.</w:t>
             </w:r>
-            <w:bookmarkEnd w:id="95"/>
+            <w:bookmarkEnd w:id="97"/>
           </w:p>
           <w:p>
             <w:pPr>
@@ -19873,7 +21532,7 @@
                 <w:szCs w:val="20"/>
               </w:rPr>
             </w:pPr>
-            <w:bookmarkStart w:id="96" w:name="_Toc69154963"/>
+            <w:bookmarkStart w:id="98" w:name="_Toc69154963"/>
             <w:r>
               <w:rPr>
                 <w:rFonts w:ascii="Arial" w:eastAsia="Times New Roman" w:hAnsi="Arial" w:cs="Times New Roman"/>
@@ -19883,7 +21542,7 @@
               </w:rPr>
               <w:t>The ability to save it and print it.</w:t>
             </w:r>
-            <w:bookmarkEnd w:id="96"/>
+            <w:bookmarkEnd w:id="98"/>
           </w:p>
           <w:p>
             <w:pPr>
@@ -19912,7 +21571,7 @@
                 <w:bCs/>
               </w:rPr>
             </w:pPr>
-            <w:bookmarkStart w:id="97" w:name="_Toc69154964"/>
+            <w:bookmarkStart w:id="99" w:name="_Toc69154964"/>
             <w:r>
               <w:rPr>
                 <w:b/>
@@ -19922,7 +21581,7 @@
               </w:rPr>
               <w:t>Should have:</w:t>
             </w:r>
-            <w:bookmarkEnd w:id="97"/>
+            <w:bookmarkEnd w:id="99"/>
           </w:p>
         </w:tc>
       </w:tr>
@@ -19948,7 +21607,7 @@
                 <w:szCs w:val="20"/>
               </w:rPr>
             </w:pPr>
-            <w:bookmarkStart w:id="98" w:name="_Toc69154965"/>
+            <w:bookmarkStart w:id="100" w:name="_Toc69154965"/>
             <w:r>
               <w:rPr>
                 <w:rFonts w:ascii="Arial" w:eastAsia="Times New Roman" w:hAnsi="Arial" w:cs="Times New Roman"/>
@@ -19957,62 +21616,6 @@
                 <w:szCs w:val="20"/>
               </w:rPr>
               <w:t>The ability to resize the pattern.</w:t>
-            </w:r>
-            <w:bookmarkEnd w:id="98"/>
-          </w:p>
-          <w:p>
-            <w:pPr>
-              <w:numPr>
-                <w:ilvl w:val="0"/>
-                <w:numId w:val="12"/>
-              </w:numPr>
-              <w:spacing w:before="120" w:after="120" w:line="240" w:lineRule="auto"/>
-              <w:jc w:val="left"/>
-              <w:outlineLvl w:val="1"/>
-              <w:rPr>
-                <w:rFonts w:ascii="Arial" w:eastAsia="Times New Roman" w:hAnsi="Arial" w:cs="Times New Roman"/>
-                <w:bCs/>
-                <w:sz w:val="24"/>
-                <w:szCs w:val="20"/>
-              </w:rPr>
-            </w:pPr>
-            <w:bookmarkStart w:id="99" w:name="_Toc69154966"/>
-            <w:r>
-              <w:rPr>
-                <w:rFonts w:ascii="Arial" w:eastAsia="Times New Roman" w:hAnsi="Arial" w:cs="Times New Roman"/>
-                <w:bCs/>
-                <w:sz w:val="24"/>
-                <w:szCs w:val="20"/>
-              </w:rPr>
-              <w:t>More advanced UI.</w:t>
-            </w:r>
-            <w:bookmarkEnd w:id="99"/>
-          </w:p>
-          <w:p>
-            <w:pPr>
-              <w:numPr>
-                <w:ilvl w:val="0"/>
-                <w:numId w:val="12"/>
-              </w:numPr>
-              <w:spacing w:before="120" w:after="120" w:line="240" w:lineRule="auto"/>
-              <w:jc w:val="left"/>
-              <w:outlineLvl w:val="1"/>
-              <w:rPr>
-                <w:rFonts w:ascii="Arial" w:eastAsia="Times New Roman" w:hAnsi="Arial" w:cs="Times New Roman"/>
-                <w:bCs/>
-                <w:sz w:val="24"/>
-                <w:szCs w:val="20"/>
-              </w:rPr>
-            </w:pPr>
-            <w:bookmarkStart w:id="100" w:name="_Toc69154967"/>
-            <w:r>
-              <w:rPr>
-                <w:rFonts w:ascii="Arial" w:eastAsia="Times New Roman" w:hAnsi="Arial" w:cs="Times New Roman"/>
-                <w:bCs/>
-                <w:sz w:val="24"/>
-                <w:szCs w:val="20"/>
-              </w:rPr>
-              <w:t>Saving it in a PDF.</w:t>
             </w:r>
             <w:bookmarkEnd w:id="100"/>
           </w:p>
@@ -20032,7 +21635,7 @@
                 <w:szCs w:val="20"/>
               </w:rPr>
             </w:pPr>
-            <w:bookmarkStart w:id="101" w:name="_Toc69154968"/>
+            <w:bookmarkStart w:id="101" w:name="_Toc69154966"/>
             <w:r>
               <w:rPr>
                 <w:rFonts w:ascii="Arial" w:eastAsia="Times New Roman" w:hAnsi="Arial" w:cs="Times New Roman"/>
@@ -20040,7 +21643,7 @@
                 <w:sz w:val="24"/>
                 <w:szCs w:val="20"/>
               </w:rPr>
-              <w:t>The ability to edit the pattern.</w:t>
+              <w:t>More advanced UI.</w:t>
             </w:r>
             <w:bookmarkEnd w:id="101"/>
           </w:p>
@@ -20060,7 +21663,63 @@
                 <w:szCs w:val="20"/>
               </w:rPr>
             </w:pPr>
-            <w:bookmarkStart w:id="102" w:name="_Toc69154969"/>
+            <w:bookmarkStart w:id="102" w:name="_Toc69154967"/>
+            <w:r>
+              <w:rPr>
+                <w:rFonts w:ascii="Arial" w:eastAsia="Times New Roman" w:hAnsi="Arial" w:cs="Times New Roman"/>
+                <w:bCs/>
+                <w:sz w:val="24"/>
+                <w:szCs w:val="20"/>
+              </w:rPr>
+              <w:t>Saving it in a PDF.</w:t>
+            </w:r>
+            <w:bookmarkEnd w:id="102"/>
+          </w:p>
+          <w:p>
+            <w:pPr>
+              <w:numPr>
+                <w:ilvl w:val="0"/>
+                <w:numId w:val="12"/>
+              </w:numPr>
+              <w:spacing w:before="120" w:after="120" w:line="240" w:lineRule="auto"/>
+              <w:jc w:val="left"/>
+              <w:outlineLvl w:val="1"/>
+              <w:rPr>
+                <w:rFonts w:ascii="Arial" w:eastAsia="Times New Roman" w:hAnsi="Arial" w:cs="Times New Roman"/>
+                <w:bCs/>
+                <w:sz w:val="24"/>
+                <w:szCs w:val="20"/>
+              </w:rPr>
+            </w:pPr>
+            <w:bookmarkStart w:id="103" w:name="_Toc69154968"/>
+            <w:r>
+              <w:rPr>
+                <w:rFonts w:ascii="Arial" w:eastAsia="Times New Roman" w:hAnsi="Arial" w:cs="Times New Roman"/>
+                <w:bCs/>
+                <w:sz w:val="24"/>
+                <w:szCs w:val="20"/>
+              </w:rPr>
+              <w:t>The ability to edit the pattern.</w:t>
+            </w:r>
+            <w:bookmarkEnd w:id="103"/>
+          </w:p>
+          <w:p>
+            <w:pPr>
+              <w:numPr>
+                <w:ilvl w:val="0"/>
+                <w:numId w:val="12"/>
+              </w:numPr>
+              <w:spacing w:before="120" w:after="120" w:line="240" w:lineRule="auto"/>
+              <w:jc w:val="left"/>
+              <w:outlineLvl w:val="1"/>
+              <w:rPr>
+                <w:rFonts w:ascii="Arial" w:eastAsia="Times New Roman" w:hAnsi="Arial" w:cs="Times New Roman"/>
+                <w:bCs/>
+                <w:sz w:val="24"/>
+                <w:szCs w:val="20"/>
+              </w:rPr>
+            </w:pPr>
+            <w:bookmarkStart w:id="104" w:name="_Toc69154969"/>
             <w:r>
               <w:rPr>
                 <w:rFonts w:ascii="Arial" w:eastAsia="Times New Roman" w:hAnsi="Arial" w:cs="Times New Roman"/>
@@ -20070,7 +21729,7 @@
               </w:rPr>
               <w:t>The ability to reduce the number of colours used in the pattern.</w:t>
             </w:r>
-            <w:bookmarkEnd w:id="102"/>
+            <w:bookmarkEnd w:id="104"/>
           </w:p>
           <w:p>
             <w:pPr>
@@ -20097,7 +21756,7 @@
                 <w:bCs/>
               </w:rPr>
             </w:pPr>
-            <w:bookmarkStart w:id="103" w:name="_Toc69154970"/>
+            <w:bookmarkStart w:id="105" w:name="_Toc69154970"/>
             <w:r>
               <w:rPr>
                 <w:b/>
@@ -20107,7 +21766,7 @@
               </w:rPr>
               <w:t>Could have:</w:t>
             </w:r>
-            <w:bookmarkEnd w:id="103"/>
+            <w:bookmarkEnd w:id="105"/>
           </w:p>
         </w:tc>
       </w:tr>
@@ -20133,7 +21792,7 @@
                 <w:szCs w:val="20"/>
               </w:rPr>
             </w:pPr>
-            <w:bookmarkStart w:id="104" w:name="_Toc69154971"/>
+            <w:bookmarkStart w:id="106" w:name="_Toc69154971"/>
             <w:r>
               <w:rPr>
                 <w:rFonts w:ascii="Arial" w:eastAsia="Times New Roman" w:hAnsi="Arial" w:cs="Times New Roman"/>
@@ -20143,7 +21802,7 @@
               </w:rPr>
               <w:t>The ability to use real thread colours.</w:t>
             </w:r>
-            <w:bookmarkEnd w:id="104"/>
+            <w:bookmarkEnd w:id="106"/>
           </w:p>
           <w:p>
             <w:pPr>
@@ -20161,7 +21820,7 @@
                 <w:szCs w:val="20"/>
               </w:rPr>
             </w:pPr>
-            <w:bookmarkStart w:id="105" w:name="_Toc69154972"/>
+            <w:bookmarkStart w:id="107" w:name="_Toc69154972"/>
             <w:r>
               <w:rPr>
                 <w:rFonts w:ascii="Arial" w:eastAsia="Times New Roman" w:hAnsi="Arial" w:cs="Times New Roman"/>
@@ -20171,7 +21830,7 @@
               </w:rPr>
               <w:t>Zoom in while editing.</w:t>
             </w:r>
-            <w:bookmarkEnd w:id="105"/>
+            <w:bookmarkEnd w:id="107"/>
           </w:p>
           <w:p>
             <w:pPr>
@@ -20203,7 +21862,8 @@
                 <w:szCs w:val="28"/>
               </w:rPr>
             </w:pPr>
-            <w:bookmarkStart w:id="106" w:name="_Toc69154973"/>
+            <w:bookmarkStart w:id="108" w:name="_Toc69154973"/>
+            <w:proofErr w:type="gramStart"/>
             <w:r>
               <w:rPr>
                 <w:b/>
@@ -20212,9 +21872,19 @@
                 <w:szCs w:val="28"/>
               </w:rPr>
               <w:lastRenderedPageBreak/>
-              <w:t>Won’t have (but Would like in the future):</w:t>
+              <w:t>Won’t</w:t>
             </w:r>
-            <w:bookmarkEnd w:id="106"/>
+            <w:proofErr w:type="gramEnd"/>
+            <w:r>
+              <w:rPr>
+                <w:b/>
+                <w:bCs/>
+                <w:sz w:val="28"/>
+                <w:szCs w:val="28"/>
+              </w:rPr>
+              <w:t xml:space="preserve"> have (but Would like in the future):</w:t>
+            </w:r>
+            <w:bookmarkEnd w:id="108"/>
           </w:p>
         </w:tc>
       </w:tr>
@@ -20355,7 +22025,7 @@
         </w:numPr>
         <w:ind w:left="576" w:hanging="576"/>
       </w:pPr>
-      <w:bookmarkStart w:id="107" w:name="_Toc69154974"/>
+      <w:bookmarkStart w:id="109" w:name="_Toc69154974"/>
       <w:r>
         <w:rPr>
           <w:noProof/>
@@ -20386,7 +22056,7 @@
                     </pic:cNvPicPr>
                   </pic:nvPicPr>
                   <pic:blipFill>
-                    <a:blip r:embed="rId42" cstate="print">
+                    <a:blip r:embed="rId47" cstate="print">
                       <a:extLst>
                         <a:ext uri="{28A0092B-C50C-407E-A947-70E740481C1C}">
                           <a14:useLocalDpi xmlns:a14="http://schemas.microsoft.com/office/drawing/2010/main" val="0"/>
@@ -20426,7 +22096,7 @@
       <w:r>
         <w:t>Project Activities</w:t>
       </w:r>
-      <w:bookmarkEnd w:id="107"/>
+      <w:bookmarkEnd w:id="109"/>
     </w:p>
     <w:p>
       <w:pPr>
@@ -20533,8 +22203,8 @@
           <w:szCs w:val="20"/>
         </w:rPr>
       </w:pPr>
-      <w:bookmarkStart w:id="108" w:name="_Toc69154975"/>
-      <w:bookmarkEnd w:id="108"/>
+      <w:bookmarkStart w:id="110" w:name="_Toc69154975"/>
+      <w:bookmarkEnd w:id="110"/>
     </w:p>
     <w:p>
       <w:pPr>
@@ -20553,8 +22223,8 @@
           <w:szCs w:val="20"/>
         </w:rPr>
       </w:pPr>
-      <w:bookmarkStart w:id="109" w:name="_Toc69154976"/>
-      <w:bookmarkEnd w:id="109"/>
+      <w:bookmarkStart w:id="111" w:name="_Toc69154976"/>
+      <w:bookmarkEnd w:id="111"/>
     </w:p>
     <w:p>
       <w:pPr>
@@ -20573,8 +22243,8 @@
           <w:szCs w:val="20"/>
         </w:rPr>
       </w:pPr>
-      <w:bookmarkStart w:id="110" w:name="_Toc69154977"/>
-      <w:bookmarkEnd w:id="110"/>
+      <w:bookmarkStart w:id="112" w:name="_Toc69154977"/>
+      <w:bookmarkEnd w:id="112"/>
     </w:p>
     <w:p>
       <w:pPr>
@@ -20593,8 +22263,8 @@
           <w:szCs w:val="20"/>
         </w:rPr>
       </w:pPr>
-      <w:bookmarkStart w:id="111" w:name="_Toc69154978"/>
-      <w:bookmarkEnd w:id="111"/>
+      <w:bookmarkStart w:id="113" w:name="_Toc69154978"/>
+      <w:bookmarkEnd w:id="113"/>
     </w:p>
     <w:p>
       <w:pPr>
@@ -20613,8 +22283,8 @@
           <w:szCs w:val="20"/>
         </w:rPr>
       </w:pPr>
-      <w:bookmarkStart w:id="112" w:name="_Toc69154979"/>
-      <w:bookmarkEnd w:id="112"/>
+      <w:bookmarkStart w:id="114" w:name="_Toc69154979"/>
+      <w:bookmarkEnd w:id="114"/>
     </w:p>
     <w:p>
       <w:pPr>
@@ -20659,8 +22329,8 @@
           <w:szCs w:val="20"/>
         </w:rPr>
       </w:pPr>
-      <w:bookmarkStart w:id="113" w:name="_Toc69154980"/>
-      <w:bookmarkEnd w:id="113"/>
+      <w:bookmarkStart w:id="115" w:name="_Toc69154980"/>
+      <w:bookmarkEnd w:id="115"/>
     </w:p>
     <w:p>
       <w:pPr>
@@ -20788,12 +22458,12 @@
         </w:numPr>
         <w:ind w:left="576" w:hanging="576"/>
       </w:pPr>
-      <w:bookmarkStart w:id="114" w:name="_Toc69154981"/>
+      <w:bookmarkStart w:id="116" w:name="_Toc69154981"/>
       <w:r>
         <w:lastRenderedPageBreak/>
         <w:t>Risk Analysis</w:t>
       </w:r>
-      <w:bookmarkEnd w:id="114"/>
+      <w:bookmarkEnd w:id="116"/>
     </w:p>
     <w:p>
       <w:pPr>
@@ -20846,7 +22516,7 @@
                 <w:szCs w:val="20"/>
               </w:rPr>
             </w:pPr>
-            <w:bookmarkStart w:id="115" w:name="_Toc69154982"/>
+            <w:bookmarkStart w:id="117" w:name="_Toc69154982"/>
             <w:r>
               <w:rPr>
                 <w:rFonts w:ascii="Arial" w:eastAsia="Times New Roman" w:hAnsi="Arial" w:cs="Times New Roman"/>
@@ -20855,66 +22525,6 @@
                 <w:szCs w:val="20"/>
               </w:rPr>
               <w:t>Risk</w:t>
-            </w:r>
-            <w:bookmarkEnd w:id="115"/>
-          </w:p>
-        </w:tc>
-        <w:tc>
-          <w:tcPr>
-            <w:tcW w:w="2395" w:type="dxa"/>
-            <w:shd w:val="clear" w:color="auto" w:fill="7030A0"/>
-          </w:tcPr>
-          <w:p>
-            <w:pPr>
-              <w:spacing w:before="120" w:after="120" w:line="240" w:lineRule="auto"/>
-              <w:jc w:val="left"/>
-              <w:outlineLvl w:val="1"/>
-              <w:rPr>
-                <w:rFonts w:ascii="Arial" w:eastAsia="Times New Roman" w:hAnsi="Arial" w:cs="Times New Roman"/>
-                <w:b/>
-                <w:sz w:val="24"/>
-                <w:szCs w:val="20"/>
-              </w:rPr>
-            </w:pPr>
-            <w:bookmarkStart w:id="116" w:name="_Toc69154983"/>
-            <w:r>
-              <w:rPr>
-                <w:rFonts w:ascii="Arial" w:eastAsia="Times New Roman" w:hAnsi="Arial" w:cs="Times New Roman"/>
-                <w:b/>
-                <w:sz w:val="24"/>
-                <w:szCs w:val="20"/>
-              </w:rPr>
-              <w:t>Severity</w:t>
-            </w:r>
-            <w:bookmarkEnd w:id="116"/>
-          </w:p>
-        </w:tc>
-        <w:tc>
-          <w:tcPr>
-            <w:tcW w:w="2395" w:type="dxa"/>
-            <w:shd w:val="clear" w:color="auto" w:fill="C9A2FC"/>
-          </w:tcPr>
-          <w:p>
-            <w:pPr>
-              <w:spacing w:before="120" w:after="120" w:line="240" w:lineRule="auto"/>
-              <w:jc w:val="left"/>
-              <w:outlineLvl w:val="1"/>
-              <w:rPr>
-                <w:rFonts w:ascii="Arial" w:eastAsia="Times New Roman" w:hAnsi="Arial" w:cs="Times New Roman"/>
-                <w:b/>
-                <w:sz w:val="24"/>
-                <w:szCs w:val="20"/>
-              </w:rPr>
-            </w:pPr>
-            <w:bookmarkStart w:id="117" w:name="_Toc69154984"/>
-            <w:r>
-              <w:rPr>
-                <w:rFonts w:ascii="Arial" w:eastAsia="Times New Roman" w:hAnsi="Arial" w:cs="Times New Roman"/>
-                <w:b/>
-                <w:sz w:val="24"/>
-                <w:szCs w:val="20"/>
-              </w:rPr>
-              <w:t>Likelihood</w:t>
             </w:r>
             <w:bookmarkEnd w:id="117"/>
           </w:p>
@@ -20936,7 +22546,67 @@
                 <w:szCs w:val="20"/>
               </w:rPr>
             </w:pPr>
-            <w:bookmarkStart w:id="118" w:name="_Toc69154985"/>
+            <w:bookmarkStart w:id="118" w:name="_Toc69154983"/>
+            <w:r>
+              <w:rPr>
+                <w:rFonts w:ascii="Arial" w:eastAsia="Times New Roman" w:hAnsi="Arial" w:cs="Times New Roman"/>
+                <w:b/>
+                <w:sz w:val="24"/>
+                <w:szCs w:val="20"/>
+              </w:rPr>
+              <w:t>Severity</w:t>
+            </w:r>
+            <w:bookmarkEnd w:id="118"/>
+          </w:p>
+        </w:tc>
+        <w:tc>
+          <w:tcPr>
+            <w:tcW w:w="2395" w:type="dxa"/>
+            <w:shd w:val="clear" w:color="auto" w:fill="C9A2FC"/>
+          </w:tcPr>
+          <w:p>
+            <w:pPr>
+              <w:spacing w:before="120" w:after="120" w:line="240" w:lineRule="auto"/>
+              <w:jc w:val="left"/>
+              <w:outlineLvl w:val="1"/>
+              <w:rPr>
+                <w:rFonts w:ascii="Arial" w:eastAsia="Times New Roman" w:hAnsi="Arial" w:cs="Times New Roman"/>
+                <w:b/>
+                <w:sz w:val="24"/>
+                <w:szCs w:val="20"/>
+              </w:rPr>
+            </w:pPr>
+            <w:bookmarkStart w:id="119" w:name="_Toc69154984"/>
+            <w:r>
+              <w:rPr>
+                <w:rFonts w:ascii="Arial" w:eastAsia="Times New Roman" w:hAnsi="Arial" w:cs="Times New Roman"/>
+                <w:b/>
+                <w:sz w:val="24"/>
+                <w:szCs w:val="20"/>
+              </w:rPr>
+              <w:t>Likelihood</w:t>
+            </w:r>
+            <w:bookmarkEnd w:id="119"/>
+          </w:p>
+        </w:tc>
+        <w:tc>
+          <w:tcPr>
+            <w:tcW w:w="2395" w:type="dxa"/>
+            <w:shd w:val="clear" w:color="auto" w:fill="7030A0"/>
+          </w:tcPr>
+          <w:p>
+            <w:pPr>
+              <w:spacing w:before="120" w:after="120" w:line="240" w:lineRule="auto"/>
+              <w:jc w:val="left"/>
+              <w:outlineLvl w:val="1"/>
+              <w:rPr>
+                <w:rFonts w:ascii="Arial" w:eastAsia="Times New Roman" w:hAnsi="Arial" w:cs="Times New Roman"/>
+                <w:b/>
+                <w:sz w:val="24"/>
+                <w:szCs w:val="20"/>
+              </w:rPr>
+            </w:pPr>
+            <w:bookmarkStart w:id="120" w:name="_Toc69154985"/>
             <w:r>
               <w:rPr>
                 <w:rFonts w:ascii="Arial" w:eastAsia="Times New Roman" w:hAnsi="Arial" w:cs="Times New Roman"/>
@@ -20946,7 +22616,7 @@
               </w:rPr>
               <w:t>Action</w:t>
             </w:r>
-            <w:bookmarkEnd w:id="118"/>
+            <w:bookmarkEnd w:id="120"/>
           </w:p>
         </w:tc>
       </w:tr>
@@ -21066,7 +22736,25 @@
                 <w:sz w:val="24"/>
                 <w:szCs w:val="24"/>
               </w:rPr>
-              <w:t>Alternatively, work in the games lab – good solution, but might be difficult because of the limited availability this year.</w:t>
+              <w:t xml:space="preserve">Alternatively, work in the </w:t>
+            </w:r>
+            <w:proofErr w:type="gramStart"/>
+            <w:r>
+              <w:rPr>
+                <w:rFonts w:ascii="Arial" w:eastAsia="Times New Roman" w:hAnsi="Arial" w:cs="Arial"/>
+                <w:sz w:val="24"/>
+                <w:szCs w:val="24"/>
+              </w:rPr>
+              <w:t>games</w:t>
+            </w:r>
+            <w:proofErr w:type="gramEnd"/>
+            <w:r>
+              <w:rPr>
+                <w:rFonts w:ascii="Arial" w:eastAsia="Times New Roman" w:hAnsi="Arial" w:cs="Arial"/>
+                <w:sz w:val="24"/>
+                <w:szCs w:val="24"/>
+              </w:rPr>
+              <w:t xml:space="preserve"> lab – good solution, but might be difficult because of the limited availability this year.</w:t>
             </w:r>
           </w:p>
         </w:tc>
@@ -21272,7 +22960,25 @@
                 <w:sz w:val="24"/>
                 <w:szCs w:val="24"/>
               </w:rPr>
-              <w:t>Making copies of the project every time I add to it, and storing it on a cloud based server.</w:t>
+              <w:t xml:space="preserve">Making copies of the project every time I add to </w:t>
+            </w:r>
+            <w:proofErr w:type="gramStart"/>
+            <w:r>
+              <w:rPr>
+                <w:rFonts w:ascii="Arial" w:eastAsia="Times New Roman" w:hAnsi="Arial" w:cs="Arial"/>
+                <w:sz w:val="24"/>
+                <w:szCs w:val="24"/>
+              </w:rPr>
+              <w:t>it, and</w:t>
+            </w:r>
+            <w:proofErr w:type="gramEnd"/>
+            <w:r>
+              <w:rPr>
+                <w:rFonts w:ascii="Arial" w:eastAsia="Times New Roman" w:hAnsi="Arial" w:cs="Arial"/>
+                <w:sz w:val="24"/>
+                <w:szCs w:val="24"/>
+              </w:rPr>
+              <w:t xml:space="preserve"> storing it on a cloud based server.</w:t>
             </w:r>
           </w:p>
         </w:tc>
@@ -21298,11 +23004,11 @@
         </w:numPr>
         <w:ind w:left="576" w:hanging="576"/>
       </w:pPr>
-      <w:bookmarkStart w:id="119" w:name="_Toc69154986"/>
+      <w:bookmarkStart w:id="121" w:name="_Toc69154986"/>
       <w:r>
         <w:t>Options</w:t>
       </w:r>
-      <w:bookmarkEnd w:id="119"/>
+      <w:bookmarkEnd w:id="121"/>
     </w:p>
     <w:p>
       <w:pPr>
@@ -21316,7 +23022,15 @@
     </w:p>
     <w:p>
       <w:r>
-        <w:t xml:space="preserve">As an alternative to the Waterfall method, Agile could be used. However, because the deadlines for the deliverables are already set it makes the development less flexible. Main features cannot be changed either. Since I know what kind of features I want, I won’t have to do major changes to the program. It is also harder to use agile techniques if developing alone. Because of these constraints the best suited project management methodology for this project is Waterfall (Balaji &amp; </w:t>
+        <w:t xml:space="preserve">As an alternative to the Waterfall method, Agile could be used. However, because the deadlines for the deliverables are already set it makes the development less flexible. Main features cannot be changed either. Since I know what kind of </w:t>
+      </w:r>
+      <w:proofErr w:type="gramStart"/>
+      <w:r>
+        <w:t>features</w:t>
+      </w:r>
+      <w:proofErr w:type="gramEnd"/>
+      <w:r>
+        <w:t xml:space="preserve"> I want, I won’t have to do major changes to the program. It is also harder to use agile techniques if developing alone. Because of these constraints the best suited project management methodology for this project is Waterfall (Balaji &amp; </w:t>
       </w:r>
       <w:proofErr w:type="spellStart"/>
       <w:r>
@@ -21352,7 +23066,23 @@
     <w:p>
       <w:r>
         <w:lastRenderedPageBreak/>
-        <w:t>Windows is the target environment. This program can be used most effectively on a computer, in a mobile app version the user wouldn’t be able to use the features properly. Later on, the project could be expanded to macOS and Linux, but this is not part of the objectives now because of the time limitation.</w:t>
+        <w:t xml:space="preserve">Windows is the target environment. This program can be used most effectively on a computer, in a mobile app version the user </w:t>
+      </w:r>
+      <w:proofErr w:type="gramStart"/>
+      <w:r>
+        <w:t>wouldn’t</w:t>
+      </w:r>
+      <w:proofErr w:type="gramEnd"/>
+      <w:r>
+        <w:t xml:space="preserve"> be able to use the features properly. </w:t>
+      </w:r>
+      <w:proofErr w:type="gramStart"/>
+      <w:r>
+        <w:t>Later on</w:t>
+      </w:r>
+      <w:proofErr w:type="gramEnd"/>
+      <w:r>
+        <w:t>, the project could be expanded to macOS and Linux, but this is not part of the objectives now because of the time limitation.</w:t>
       </w:r>
     </w:p>
     <w:p>
@@ -21382,15 +23112,31 @@
         </w:numPr>
         <w:ind w:left="576" w:hanging="576"/>
       </w:pPr>
-      <w:bookmarkStart w:id="120" w:name="_Toc69154987"/>
+      <w:bookmarkStart w:id="122" w:name="_Toc69154987"/>
       <w:r>
         <w:t>Potential Ethical or Legal Issues</w:t>
       </w:r>
-      <w:bookmarkEnd w:id="120"/>
-    </w:p>
-    <w:p>
-      <w:r>
-        <w:t>Legal issues might arise regarding the copyright law (Copyright, Designs and Patents Act 1988). If the program turns out to be too similar to one previously made, it could be a problem. However, this can be avoided by writing original code, not copying code that isn’t allowed to be freely used, and designing my own UI and mechanics of the application.</w:t>
+      <w:bookmarkEnd w:id="122"/>
+    </w:p>
+    <w:p>
+      <w:r>
+        <w:t xml:space="preserve">Legal issues might arise regarding the copyright law (Copyright, Designs and Patents Act 1988). If the program turns out to be too </w:t>
+      </w:r>
+      <w:proofErr w:type="gramStart"/>
+      <w:r>
+        <w:t>similar to</w:t>
+      </w:r>
+      <w:proofErr w:type="gramEnd"/>
+      <w:r>
+        <w:t xml:space="preserve"> one previously made, it could be a problem. However, this can be avoided by writing original code, not copying code that isn’t allowed to be freely </w:t>
+      </w:r>
+      <w:proofErr w:type="gramStart"/>
+      <w:r>
+        <w:t>used, and</w:t>
+      </w:r>
+      <w:proofErr w:type="gramEnd"/>
+      <w:r>
+        <w:t xml:space="preserve"> designing my own UI and mechanics of the application.</w:t>
       </w:r>
     </w:p>
     <w:p>
@@ -21424,11 +23170,11 @@
         </w:numPr>
         <w:ind w:left="576" w:hanging="576"/>
       </w:pPr>
-      <w:bookmarkStart w:id="121" w:name="_Toc69154988"/>
+      <w:bookmarkStart w:id="123" w:name="_Toc69154988"/>
       <w:r>
         <w:t>Commercial Analysis</w:t>
       </w:r>
-      <w:bookmarkEnd w:id="121"/>
+      <w:bookmarkEnd w:id="123"/>
     </w:p>
     <w:p>
       <w:pPr>
@@ -21482,7 +23228,7 @@
                 <w:szCs w:val="20"/>
               </w:rPr>
             </w:pPr>
-            <w:bookmarkStart w:id="122" w:name="_Toc69154989"/>
+            <w:bookmarkStart w:id="124" w:name="_Toc69154989"/>
             <w:r>
               <w:rPr>
                 <w:rFonts w:ascii="Arial" w:eastAsia="Times New Roman" w:hAnsi="Arial" w:cs="Times New Roman"/>
@@ -21491,66 +23237,6 @@
                 <w:szCs w:val="20"/>
               </w:rPr>
               <w:t>Factor name</w:t>
-            </w:r>
-            <w:bookmarkEnd w:id="122"/>
-          </w:p>
-        </w:tc>
-        <w:tc>
-          <w:tcPr>
-            <w:tcW w:w="1795" w:type="dxa"/>
-            <w:shd w:val="clear" w:color="auto" w:fill="7030A0"/>
-          </w:tcPr>
-          <w:p>
-            <w:pPr>
-              <w:spacing w:before="120" w:after="120" w:line="240" w:lineRule="auto"/>
-              <w:jc w:val="left"/>
-              <w:outlineLvl w:val="1"/>
-              <w:rPr>
-                <w:rFonts w:ascii="Arial" w:eastAsia="Times New Roman" w:hAnsi="Arial" w:cs="Times New Roman"/>
-                <w:b/>
-                <w:sz w:val="24"/>
-                <w:szCs w:val="20"/>
-              </w:rPr>
-            </w:pPr>
-            <w:bookmarkStart w:id="123" w:name="_Toc69154990"/>
-            <w:r>
-              <w:rPr>
-                <w:rFonts w:ascii="Arial" w:eastAsia="Times New Roman" w:hAnsi="Arial" w:cs="Times New Roman"/>
-                <w:b/>
-                <w:sz w:val="24"/>
-                <w:szCs w:val="20"/>
-              </w:rPr>
-              <w:t>Description</w:t>
-            </w:r>
-            <w:bookmarkEnd w:id="123"/>
-          </w:p>
-        </w:tc>
-        <w:tc>
-          <w:tcPr>
-            <w:tcW w:w="1795" w:type="dxa"/>
-            <w:shd w:val="clear" w:color="auto" w:fill="C9A2FC"/>
-          </w:tcPr>
-          <w:p>
-            <w:pPr>
-              <w:spacing w:before="120" w:after="120" w:line="240" w:lineRule="auto"/>
-              <w:jc w:val="left"/>
-              <w:outlineLvl w:val="1"/>
-              <w:rPr>
-                <w:rFonts w:ascii="Arial" w:eastAsia="Times New Roman" w:hAnsi="Arial" w:cs="Times New Roman"/>
-                <w:b/>
-                <w:sz w:val="24"/>
-                <w:szCs w:val="20"/>
-              </w:rPr>
-            </w:pPr>
-            <w:bookmarkStart w:id="124" w:name="_Toc69154991"/>
-            <w:r>
-              <w:rPr>
-                <w:rFonts w:ascii="Arial" w:eastAsia="Times New Roman" w:hAnsi="Arial" w:cs="Times New Roman"/>
-                <w:b/>
-                <w:sz w:val="24"/>
-                <w:szCs w:val="20"/>
-              </w:rPr>
-              <w:t>Is this a cost or a benefit</w:t>
             </w:r>
             <w:bookmarkEnd w:id="124"/>
           </w:p>
@@ -21572,7 +23258,67 @@
                 <w:szCs w:val="20"/>
               </w:rPr>
             </w:pPr>
-            <w:bookmarkStart w:id="125" w:name="_Toc69154992"/>
+            <w:bookmarkStart w:id="125" w:name="_Toc69154990"/>
+            <w:r>
+              <w:rPr>
+                <w:rFonts w:ascii="Arial" w:eastAsia="Times New Roman" w:hAnsi="Arial" w:cs="Times New Roman"/>
+                <w:b/>
+                <w:sz w:val="24"/>
+                <w:szCs w:val="20"/>
+              </w:rPr>
+              <w:t>Description</w:t>
+            </w:r>
+            <w:bookmarkEnd w:id="125"/>
+          </w:p>
+        </w:tc>
+        <w:tc>
+          <w:tcPr>
+            <w:tcW w:w="1795" w:type="dxa"/>
+            <w:shd w:val="clear" w:color="auto" w:fill="C9A2FC"/>
+          </w:tcPr>
+          <w:p>
+            <w:pPr>
+              <w:spacing w:before="120" w:after="120" w:line="240" w:lineRule="auto"/>
+              <w:jc w:val="left"/>
+              <w:outlineLvl w:val="1"/>
+              <w:rPr>
+                <w:rFonts w:ascii="Arial" w:eastAsia="Times New Roman" w:hAnsi="Arial" w:cs="Times New Roman"/>
+                <w:b/>
+                <w:sz w:val="24"/>
+                <w:szCs w:val="20"/>
+              </w:rPr>
+            </w:pPr>
+            <w:bookmarkStart w:id="126" w:name="_Toc69154991"/>
+            <w:r>
+              <w:rPr>
+                <w:rFonts w:ascii="Arial" w:eastAsia="Times New Roman" w:hAnsi="Arial" w:cs="Times New Roman"/>
+                <w:b/>
+                <w:sz w:val="24"/>
+                <w:szCs w:val="20"/>
+              </w:rPr>
+              <w:t>Is this a cost or a benefit</w:t>
+            </w:r>
+            <w:bookmarkEnd w:id="126"/>
+          </w:p>
+        </w:tc>
+        <w:tc>
+          <w:tcPr>
+            <w:tcW w:w="1795" w:type="dxa"/>
+            <w:shd w:val="clear" w:color="auto" w:fill="7030A0"/>
+          </w:tcPr>
+          <w:p>
+            <w:pPr>
+              <w:spacing w:before="120" w:after="120" w:line="240" w:lineRule="auto"/>
+              <w:jc w:val="left"/>
+              <w:outlineLvl w:val="1"/>
+              <w:rPr>
+                <w:rFonts w:ascii="Arial" w:eastAsia="Times New Roman" w:hAnsi="Arial" w:cs="Times New Roman"/>
+                <w:b/>
+                <w:sz w:val="24"/>
+                <w:szCs w:val="20"/>
+              </w:rPr>
+            </w:pPr>
+            <w:bookmarkStart w:id="127" w:name="_Toc69154992"/>
             <w:r>
               <w:rPr>
                 <w:rFonts w:ascii="Arial" w:eastAsia="Times New Roman" w:hAnsi="Arial" w:cs="Times New Roman"/>
@@ -21582,7 +23328,7 @@
               </w:rPr>
               <w:t>Estimated Amount</w:t>
             </w:r>
-            <w:bookmarkEnd w:id="125"/>
+            <w:bookmarkEnd w:id="127"/>
           </w:p>
         </w:tc>
         <w:tc>
@@ -21602,7 +23348,7 @@
                 <w:szCs w:val="20"/>
               </w:rPr>
             </w:pPr>
-            <w:bookmarkStart w:id="126" w:name="_Toc69154993"/>
+            <w:bookmarkStart w:id="128" w:name="_Toc69154993"/>
             <w:r>
               <w:rPr>
                 <w:rFonts w:ascii="Arial" w:eastAsia="Times New Roman" w:hAnsi="Arial" w:cs="Times New Roman"/>
@@ -21612,7 +23358,7 @@
               </w:rPr>
               <w:t>Estimate of when paid</w:t>
             </w:r>
-            <w:bookmarkEnd w:id="126"/>
+            <w:bookmarkEnd w:id="128"/>
           </w:p>
         </w:tc>
       </w:tr>
@@ -21976,8 +23722,18 @@
                 <w:sz w:val="24"/>
                 <w:szCs w:val="20"/>
               </w:rPr>
-              <w:t>(academic year) based on average junior games developer salary - £12750</w:t>
+              <w:t xml:space="preserve">(academic year) based on average junior games developer salary - </w:t>
             </w:r>
+            <w:proofErr w:type="gramStart"/>
+            <w:r>
+              <w:rPr>
+                <w:rFonts w:ascii="Arial" w:eastAsia="Times New Roman" w:hAnsi="Arial" w:cs="Arial"/>
+                <w:sz w:val="24"/>
+                <w:szCs w:val="20"/>
+              </w:rPr>
+              <w:t>£12750</w:t>
+            </w:r>
+            <w:proofErr w:type="gramEnd"/>
           </w:p>
           <w:p>
             <w:pPr>
@@ -22309,7 +24065,25 @@
                 <w:sz w:val="24"/>
                 <w:szCs w:val="24"/>
               </w:rPr>
-              <w:t>£15 every time it’s purchased</w:t>
+              <w:t xml:space="preserve">£15 every time </w:t>
+            </w:r>
+            <w:proofErr w:type="gramStart"/>
+            <w:r>
+              <w:rPr>
+                <w:rFonts w:ascii="Arial" w:eastAsia="Times New Roman" w:hAnsi="Arial" w:cs="Arial"/>
+                <w:sz w:val="24"/>
+                <w:szCs w:val="24"/>
+              </w:rPr>
+              <w:t>it’s</w:t>
+            </w:r>
+            <w:proofErr w:type="gramEnd"/>
+            <w:r>
+              <w:rPr>
+                <w:rFonts w:ascii="Arial" w:eastAsia="Times New Roman" w:hAnsi="Arial" w:cs="Arial"/>
+                <w:sz w:val="24"/>
+                <w:szCs w:val="24"/>
+              </w:rPr>
+              <w:t xml:space="preserve"> purchased</w:t>
             </w:r>
           </w:p>
         </w:tc>
@@ -22378,11 +24152,11 @@
         </w:numPr>
         <w:ind w:left="576" w:hanging="576"/>
       </w:pPr>
-      <w:bookmarkStart w:id="127" w:name="_Toc69154994"/>
+      <w:bookmarkStart w:id="129" w:name="_Toc69154994"/>
       <w:r>
         <w:t>Employability Contribution</w:t>
       </w:r>
-      <w:bookmarkEnd w:id="127"/>
+      <w:bookmarkEnd w:id="129"/>
     </w:p>
     <w:p>
       <w:r>
@@ -22426,11 +24200,11 @@
         </w:numPr>
         <w:ind w:left="576" w:hanging="576"/>
       </w:pPr>
-      <w:bookmarkStart w:id="128" w:name="_Toc69154995"/>
+      <w:bookmarkStart w:id="130" w:name="_Toc69154995"/>
       <w:r>
         <w:t>References</w:t>
       </w:r>
-      <w:bookmarkEnd w:id="128"/>
+      <w:bookmarkEnd w:id="130"/>
     </w:p>
     <w:p>
       <w:pPr>
@@ -22456,7 +24230,7 @@
       <w:r>
         <w:t xml:space="preserve">. Retrieved from: </w:t>
       </w:r>
-      <w:hyperlink r:id="rId43" w:history="1">
+      <w:hyperlink r:id="rId48" w:history="1">
         <w:r>
           <w:rPr>
             <w:color w:val="0000FF"/>
@@ -22513,7 +24287,7 @@
         </w:rPr>
         <w:t xml:space="preserve">Copyright, Designs and Patents Act 1988, c.3. Retrieved from: </w:t>
       </w:r>
-      <w:hyperlink r:id="rId44" w:history="1">
+      <w:hyperlink r:id="rId49" w:history="1">
         <w:r>
           <w:rPr>
             <w:color w:val="0000FF"/>
@@ -22557,7 +24331,7 @@
         </w:rPr>
         <w:t xml:space="preserve">. (2020). Retrieved October 26, 2020, from </w:t>
       </w:r>
-      <w:hyperlink r:id="rId45" w:history="1">
+      <w:hyperlink r:id="rId50" w:history="1">
         <w:r>
           <w:rPr>
             <w:color w:val="0000FF"/>
@@ -22600,6 +24374,7 @@
         <w:t xml:space="preserve"> Method (</w:t>
       </w:r>
       <w:proofErr w:type="spellStart"/>
+      <w:proofErr w:type="gramStart"/>
       <w:r>
         <w:rPr>
           <w:i/>
@@ -22609,6 +24384,7 @@
         <w:t>System.Drawing.Printing</w:t>
       </w:r>
       <w:proofErr w:type="spellEnd"/>
+      <w:proofErr w:type="gramEnd"/>
       <w:r>
         <w:rPr>
           <w:i/>
@@ -22621,8 +24397,16 @@
         <w:rPr>
           <w:szCs w:val="20"/>
         </w:rPr>
-        <w:t>. (2020). Retrieved October 26, 2020, from https://docs.microsoft.com/en-us/dotnet/api/system.drawing.printing.printdocument.print?view=dotnet-plat-ext-3.1</w:t>
-      </w:r>
+        <w:t xml:space="preserve">. (2020). Retrieved October 26, 2020, from </w:t>
+      </w:r>
+      <w:proofErr w:type="gramStart"/>
+      <w:r>
+        <w:rPr>
+          <w:szCs w:val="20"/>
+        </w:rPr>
+        <w:t>https://docs.microsoft.com/en-us/dotnet/api/system.drawing.printing.printdocument.print?view=dotnet-plat-ext-3.1</w:t>
+      </w:r>
+      <w:proofErr w:type="gramEnd"/>
     </w:p>
     <w:p>
       <w:pPr>
@@ -22708,8 +24492,13 @@
         <w:t>WPF vs. WinForms - The complete WPF tutorial</w:t>
       </w:r>
       <w:r>
-        <w:t>. (2020). Retrieved October 26, 2020, from https://www.wpf-tutorial.com/about-wpf/wpf-vs-winforms/</w:t>
-      </w:r>
+        <w:t xml:space="preserve">. (2020). Retrieved October 26, 2020, from </w:t>
+      </w:r>
+      <w:proofErr w:type="gramStart"/>
+      <w:r>
+        <w:t>https://www.wpf-tutorial.com/about-wpf/wpf-vs-winforms/</w:t>
+      </w:r>
+      <w:proofErr w:type="gramEnd"/>
     </w:p>
     <w:p/>
     <w:p>
@@ -22721,12 +24510,12 @@
         </w:numPr>
         <w:ind w:left="360" w:hanging="360"/>
       </w:pPr>
-      <w:bookmarkStart w:id="129" w:name="_Toc69154996"/>
+      <w:bookmarkStart w:id="131" w:name="_Toc69154996"/>
       <w:r>
         <w:lastRenderedPageBreak/>
         <w:t>Appendix 3 – Title of Appendix</w:t>
       </w:r>
-      <w:bookmarkEnd w:id="129"/>
+      <w:bookmarkEnd w:id="131"/>
     </w:p>
     <w:p>
       <w:pPr>
@@ -22746,7 +24535,21 @@
         <w:rPr>
           <w:highlight w:val="yellow"/>
         </w:rPr>
-        <w:t>Do not blindly include all your code in the appendix or the body. Only include the parts you refer to in the report. You can put those parts either in the appendix or in the body (e.g. in the “Implementation” part).</w:t>
+        <w:t>Do not blindly include all your code in the appendix or the body. Only include the parts you refer to in the report. You can put those parts either in the appendix or in the body (</w:t>
+      </w:r>
+      <w:proofErr w:type="gramStart"/>
+      <w:r>
+        <w:rPr>
+          <w:highlight w:val="yellow"/>
+        </w:rPr>
+        <w:t>e.g.</w:t>
+      </w:r>
+      <w:proofErr w:type="gramEnd"/>
+      <w:r>
+        <w:rPr>
+          <w:highlight w:val="yellow"/>
+        </w:rPr>
+        <w:t xml:space="preserve"> in the “Implementation” part).</w:t>
       </w:r>
     </w:p>
     <w:sectPr>
@@ -23266,7 +25069,7 @@
   <w:abstractNum w:abstractNumId="4" w15:restartNumberingAfterBreak="0">
     <w:nsid w:val="18C206A9"/>
     <w:multiLevelType w:val="multilevel"/>
-    <w:tmpl w:val="56FA1F44"/>
+    <w:tmpl w:val="0C183248"/>
     <w:lvl w:ilvl="0">
       <w:start w:val="1"/>
       <w:numFmt w:val="decimal"/>
@@ -23286,6 +25089,9 @@
       <w:pPr>
         <w:ind w:left="576" w:hanging="576"/>
       </w:pPr>
+      <w:rPr>
+        <w:color w:val="2F5496" w:themeColor="accent1" w:themeShade="BF"/>
+      </w:rPr>
     </w:lvl>
     <w:lvl w:ilvl="2">
       <w:start w:val="1"/>
@@ -26541,12 +28347,6 @@
 </file>
 
 <file path=customXml/item1.xml><?xml version="1.0" encoding="utf-8"?>
-<p:properties xmlns:p="http://schemas.microsoft.com/office/2006/metadata/properties" xmlns:xsi="http://www.w3.org/2001/XMLSchema-instance" xmlns:pc="http://schemas.microsoft.com/office/infopath/2007/PartnerControls">
-  <documentManagement/>
-</p:properties>
-</file>
-
-<file path=customXml/item2.xml><?xml version="1.0" encoding="utf-8"?>
 <?mso-contentType ?>
 <FormTemplates xmlns="http://schemas.microsoft.com/sharepoint/v3/contenttype/forms">
   <Display>DocumentLibraryForm</Display>
@@ -26555,7 +28355,7 @@
 </FormTemplates>
 </file>
 
-<file path=customXml/item3.xml><?xml version="1.0" encoding="utf-8"?>
+<file path=customXml/item2.xml><?xml version="1.0" encoding="utf-8"?>
 <ct:contentTypeSchema xmlns:ct="http://schemas.microsoft.com/office/2006/metadata/contentType" xmlns:ma="http://schemas.microsoft.com/office/2006/metadata/properties/metaAttributes" ct:_="" ma:_="" ma:contentTypeName="Document" ma:contentTypeID="0x010100F4F133CE2623B74D8E72A459D6650AD0" ma:contentTypeVersion="13" ma:contentTypeDescription="Create a new document." ma:contentTypeScope="" ma:versionID="3e37a33a0a43c8903073f07cbdaeef05">
   <xsd:schema xmlns:xsd="http://www.w3.org/2001/XMLSchema" xmlns:xs="http://www.w3.org/2001/XMLSchema" xmlns:p="http://schemas.microsoft.com/office/2006/metadata/properties" xmlns:ns3="1c9c29da-d526-4f07-8beb-5ebeffb879cb" xmlns:ns4="67b0680d-6c3b-4680-9a75-22dee6755717" targetNamespace="http://schemas.microsoft.com/office/2006/metadata/properties" ma:root="true" ma:fieldsID="6bb7ed3094c773090042463ea25256ed" ns3:_="" ns4:_="">
     <xsd:import namespace="1c9c29da-d526-4f07-8beb-5ebeffb879cb"/>
@@ -26778,7 +28578,7 @@
 </ct:contentTypeSchema>
 </file>
 
-<file path=customXml/item4.xml><?xml version="1.0" encoding="utf-8"?>
+<file path=customXml/item3.xml><?xml version="1.0" encoding="utf-8"?>
 <b:Sources xmlns:b="http://schemas.openxmlformats.org/officeDocument/2006/bibliography" xmlns="http://schemas.openxmlformats.org/officeDocument/2006/bibliography" SelectedStyle="\APASixthEditionOfficeOnline.xsl" StyleName="APA" Version="6">
   <b:Source>
     <b:Tag>Uni02</b:Tag>
@@ -27019,24 +28819,13 @@
 </b:Sources>
 </file>
 
-<file path=customXml/itemProps1.xml><?xml version="1.0" encoding="utf-8"?>
-<ds:datastoreItem xmlns:ds="http://schemas.openxmlformats.org/officeDocument/2006/customXml" ds:itemID="{99EFC35B-1597-4B4C-9BE2-A2847C325297}">
-  <ds:schemaRefs>
-    <ds:schemaRef ds:uri="http://schemas.microsoft.com/office/infopath/2007/PartnerControls"/>
-    <ds:schemaRef ds:uri="http://schemas.openxmlformats.org/package/2006/metadata/core-properties"/>
-    <ds:schemaRef ds:uri="1c9c29da-d526-4f07-8beb-5ebeffb879cb"/>
-    <ds:schemaRef ds:uri="http://purl.org/dc/dcmitype/"/>
-    <ds:schemaRef ds:uri="http://purl.org/dc/terms/"/>
-    <ds:schemaRef ds:uri="http://schemas.microsoft.com/office/2006/documentManagement/types"/>
-    <ds:schemaRef ds:uri="http://purl.org/dc/elements/1.1/"/>
-    <ds:schemaRef ds:uri="67b0680d-6c3b-4680-9a75-22dee6755717"/>
-    <ds:schemaRef ds:uri="http://schemas.microsoft.com/office/2006/metadata/properties"/>
-    <ds:schemaRef ds:uri="http://www.w3.org/XML/1998/namespace"/>
-  </ds:schemaRefs>
-</ds:datastoreItem>
+<file path=customXml/item4.xml><?xml version="1.0" encoding="utf-8"?>
+<p:properties xmlns:p="http://schemas.microsoft.com/office/2006/metadata/properties" xmlns:xsi="http://www.w3.org/2001/XMLSchema-instance" xmlns:pc="http://schemas.microsoft.com/office/infopath/2007/PartnerControls">
+  <documentManagement/>
+</p:properties>
 </file>
 
-<file path=customXml/itemProps2.xml><?xml version="1.0" encoding="utf-8"?>
+<file path=customXml/itemProps1.xml><?xml version="1.0" encoding="utf-8"?>
 <ds:datastoreItem xmlns:ds="http://schemas.openxmlformats.org/officeDocument/2006/customXml" ds:itemID="{6344F96B-D13B-4092-B8A4-666A1A33E53C}">
   <ds:schemaRefs>
     <ds:schemaRef ds:uri="http://schemas.microsoft.com/sharepoint/v3/contenttype/forms"/>
@@ -27044,7 +28833,7 @@
 </ds:datastoreItem>
 </file>
 
-<file path=customXml/itemProps3.xml><?xml version="1.0" encoding="utf-8"?>
+<file path=customXml/itemProps2.xml><?xml version="1.0" encoding="utf-8"?>
 <ds:datastoreItem xmlns:ds="http://schemas.openxmlformats.org/officeDocument/2006/customXml" ds:itemID="{BD9DFF07-6FEB-4200-84ED-F3CF6B6026F9}">
   <ds:schemaRefs>
     <ds:schemaRef ds:uri="http://schemas.microsoft.com/office/2006/metadata/contentType"/>
@@ -27063,10 +28852,27 @@
 </ds:datastoreItem>
 </file>
 
-<file path=customXml/itemProps4.xml><?xml version="1.0" encoding="utf-8"?>
+<file path=customXml/itemProps3.xml><?xml version="1.0" encoding="utf-8"?>
 <ds:datastoreItem xmlns:ds="http://schemas.openxmlformats.org/officeDocument/2006/customXml" ds:itemID="{29D1D5F6-D4EF-407C-97C3-1535DA5C4BB2}">
   <ds:schemaRefs>
     <ds:schemaRef ds:uri="http://schemas.openxmlformats.org/officeDocument/2006/bibliography"/>
   </ds:schemaRefs>
 </ds:datastoreItem>
+</file>
+
+<file path=customXml/itemProps4.xml><?xml version="1.0" encoding="utf-8"?>
+<ds:datastoreItem xmlns:ds="http://schemas.openxmlformats.org/officeDocument/2006/customXml" ds:itemID="{99EFC35B-1597-4B4C-9BE2-A2847C325297}">
+  <ds:schemaRefs>
+    <ds:schemaRef ds:uri="http://schemas.microsoft.com/office/infopath/2007/PartnerControls"/>
+    <ds:schemaRef ds:uri="http://schemas.openxmlformats.org/package/2006/metadata/core-properties"/>
+    <ds:schemaRef ds:uri="1c9c29da-d526-4f07-8beb-5ebeffb879cb"/>
+    <ds:schemaRef ds:uri="http://purl.org/dc/dcmitype/"/>
+    <ds:schemaRef ds:uri="http://purl.org/dc/terms/"/>
+    <ds:schemaRef ds:uri="http://schemas.microsoft.com/office/2006/documentManagement/types"/>
+    <ds:schemaRef ds:uri="http://purl.org/dc/elements/1.1/"/>
+    <ds:schemaRef ds:uri="67b0680d-6c3b-4680-9a75-22dee6755717"/>
+    <ds:schemaRef ds:uri="http://schemas.microsoft.com/office/2006/metadata/properties"/>
+    <ds:schemaRef ds:uri="http://www.w3.org/XML/1998/namespace"/>
+  </ds:schemaRefs>
+</ds:datastoreItem>
 </file>